--- a/2018/июнь/08.06/Бычков  АВ.docx
+++ b/2018/июнь/08.06/Бычков  АВ.docx
@@ -8,11 +8,15 @@
         <w:ind w:left="-567" w:right="-58"/>
         <w:rPr>
           <w:b w:val="0"/>
+          <w:sz w:val="24"/>
+          <w:szCs w:val="24"/>
         </w:rPr>
       </w:pPr>
       <w:r>
         <w:rPr>
           <w:b w:val="0"/>
+          <w:sz w:val="24"/>
+          <w:szCs w:val="24"/>
         </w:rPr>
         <w:t>Выписной эпикриз</w:t>
       </w:r>
@@ -23,15 +27,29 @@
         <w:ind w:left="-567"/>
         <w:rPr>
           <w:b/>
+          <w:sz w:val="24"/>
+          <w:szCs w:val="24"/>
         </w:rPr>
       </w:pPr>
       <w:r>
+        <w:rPr>
+          <w:sz w:val="24"/>
+          <w:szCs w:val="24"/>
+        </w:rPr>
         <w:t xml:space="preserve">Из истории болезни № </w:t>
       </w:r>
       <w:r>
+        <w:rPr>
+          <w:sz w:val="24"/>
+          <w:szCs w:val="24"/>
+        </w:rPr>
         <w:t xml:space="preserve"> </w:t>
       </w:r>
       <w:r>
+        <w:rPr>
+          <w:sz w:val="24"/>
+          <w:szCs w:val="24"/>
+        </w:rPr>
         <w:t>746</w:t>
       </w:r>
     </w:p>
@@ -39,17 +57,24 @@
       <w:pPr>
         <w:pStyle w:val="5"/>
         <w:ind w:left="-567"/>
+        <w:rPr>
+          <w:sz w:val="24"/>
+          <w:szCs w:val="24"/>
+        </w:rPr>
       </w:pPr>
       <w:r>
+        <w:rPr>
+          <w:sz w:val="24"/>
+          <w:szCs w:val="24"/>
+        </w:rPr>
         <w:t xml:space="preserve">Ф.И.О: </w:t>
       </w:r>
-      <w:bookmarkStart w:id="0" w:name="_GoBack"/>
-      <w:r>
-        <w:t xml:space="preserve">Бычков </w:t>
-      </w:r>
-      <w:bookmarkEnd w:id="0"/>
-      <w:r>
-        <w:t>Алексей Васильевич</w:t>
+      <w:r>
+        <w:rPr>
+          <w:sz w:val="24"/>
+          <w:szCs w:val="24"/>
+        </w:rPr>
+        <w:t>Бычков Алексей Васильевич</w:t>
       </w:r>
     </w:p>
     <w:p>
@@ -57,35 +82,29 @@
         <w:ind w:left="-567"/>
         <w:jc w:val="both"/>
         <w:rPr>
-          <w:sz w:val="28"/>
-          <w:szCs w:val="20"/>
           <w:lang w:val="ru-RU"/>
         </w:rPr>
       </w:pPr>
       <w:r>
         <w:rPr>
-          <w:sz w:val="28"/>
           <w:lang w:val="ru-RU"/>
         </w:rPr>
         <w:t>Год рождения:</w:t>
       </w:r>
       <w:r>
         <w:rPr>
-          <w:sz w:val="28"/>
           <w:lang w:val="ru-RU"/>
         </w:rPr>
         <w:t xml:space="preserve"> </w:t>
       </w:r>
       <w:r>
         <w:rPr>
-          <w:sz w:val="28"/>
           <w:lang w:val="ru-RU"/>
         </w:rPr>
         <w:t>19</w:t>
       </w:r>
       <w:r>
         <w:rPr>
-          <w:sz w:val="28"/>
           <w:lang w:val="ru-RU"/>
         </w:rPr>
         <w:t>62</w:t>
@@ -96,20 +115,17 @@
         <w:ind w:left="-567"/>
         <w:jc w:val="both"/>
         <w:rPr>
-          <w:sz w:val="28"/>
           <w:lang w:val="ru-RU"/>
         </w:rPr>
       </w:pPr>
       <w:r>
         <w:rPr>
-          <w:sz w:val="28"/>
           <w:lang w:val="ru-RU"/>
         </w:rPr>
         <w:t xml:space="preserve">Место жительства: </w:t>
       </w:r>
       <w:r>
         <w:rPr>
-          <w:sz w:val="28"/>
           <w:lang w:val="ru-RU"/>
         </w:rPr>
         <w:t>г. Запорожье ул. Гоголя 124-11</w:t>
@@ -120,21 +136,17 @@
         <w:ind w:left="-567"/>
         <w:jc w:val="both"/>
         <w:rPr>
-          <w:sz w:val="28"/>
-          <w:szCs w:val="20"/>
           <w:lang w:val="ru-RU"/>
         </w:rPr>
       </w:pPr>
       <w:r>
         <w:rPr>
-          <w:sz w:val="28"/>
           <w:lang w:val="ru-RU"/>
         </w:rPr>
         <w:t xml:space="preserve">Место работы: </w:t>
       </w:r>
       <w:r>
         <w:rPr>
-          <w:sz w:val="28"/>
           <w:lang w:val="ru-RU"/>
         </w:rPr>
         <w:t>н/</w:t>
@@ -142,7 +154,6 @@
       <w:proofErr w:type="gramStart"/>
       <w:r>
         <w:rPr>
-          <w:sz w:val="28"/>
           <w:lang w:val="ru-RU"/>
         </w:rPr>
         <w:t>р</w:t>
@@ -150,7 +161,6 @@
       <w:proofErr w:type="gramEnd"/>
       <w:r>
         <w:rPr>
-          <w:sz w:val="28"/>
           <w:lang w:val="ru-RU"/>
         </w:rPr>
         <w:t xml:space="preserve">, </w:t>
@@ -158,7 +168,6 @@
       <w:proofErr w:type="spellStart"/>
       <w:r>
         <w:rPr>
-          <w:sz w:val="28"/>
           <w:lang w:val="ru-RU"/>
         </w:rPr>
         <w:t>инв</w:t>
@@ -166,7 +175,6 @@
       <w:proofErr w:type="spellEnd"/>
       <w:r>
         <w:rPr>
-          <w:sz w:val="28"/>
           <w:lang w:val="ru-RU"/>
         </w:rPr>
         <w:t xml:space="preserve"> II </w:t>
@@ -174,7 +182,6 @@
       <w:proofErr w:type="spellStart"/>
       <w:r>
         <w:rPr>
-          <w:sz w:val="28"/>
           <w:lang w:val="ru-RU"/>
         </w:rPr>
         <w:t>гр</w:t>
@@ -182,7 +189,6 @@
       <w:proofErr w:type="spellEnd"/>
       <w:r>
         <w:rPr>
-          <w:sz w:val="28"/>
           <w:lang w:val="ru-RU"/>
         </w:rPr>
         <w:t xml:space="preserve"> </w:t>
@@ -193,14 +199,12 @@
         <w:ind w:left="-567"/>
         <w:jc w:val="both"/>
         <w:rPr>
-          <w:sz w:val="28"/>
           <w:lang w:val="ru-RU"/>
         </w:rPr>
       </w:pPr>
       <w:sdt>
         <w:sdtPr>
           <w:rPr>
-            <w:sz w:val="28"/>
             <w:lang w:val="ru-RU"/>
           </w:rPr>
           <w:id w:val="-898747501"/>
@@ -216,7 +220,6 @@
         <w:sdtContent>
           <w:r>
             <w:rPr>
-              <w:sz w:val="28"/>
               <w:lang w:val="ru-RU"/>
             </w:rPr>
             <w:t xml:space="preserve">Находился </w:t>
@@ -225,23 +228,20 @@
       </w:sdt>
       <w:r>
         <w:rPr>
-          <w:sz w:val="28"/>
           <w:lang w:val="ru-RU"/>
         </w:rPr>
         <w:t xml:space="preserve"> на лечении с </w:t>
       </w:r>
       <w:r>
         <w:rPr>
-          <w:sz w:val="28"/>
           <w:lang w:val="ru-RU"/>
         </w:rPr>
         <w:t xml:space="preserve">  </w:t>
       </w:r>
-      <w:bookmarkStart w:id="1" w:name="c"/>
+      <w:bookmarkStart w:id="0" w:name="c"/>
       <w:sdt>
         <w:sdtPr>
           <w:rPr>
-            <w:sz w:val="28"/>
             <w:lang w:val="ru-RU"/>
           </w:rPr>
           <w:alias w:val="с"/>
@@ -250,7 +250,7 @@
           <w:placeholder>
             <w:docPart w:val="7862C20F9BFF4F74B33C6AE439DF9412"/>
           </w:placeholder>
-          <w:date w:fullDate="2018-05-30T00:00:00Z">
+          <w:date w:fullDate="2018-05-29T00:00:00Z">
             <w:dateFormat w:val="dd.MM.yy"/>
             <w:lid w:val="ru-RU"/>
             <w:storeMappedDataAs w:val="dateTime"/>
@@ -261,40 +261,35 @@
         <w:sdtContent>
           <w:r>
             <w:rPr>
-              <w:sz w:val="28"/>
               <w:lang w:val="ru-RU"/>
             </w:rPr>
-            <w:t>30.05.18</w:t>
+            <w:t>29.05.18</w:t>
           </w:r>
         </w:sdtContent>
       </w:sdt>
       <w:r>
         <w:rPr>
-          <w:sz w:val="28"/>
           <w:lang w:val="ru-RU"/>
         </w:rPr>
         <w:t>.</w:t>
       </w:r>
       <w:r>
         <w:rPr>
-          <w:sz w:val="28"/>
           <w:lang w:val="ru-RU"/>
         </w:rPr>
         <w:t xml:space="preserve"> </w:t>
       </w:r>
-      <w:bookmarkEnd w:id="1"/>
-      <w:r>
-        <w:rPr>
-          <w:sz w:val="28"/>
+      <w:bookmarkEnd w:id="0"/>
+      <w:r>
+        <w:rPr>
           <w:lang w:val="ru-RU"/>
         </w:rPr>
         <w:t xml:space="preserve">по   </w:t>
       </w:r>
-      <w:bookmarkStart w:id="2" w:name="по"/>
+      <w:bookmarkStart w:id="1" w:name="по"/>
       <w:sdt>
         <w:sdtPr>
           <w:rPr>
-            <w:sz w:val="28"/>
             <w:lang w:val="ru-RU"/>
           </w:rPr>
           <w:alias w:val="по"/>
@@ -314,7 +309,6 @@
         <w:sdtContent>
           <w:r>
             <w:rPr>
-              <w:sz w:val="28"/>
               <w:lang w:val="ru-RU"/>
             </w:rPr>
             <w:t>07.06.18</w:t>
@@ -323,15 +317,13 @@
       </w:sdt>
       <w:r>
         <w:rPr>
-          <w:sz w:val="28"/>
           <w:lang w:val="ru-RU"/>
         </w:rPr>
         <w:t xml:space="preserve"> </w:t>
       </w:r>
-      <w:bookmarkEnd w:id="2"/>
-      <w:r>
-        <w:rPr>
-          <w:sz w:val="28"/>
+      <w:bookmarkEnd w:id="1"/>
+      <w:r>
+        <w:rPr>
           <w:lang w:val="ru-RU"/>
         </w:rPr>
         <w:t xml:space="preserve">в </w:t>
@@ -339,7 +331,6 @@
       <w:sdt>
         <w:sdtPr>
           <w:rPr>
-            <w:sz w:val="28"/>
             <w:lang w:val="ru-RU"/>
           </w:rPr>
           <w:id w:val="-690990251"/>
@@ -355,7 +346,6 @@
         <w:sdtContent>
           <w:r>
             <w:rPr>
-              <w:sz w:val="28"/>
               <w:lang w:val="ru-RU"/>
             </w:rPr>
             <w:t>энд.</w:t>
@@ -364,7 +354,6 @@
       </w:sdt>
       <w:r>
         <w:rPr>
-          <w:sz w:val="28"/>
           <w:lang w:val="ru-RU"/>
         </w:rPr>
         <w:t xml:space="preserve">  отд.</w:t>
@@ -375,15 +364,11 @@
         <w:ind w:left="-567"/>
         <w:jc w:val="both"/>
         <w:rPr>
-          <w:sz w:val="28"/>
-          <w:szCs w:val="28"/>
           <w:lang w:val="ru-RU"/>
         </w:rPr>
       </w:pPr>
       <w:r>
         <w:rPr>
-          <w:sz w:val="28"/>
-          <w:szCs w:val="28"/>
           <w:u w:val="single"/>
           <w:lang w:val="ru-RU"/>
         </w:rPr>
@@ -391,50 +376,32 @@
       </w:r>
       <w:r>
         <w:rPr>
-          <w:sz w:val="28"/>
-          <w:szCs w:val="28"/>
           <w:lang w:val="ru-RU"/>
         </w:rPr>
         <w:t>:</w:t>
       </w:r>
-      <w:bookmarkStart w:id="3" w:name="дз"/>
-      <w:bookmarkEnd w:id="3"/>
-      <w:r>
-        <w:rPr>
-          <w:sz w:val="28"/>
-          <w:szCs w:val="28"/>
-          <w:lang w:val="ru-RU"/>
-        </w:rPr>
-        <w:t xml:space="preserve">  </w:t>
-      </w:r>
-      <w:r>
-        <w:rPr>
-          <w:sz w:val="26"/>
-          <w:szCs w:val="26"/>
-          <w:lang w:val="ru-RU"/>
-        </w:rPr>
-        <w:t xml:space="preserve">Сахарный диабет, тип </w:t>
-      </w:r>
-      <w:r>
-        <w:rPr>
-          <w:sz w:val="26"/>
-          <w:szCs w:val="26"/>
+      <w:bookmarkStart w:id="2" w:name="дз"/>
+      <w:bookmarkEnd w:id="2"/>
+      <w:r>
+        <w:rPr>
+          <w:lang w:val="ru-RU"/>
+        </w:rPr>
+        <w:t xml:space="preserve">  Сахарный диабет, тип </w:t>
+      </w:r>
+      <w:r>
+        <w:rPr>
           <w:lang w:val="ru-RU"/>
         </w:rPr>
         <w:t>1</w:t>
       </w:r>
       <w:r>
         <w:rPr>
-          <w:sz w:val="26"/>
-          <w:szCs w:val="26"/>
           <w:lang w:val="ru-RU"/>
         </w:rPr>
         <w:t xml:space="preserve">, </w:t>
       </w:r>
       <w:r>
         <w:rPr>
-          <w:sz w:val="26"/>
-          <w:szCs w:val="26"/>
           <w:lang w:val="ru-RU"/>
         </w:rPr>
         <w:t xml:space="preserve"> </w:t>
@@ -442,8 +409,6 @@
       <w:sdt>
         <w:sdtPr>
           <w:rPr>
-            <w:sz w:val="26"/>
-            <w:szCs w:val="26"/>
             <w:lang w:val="ru-RU"/>
           </w:rPr>
           <w:id w:val="355073878"/>
@@ -460,8 +425,6 @@
         <w:sdtContent>
           <w:r>
             <w:rPr>
-              <w:sz w:val="26"/>
-              <w:szCs w:val="26"/>
               <w:lang w:val="ru-RU"/>
             </w:rPr>
             <w:t>тяжелая форма, лабильное течение со склонностью к гипогликемическим состояниям,</w:t>
@@ -470,16 +433,12 @@
       </w:sdt>
       <w:r>
         <w:rPr>
-          <w:sz w:val="26"/>
-          <w:szCs w:val="26"/>
           <w:lang w:val="ru-RU"/>
         </w:rPr>
         <w:t xml:space="preserve"> </w:t>
       </w:r>
       <w:r>
         <w:rPr>
-          <w:sz w:val="26"/>
-          <w:szCs w:val="26"/>
           <w:lang w:val="ru-RU"/>
         </w:rPr>
         <w:t xml:space="preserve">ст. </w:t>
@@ -487,8 +446,6 @@
       <w:sdt>
         <w:sdtPr>
           <w:rPr>
-            <w:sz w:val="26"/>
-            <w:szCs w:val="26"/>
             <w:lang w:val="ru-RU"/>
           </w:rPr>
           <w:alias w:val="диабет"/>
@@ -508,8 +465,6 @@
         <w:sdtContent>
           <w:r>
             <w:rPr>
-              <w:sz w:val="26"/>
-              <w:szCs w:val="26"/>
               <w:lang w:val="ru-RU"/>
             </w:rPr>
             <w:t>декомпенсации.</w:t>
@@ -518,17 +473,12 @@
       </w:sdt>
       <w:r>
         <w:rPr>
-          <w:sz w:val="26"/>
-          <w:szCs w:val="26"/>
           <w:lang w:val="ru-RU"/>
         </w:rPr>
         <w:t xml:space="preserve">  </w:t>
       </w:r>
       <w:r>
         <w:rPr>
-          <w:color w:val="17365D" w:themeColor="text2" w:themeShade="BF"/>
-          <w:sz w:val="28"/>
-          <w:szCs w:val="28"/>
           <w:lang w:val="ru-RU"/>
         </w:rPr>
         <w:t xml:space="preserve">Непролиферативная  диабетическая </w:t>
@@ -536,9 +486,6 @@
       <w:proofErr w:type="spellStart"/>
       <w:r>
         <w:rPr>
-          <w:color w:val="17365D" w:themeColor="text2" w:themeShade="BF"/>
-          <w:sz w:val="28"/>
-          <w:szCs w:val="28"/>
           <w:lang w:val="ru-RU"/>
         </w:rPr>
         <w:t>ретинопатия</w:t>
@@ -546,9 +493,6 @@
       <w:proofErr w:type="spellEnd"/>
       <w:r>
         <w:rPr>
-          <w:color w:val="17365D" w:themeColor="text2" w:themeShade="BF"/>
-          <w:sz w:val="28"/>
-          <w:szCs w:val="28"/>
           <w:lang w:val="ru-RU"/>
         </w:rPr>
         <w:t xml:space="preserve"> </w:t>
@@ -556,9 +500,6 @@
       <w:sdt>
         <w:sdtPr>
           <w:rPr>
-            <w:color w:val="17365D" w:themeColor="text2" w:themeShade="BF"/>
-            <w:sz w:val="28"/>
-            <w:szCs w:val="28"/>
             <w:lang w:val="ru-RU"/>
           </w:rPr>
           <w:id w:val="389392371"/>
@@ -572,12 +513,10 @@
             <w:listItem w:displayText="OS" w:value="OS"/>
           </w:comboBox>
         </w:sdtPr>
+        <w:sdtEndPr/>
         <w:sdtContent>
           <w:r>
             <w:rPr>
-              <w:color w:val="17365D" w:themeColor="text2" w:themeShade="BF"/>
-              <w:sz w:val="28"/>
-              <w:szCs w:val="28"/>
               <w:lang w:val="ru-RU"/>
             </w:rPr>
             <w:t>ОИ</w:t>
@@ -586,37 +525,13 @@
       </w:sdt>
       <w:r>
         <w:rPr>
-          <w:color w:val="17365D" w:themeColor="text2" w:themeShade="BF"/>
-          <w:sz w:val="28"/>
-          <w:szCs w:val="28"/>
-          <w:lang w:val="ru-RU"/>
-        </w:rPr>
-        <w:t>.</w:t>
-      </w:r>
-      <w:r>
-        <w:rPr>
-          <w:color w:val="17365D" w:themeColor="text2" w:themeShade="BF"/>
-          <w:sz w:val="28"/>
-          <w:szCs w:val="28"/>
-          <w:lang w:val="ru-RU"/>
-        </w:rPr>
-        <w:t xml:space="preserve"> </w:t>
-      </w:r>
-      <w:r>
-        <w:rPr>
-          <w:color w:val="17365D" w:themeColor="text2" w:themeShade="BF"/>
-          <w:sz w:val="28"/>
-          <w:szCs w:val="28"/>
-          <w:lang w:val="ru-RU"/>
-        </w:rPr>
-        <w:t xml:space="preserve">Начальная катаракта </w:t>
+          <w:lang w:val="ru-RU"/>
+        </w:rPr>
+        <w:t xml:space="preserve">. Начальная катаракта </w:t>
       </w:r>
       <w:sdt>
         <w:sdtPr>
           <w:rPr>
-            <w:color w:val="17365D" w:themeColor="text2" w:themeShade="BF"/>
-            <w:sz w:val="28"/>
-            <w:szCs w:val="28"/>
             <w:lang w:val="ru-RU"/>
           </w:rPr>
           <w:id w:val="517513702"/>
@@ -630,12 +545,10 @@
             <w:listItem w:displayText="OS" w:value="OS"/>
           </w:comboBox>
         </w:sdtPr>
+        <w:sdtEndPr/>
         <w:sdtContent>
           <w:r>
             <w:rPr>
-              <w:color w:val="17365D" w:themeColor="text2" w:themeShade="BF"/>
-              <w:sz w:val="28"/>
-              <w:szCs w:val="28"/>
               <w:lang w:val="ru-RU"/>
             </w:rPr>
             <w:t>ОИ</w:t>
@@ -644,79 +557,14 @@
       </w:sdt>
       <w:r>
         <w:rPr>
-          <w:color w:val="17365D" w:themeColor="text2" w:themeShade="BF"/>
-          <w:sz w:val="28"/>
-          <w:szCs w:val="28"/>
-          <w:lang w:val="ru-RU"/>
-        </w:rPr>
-        <w:t xml:space="preserve">.  </w:t>
-      </w:r>
-      <w:r>
-        <w:rPr>
-          <w:color w:val="17365D" w:themeColor="text2" w:themeShade="BF"/>
-          <w:sz w:val="28"/>
-          <w:szCs w:val="28"/>
-          <w:lang w:val="ru-RU"/>
-        </w:rPr>
-        <w:t xml:space="preserve"> Диабетическая дистальная симметричная полинейропатия н/к, сенсомоторная форма (NSS 4, NDS 4). </w:t>
-      </w:r>
-      <w:r>
-        <w:rPr>
-          <w:color w:val="7030A0"/>
-          <w:sz w:val="28"/>
-          <w:szCs w:val="28"/>
-          <w:lang w:val="ru-RU"/>
-        </w:rPr>
-        <w:t>ХБП II</w:t>
-      </w:r>
-      <w:r>
-        <w:rPr>
-          <w:color w:val="7030A0"/>
-          <w:sz w:val="28"/>
-          <w:szCs w:val="28"/>
-          <w:lang w:val="ru-RU"/>
-        </w:rPr>
-        <w:t xml:space="preserve"> ст. Диабетическая </w:t>
-      </w:r>
-      <w:r>
-        <w:rPr>
-          <w:color w:val="7030A0"/>
-          <w:sz w:val="28"/>
-          <w:szCs w:val="28"/>
-          <w:lang w:val="ru-RU"/>
-        </w:rPr>
-        <w:t>нефропатия III</w:t>
-      </w:r>
-      <w:r>
-        <w:rPr>
-          <w:color w:val="7030A0"/>
-          <w:sz w:val="28"/>
-          <w:szCs w:val="28"/>
-          <w:lang w:val="ru-RU"/>
-        </w:rPr>
-        <w:t xml:space="preserve"> ст. </w:t>
-      </w:r>
-      <w:r>
-        <w:rPr>
-          <w:color w:val="7030A0"/>
-          <w:sz w:val="28"/>
-          <w:szCs w:val="28"/>
-          <w:lang w:val="ru-RU"/>
-        </w:rPr>
-        <w:t xml:space="preserve"> Диабетическая ангиопатия артерий н/к. </w:t>
-      </w:r>
-      <w:r>
-        <w:rPr>
-          <w:sz w:val="28"/>
-          <w:lang w:val="ru-RU"/>
-        </w:rPr>
-        <w:t xml:space="preserve">ИБС, стенокардия напряжения  АВ блокада 1 </w:t>
+          <w:lang w:val="ru-RU"/>
+        </w:rPr>
+        <w:t xml:space="preserve">.   Диабетическая дистальная симметричная полинейропатия н/к, сенсомоторная форма (NSS 4, NDS 4). ХБП II ст. Диабетическая нефропатия III ст.  Диабетическая ангиопатия артерий н/к. ИБС, стенокардия напряжения  АВ блокада 1 </w:t>
       </w:r>
       <w:proofErr w:type="spellStart"/>
       <w:proofErr w:type="gramStart"/>
       <w:r>
         <w:rPr>
-          <w:sz w:val="28"/>
           <w:lang w:val="ru-RU"/>
         </w:rPr>
         <w:t>ст</w:t>
@@ -725,7 +573,6 @@
       <w:proofErr w:type="gramEnd"/>
       <w:r>
         <w:rPr>
-          <w:sz w:val="28"/>
           <w:lang w:val="ru-RU"/>
         </w:rPr>
         <w:t xml:space="preserve"> СН 1. Гипертоническая болезнь II стадии 2 степени. Гипертензивное сердце Риск 4.  </w:t>
@@ -736,17 +583,13 @@
         <w:ind w:left="-567"/>
         <w:jc w:val="both"/>
         <w:rPr>
-          <w:sz w:val="28"/>
-          <w:szCs w:val="28"/>
           <w:lang w:val="ru-RU"/>
         </w:rPr>
       </w:pPr>
-      <w:bookmarkStart w:id="4" w:name="дк"/>
-      <w:bookmarkEnd w:id="4"/>
-      <w:r>
-        <w:rPr>
-          <w:sz w:val="28"/>
-          <w:szCs w:val="28"/>
+      <w:bookmarkStart w:id="3" w:name="дк"/>
+      <w:bookmarkEnd w:id="3"/>
+      <w:r>
+        <w:rPr>
           <w:u w:val="single"/>
           <w:lang w:val="ru-RU"/>
         </w:rPr>
@@ -754,72 +597,214 @@
       </w:r>
       <w:r>
         <w:rPr>
-          <w:sz w:val="28"/>
-          <w:szCs w:val="28"/>
           <w:lang w:val="ru-RU"/>
         </w:rPr>
         <w:t xml:space="preserve">на </w:t>
       </w:r>
       <w:r>
         <w:rPr>
-          <w:sz w:val="28"/>
-          <w:szCs w:val="28"/>
           <w:lang w:val="ru-RU"/>
         </w:rPr>
         <w:t xml:space="preserve">сухость во рту, </w:t>
       </w:r>
       <w:r>
         <w:rPr>
-          <w:sz w:val="28"/>
-          <w:szCs w:val="28"/>
           <w:lang w:val="ru-RU"/>
         </w:rPr>
         <w:t>жажду,</w:t>
       </w:r>
       <w:r>
         <w:rPr>
-          <w:sz w:val="28"/>
-          <w:szCs w:val="28"/>
           <w:lang w:val="ru-RU"/>
         </w:rPr>
         <w:t xml:space="preserve"> </w:t>
       </w:r>
       <w:r>
         <w:rPr>
-          <w:sz w:val="28"/>
-          <w:szCs w:val="28"/>
           <w:lang w:val="ru-RU"/>
         </w:rPr>
         <w:t>полиурию,</w:t>
       </w:r>
       <w:r>
         <w:rPr>
-          <w:sz w:val="28"/>
-          <w:szCs w:val="28"/>
           <w:lang w:val="ru-RU"/>
         </w:rPr>
         <w:t xml:space="preserve"> </w:t>
       </w:r>
       <w:r>
         <w:rPr>
-          <w:sz w:val="28"/>
-          <w:szCs w:val="28"/>
           <w:lang w:val="ru-RU"/>
         </w:rPr>
         <w:t>у</w:t>
       </w:r>
       <w:r>
         <w:rPr>
-          <w:sz w:val="28"/>
-          <w:szCs w:val="28"/>
           <w:lang w:val="ru-RU"/>
         </w:rPr>
         <w:t>худшение зрения,</w:t>
       </w:r>
       <w:r>
         <w:rPr>
-          <w:sz w:val="28"/>
-          <w:szCs w:val="28"/>
+          <w:lang w:val="ru-RU"/>
+        </w:rPr>
+        <w:t xml:space="preserve"> </w:t>
+      </w:r>
+      <w:r>
+        <w:rPr>
+          <w:lang w:val="ru-RU"/>
+        </w:rPr>
+        <w:t xml:space="preserve"> </w:t>
+      </w:r>
+      <w:r>
+        <w:rPr>
+          <w:lang w:val="ru-RU"/>
+        </w:rPr>
+        <w:t xml:space="preserve">боли  в н/к, </w:t>
+      </w:r>
+      <w:r>
+        <w:rPr>
+          <w:lang w:val="ru-RU"/>
+        </w:rPr>
+        <w:t>судороги,</w:t>
+      </w:r>
+      <w:r>
+        <w:rPr>
+          <w:lang w:val="ru-RU"/>
+        </w:rPr>
+        <w:t xml:space="preserve"> онемение ног,</w:t>
+      </w:r>
+      <w:r>
+        <w:rPr>
+          <w:lang w:val="ru-RU"/>
+        </w:rPr>
+        <w:t xml:space="preserve"> </w:t>
+      </w:r>
+      <w:r>
+        <w:rPr>
+          <w:lang w:val="ru-RU"/>
+        </w:rPr>
+        <w:t xml:space="preserve"> </w:t>
+      </w:r>
+      <w:r>
+        <w:rPr>
+          <w:lang w:val="ru-RU"/>
+        </w:rPr>
+        <w:t>повышение</w:t>
+      </w:r>
+      <w:r>
+        <w:rPr>
+          <w:lang w:val="ru-RU"/>
+        </w:rPr>
+        <w:t xml:space="preserve"> </w:t>
+      </w:r>
+      <w:r>
+        <w:rPr>
+          <w:lang w:val="ru-RU"/>
+        </w:rPr>
+        <w:t xml:space="preserve">АД макс. до </w:t>
+      </w:r>
+      <w:r>
+        <w:rPr>
+          <w:lang w:val="ru-RU"/>
+        </w:rPr>
+        <w:t>180/90</w:t>
+      </w:r>
+      <w:r>
+        <w:rPr>
+          <w:lang w:val="ru-RU"/>
+        </w:rPr>
+        <w:t xml:space="preserve"> </w:t>
+      </w:r>
+      <w:r>
+        <w:rPr>
+          <w:lang w:val="ru-RU"/>
+        </w:rPr>
+        <w:t xml:space="preserve">мм </w:t>
+      </w:r>
+      <w:proofErr w:type="spellStart"/>
+      <w:r>
+        <w:rPr>
+          <w:lang w:val="ru-RU"/>
+        </w:rPr>
+        <w:t>рт.</w:t>
+      </w:r>
+      <w:r>
+        <w:rPr>
+          <w:lang w:val="ru-RU"/>
+        </w:rPr>
+        <w:t>ст</w:t>
+      </w:r>
+      <w:proofErr w:type="spellEnd"/>
+      <w:r>
+        <w:rPr>
+          <w:lang w:val="ru-RU"/>
+        </w:rPr>
+        <w:t>.</w:t>
+      </w:r>
+      <w:r>
+        <w:rPr>
+          <w:lang w:val="ru-RU"/>
+        </w:rPr>
+        <w:t xml:space="preserve">, </w:t>
+      </w:r>
+      <w:r>
+        <w:rPr>
+          <w:lang w:val="ru-RU"/>
+        </w:rPr>
+        <w:t xml:space="preserve">головные боли, головокружение, боли в </w:t>
+      </w:r>
+      <w:proofErr w:type="spellStart"/>
+      <w:r>
+        <w:rPr>
+          <w:lang w:val="ru-RU"/>
+        </w:rPr>
+        <w:t>прекардиальной</w:t>
+      </w:r>
+      <w:proofErr w:type="spellEnd"/>
+      <w:r>
+        <w:rPr>
+          <w:lang w:val="ru-RU"/>
+        </w:rPr>
+        <w:t xml:space="preserve"> области,</w:t>
+      </w:r>
+      <w:r>
+        <w:rPr>
+          <w:lang w:val="ru-RU"/>
+        </w:rPr>
+        <w:t>, гипогликемические состояния 1-2р/</w:t>
+      </w:r>
+      <w:proofErr w:type="spellStart"/>
+      <w:r>
+        <w:rPr>
+          <w:lang w:val="ru-RU"/>
+        </w:rPr>
+        <w:t>нед</w:t>
+      </w:r>
+      <w:proofErr w:type="spellEnd"/>
+      <w:r>
+        <w:rPr>
+          <w:lang w:val="ru-RU"/>
+        </w:rPr>
+        <w:t xml:space="preserve"> при </w:t>
+      </w:r>
+      <w:proofErr w:type="spellStart"/>
+      <w:proofErr w:type="gramStart"/>
+      <w:r>
+        <w:rPr>
+          <w:lang w:val="ru-RU"/>
+        </w:rPr>
+        <w:t>физ</w:t>
+      </w:r>
+      <w:proofErr w:type="spellEnd"/>
+      <w:proofErr w:type="gramEnd"/>
+      <w:r>
+        <w:rPr>
+          <w:lang w:val="ru-RU"/>
+        </w:rPr>
+        <w:t xml:space="preserve"> нагрузке.</w:t>
+      </w:r>
+      <w:r>
+        <w:rPr>
           <w:lang w:val="ru-RU"/>
         </w:rPr>
         <w:t xml:space="preserve"> </w:t>
@@ -830,250 +815,42 @@
         <w:ind w:left="-567"/>
         <w:jc w:val="both"/>
         <w:rPr>
-          <w:sz w:val="28"/>
-          <w:szCs w:val="28"/>
           <w:lang w:val="ru-RU"/>
         </w:rPr>
       </w:pPr>
       <w:r>
         <w:rPr>
-          <w:sz w:val="28"/>
-          <w:szCs w:val="28"/>
+          <w:u w:val="single"/>
+          <w:lang w:val="ru-RU"/>
+        </w:rPr>
+        <w:t>Краткий анамнез</w:t>
+      </w:r>
+      <w:r>
+        <w:rPr>
+          <w:lang w:val="ru-RU"/>
+        </w:rPr>
+        <w:t xml:space="preserve">: СД </w:t>
+      </w:r>
+      <w:r>
+        <w:rPr>
+          <w:lang w:val="ru-RU"/>
+        </w:rPr>
+        <w:t>выявлен в</w:t>
+      </w:r>
+      <w:r>
+        <w:rPr>
           <w:lang w:val="ru-RU"/>
         </w:rPr>
         <w:t xml:space="preserve"> </w:t>
       </w:r>
       <w:r>
         <w:rPr>
-          <w:sz w:val="28"/>
-          <w:szCs w:val="28"/>
-          <w:lang w:val="ru-RU"/>
-        </w:rPr>
-        <w:t>боли  в н/</w:t>
-      </w:r>
-      <w:proofErr w:type="gramStart"/>
-      <w:r>
-        <w:rPr>
-          <w:sz w:val="28"/>
-          <w:szCs w:val="28"/>
-          <w:lang w:val="ru-RU"/>
-        </w:rPr>
-        <w:t>к</w:t>
-      </w:r>
-      <w:proofErr w:type="gramEnd"/>
-      <w:r>
-        <w:rPr>
-          <w:sz w:val="28"/>
-          <w:szCs w:val="28"/>
-          <w:lang w:val="ru-RU"/>
-        </w:rPr>
-        <w:t xml:space="preserve">, </w:t>
-      </w:r>
-      <w:proofErr w:type="gramStart"/>
-      <w:r>
-        <w:rPr>
-          <w:sz w:val="28"/>
-          <w:szCs w:val="28"/>
-          <w:lang w:val="ru-RU"/>
-        </w:rPr>
-        <w:t>судороги</w:t>
-      </w:r>
-      <w:proofErr w:type="gramEnd"/>
-      <w:r>
-        <w:rPr>
-          <w:sz w:val="28"/>
-          <w:szCs w:val="28"/>
-          <w:lang w:val="ru-RU"/>
-        </w:rPr>
-        <w:t>,</w:t>
-      </w:r>
-      <w:r>
-        <w:rPr>
-          <w:sz w:val="28"/>
-          <w:szCs w:val="28"/>
-          <w:lang w:val="ru-RU"/>
-        </w:rPr>
-        <w:t xml:space="preserve"> онемение ног,</w:t>
-      </w:r>
-      <w:r>
-        <w:rPr>
-          <w:sz w:val="28"/>
-          <w:szCs w:val="28"/>
-          <w:lang w:val="ru-RU"/>
-        </w:rPr>
-        <w:t xml:space="preserve"> </w:t>
-      </w:r>
-      <w:r>
-        <w:rPr>
-          <w:sz w:val="28"/>
-          <w:szCs w:val="28"/>
-          <w:lang w:val="ru-RU"/>
-        </w:rPr>
-        <w:t xml:space="preserve"> </w:t>
-      </w:r>
-      <w:r>
-        <w:rPr>
-          <w:sz w:val="28"/>
-          <w:szCs w:val="28"/>
-          <w:lang w:val="ru-RU"/>
-        </w:rPr>
-        <w:t>повышение</w:t>
-      </w:r>
-      <w:r>
-        <w:rPr>
-          <w:sz w:val="28"/>
-          <w:szCs w:val="28"/>
-          <w:lang w:val="ru-RU"/>
-        </w:rPr>
-        <w:t xml:space="preserve"> </w:t>
-      </w:r>
-      <w:r>
-        <w:rPr>
-          <w:sz w:val="28"/>
-          <w:szCs w:val="28"/>
-          <w:lang w:val="ru-RU"/>
-        </w:rPr>
-        <w:t xml:space="preserve">АД макс. до </w:t>
-      </w:r>
-      <w:r>
-        <w:rPr>
-          <w:sz w:val="28"/>
-          <w:szCs w:val="28"/>
-          <w:lang w:val="ru-RU"/>
-        </w:rPr>
-        <w:t>180/90</w:t>
-      </w:r>
-      <w:r>
-        <w:rPr>
-          <w:sz w:val="28"/>
-          <w:szCs w:val="28"/>
-          <w:lang w:val="ru-RU"/>
-        </w:rPr>
-        <w:t xml:space="preserve"> </w:t>
-      </w:r>
-      <w:r>
-        <w:rPr>
-          <w:sz w:val="28"/>
-          <w:szCs w:val="28"/>
-          <w:lang w:val="ru-RU"/>
-        </w:rPr>
-        <w:t xml:space="preserve">мм </w:t>
-      </w:r>
-      <w:proofErr w:type="spellStart"/>
-      <w:r>
-        <w:rPr>
-          <w:sz w:val="28"/>
-          <w:szCs w:val="28"/>
-          <w:lang w:val="ru-RU"/>
-        </w:rPr>
-        <w:t>рт.</w:t>
-      </w:r>
-      <w:r>
-        <w:rPr>
-          <w:sz w:val="28"/>
-          <w:szCs w:val="28"/>
-          <w:lang w:val="ru-RU"/>
-        </w:rPr>
-        <w:t>ст</w:t>
-      </w:r>
-      <w:proofErr w:type="spellEnd"/>
-      <w:r>
-        <w:rPr>
-          <w:sz w:val="28"/>
-          <w:szCs w:val="28"/>
-          <w:lang w:val="ru-RU"/>
-        </w:rPr>
-        <w:t>.</w:t>
-      </w:r>
-      <w:r>
-        <w:rPr>
-          <w:sz w:val="28"/>
-          <w:szCs w:val="28"/>
-          <w:lang w:val="ru-RU"/>
-        </w:rPr>
-        <w:t xml:space="preserve">, </w:t>
-      </w:r>
-      <w:r>
-        <w:rPr>
-          <w:sz w:val="28"/>
-          <w:szCs w:val="28"/>
-          <w:lang w:val="ru-RU"/>
-        </w:rPr>
-        <w:t xml:space="preserve">головные боли, головокружение, боли в </w:t>
-      </w:r>
-      <w:proofErr w:type="spellStart"/>
-      <w:r>
-        <w:rPr>
-          <w:sz w:val="28"/>
-          <w:szCs w:val="28"/>
-          <w:lang w:val="ru-RU"/>
-        </w:rPr>
-        <w:t>прекардиальной</w:t>
-      </w:r>
-      <w:proofErr w:type="spellEnd"/>
-      <w:r>
-        <w:rPr>
-          <w:sz w:val="28"/>
-          <w:szCs w:val="28"/>
-          <w:lang w:val="ru-RU"/>
-        </w:rPr>
-        <w:t xml:space="preserve"> области, </w:t>
-      </w:r>
-    </w:p>
-    <w:p>
-      <w:pPr>
-        <w:ind w:left="-567"/>
-        <w:jc w:val="both"/>
-        <w:rPr>
-          <w:sz w:val="28"/>
-          <w:lang w:val="ru-RU"/>
-        </w:rPr>
-      </w:pPr>
-      <w:r>
-        <w:rPr>
-          <w:sz w:val="28"/>
-          <w:szCs w:val="28"/>
-          <w:u w:val="single"/>
-          <w:lang w:val="ru-RU"/>
-        </w:rPr>
-        <w:t>Краткий анамнез</w:t>
-      </w:r>
-      <w:r>
-        <w:rPr>
-          <w:sz w:val="28"/>
-          <w:szCs w:val="28"/>
-          <w:lang w:val="ru-RU"/>
-        </w:rPr>
-        <w:t xml:space="preserve">: СД </w:t>
-      </w:r>
-      <w:r>
-        <w:rPr>
-          <w:sz w:val="28"/>
-          <w:szCs w:val="28"/>
-          <w:lang w:val="ru-RU"/>
-        </w:rPr>
-        <w:t>выявлен в</w:t>
-      </w:r>
-      <w:r>
-        <w:rPr>
-          <w:sz w:val="28"/>
-          <w:szCs w:val="28"/>
-          <w:lang w:val="ru-RU"/>
-        </w:rPr>
-        <w:t xml:space="preserve"> </w:t>
-      </w:r>
-      <w:r>
-        <w:rPr>
-          <w:sz w:val="28"/>
-          <w:szCs w:val="28"/>
           <w:lang w:val="ru-RU"/>
         </w:rPr>
         <w:t>1997</w:t>
       </w:r>
       <w:r>
         <w:rPr>
-          <w:sz w:val="28"/>
-          <w:szCs w:val="28"/>
           <w:lang w:val="ru-RU"/>
         </w:rPr>
         <w:t xml:space="preserve">г. </w:t>
@@ -1081,8 +858,6 @@
       <w:sdt>
         <w:sdtPr>
           <w:rPr>
-            <w:sz w:val="28"/>
-            <w:szCs w:val="28"/>
             <w:lang w:val="ru-RU"/>
           </w:rPr>
           <w:alias w:val="течение"/>
@@ -1101,8 +876,6 @@
         <w:sdtContent>
           <w:r>
             <w:rPr>
-              <w:sz w:val="28"/>
-              <w:szCs w:val="28"/>
               <w:lang w:val="ru-RU"/>
             </w:rPr>
             <w:t>Течение заболевания лабильное, в анамнезе частые  гипогликемические состояния</w:t>
@@ -1111,8 +884,6 @@
       </w:sdt>
       <w:r>
         <w:rPr>
-          <w:sz w:val="28"/>
-          <w:szCs w:val="28"/>
           <w:lang w:val="ru-RU"/>
         </w:rPr>
         <w:t xml:space="preserve">. Комы отрицает. С начала заболевания </w:t>
@@ -1120,8 +891,6 @@
       <w:sdt>
         <w:sdtPr>
           <w:rPr>
-            <w:sz w:val="28"/>
-            <w:szCs w:val="28"/>
             <w:lang w:val="ru-RU"/>
           </w:rPr>
           <w:id w:val="1862779417"/>
@@ -1139,8 +908,6 @@
         <w:sdtContent>
           <w:r>
             <w:rPr>
-              <w:sz w:val="28"/>
-              <w:szCs w:val="28"/>
               <w:lang w:val="ru-RU"/>
             </w:rPr>
             <w:t>инсулинотерапия.</w:t>
@@ -1149,16 +916,12 @@
       </w:sdt>
       <w:r>
         <w:rPr>
-          <w:sz w:val="28"/>
-          <w:szCs w:val="28"/>
           <w:lang w:val="ru-RU"/>
         </w:rPr>
         <w:t xml:space="preserve"> </w:t>
       </w:r>
       <w:r>
         <w:rPr>
-          <w:sz w:val="28"/>
-          <w:szCs w:val="28"/>
           <w:lang w:val="ru-RU"/>
         </w:rPr>
         <w:t xml:space="preserve">  В наст</w:t>
@@ -1166,8 +929,6 @@
       <w:proofErr w:type="gramStart"/>
       <w:r>
         <w:rPr>
-          <w:sz w:val="28"/>
-          <w:szCs w:val="28"/>
           <w:lang w:val="ru-RU"/>
         </w:rPr>
         <w:t>.</w:t>
@@ -1175,8 +936,6 @@
       <w:proofErr w:type="gramEnd"/>
       <w:r>
         <w:rPr>
-          <w:sz w:val="28"/>
-          <w:szCs w:val="28"/>
           <w:lang w:val="ru-RU"/>
         </w:rPr>
         <w:t xml:space="preserve"> </w:t>
@@ -1184,8 +943,6 @@
       <w:proofErr w:type="gramStart"/>
       <w:r>
         <w:rPr>
-          <w:sz w:val="28"/>
-          <w:szCs w:val="28"/>
           <w:lang w:val="ru-RU"/>
         </w:rPr>
         <w:t>в</w:t>
@@ -1193,16 +950,12 @@
       <w:proofErr w:type="gramEnd"/>
       <w:r>
         <w:rPr>
-          <w:sz w:val="28"/>
-          <w:szCs w:val="28"/>
           <w:lang w:val="ru-RU"/>
         </w:rPr>
         <w:t xml:space="preserve">ремя принимает: </w:t>
       </w:r>
       <w:r>
         <w:rPr>
-          <w:sz w:val="28"/>
-          <w:szCs w:val="28"/>
           <w:lang w:val="ru-RU"/>
         </w:rPr>
         <w:t xml:space="preserve"> </w:t>
@@ -1210,8 +963,6 @@
       <w:proofErr w:type="spellStart"/>
       <w:r>
         <w:rPr>
-          <w:sz w:val="28"/>
-          <w:szCs w:val="28"/>
           <w:lang w:val="ru-RU"/>
         </w:rPr>
         <w:t>Хумодар</w:t>
@@ -1219,16 +970,12 @@
       <w:proofErr w:type="spellEnd"/>
       <w:r>
         <w:rPr>
-          <w:sz w:val="28"/>
-          <w:szCs w:val="28"/>
           <w:lang w:val="ru-RU"/>
         </w:rPr>
         <w:t xml:space="preserve"> Р100Р </w:t>
       </w:r>
       <w:r>
         <w:rPr>
-          <w:sz w:val="28"/>
-          <w:szCs w:val="28"/>
           <w:lang w:val="ru-RU"/>
         </w:rPr>
         <w:t xml:space="preserve"> </w:t>
@@ -1236,8 +983,6 @@
       <w:proofErr w:type="gramStart"/>
       <w:r>
         <w:rPr>
-          <w:sz w:val="28"/>
-          <w:szCs w:val="28"/>
           <w:lang w:val="ru-RU"/>
         </w:rPr>
         <w:t>п</w:t>
@@ -1245,56 +990,42 @@
       <w:proofErr w:type="gramEnd"/>
       <w:r>
         <w:rPr>
-          <w:sz w:val="28"/>
-          <w:szCs w:val="28"/>
           <w:lang w:val="ru-RU"/>
         </w:rPr>
         <w:t xml:space="preserve">/з- </w:t>
       </w:r>
       <w:r>
         <w:rPr>
-          <w:sz w:val="28"/>
-          <w:szCs w:val="28"/>
           <w:lang w:val="ru-RU"/>
         </w:rPr>
         <w:t>20</w:t>
       </w:r>
       <w:r>
         <w:rPr>
-          <w:sz w:val="28"/>
-          <w:szCs w:val="28"/>
           <w:lang w:val="ru-RU"/>
         </w:rPr>
         <w:t xml:space="preserve">ед., п/о- </w:t>
       </w:r>
       <w:r>
         <w:rPr>
-          <w:sz w:val="28"/>
-          <w:szCs w:val="28"/>
           <w:lang w:val="ru-RU"/>
         </w:rPr>
         <w:t>10</w:t>
       </w:r>
       <w:r>
         <w:rPr>
-          <w:sz w:val="28"/>
-          <w:szCs w:val="28"/>
           <w:lang w:val="ru-RU"/>
         </w:rPr>
         <w:t xml:space="preserve">ед., п/у- </w:t>
       </w:r>
       <w:r>
         <w:rPr>
-          <w:sz w:val="28"/>
-          <w:szCs w:val="28"/>
           <w:lang w:val="ru-RU"/>
         </w:rPr>
         <w:t>20</w:t>
       </w:r>
       <w:r>
         <w:rPr>
-          <w:sz w:val="28"/>
-          <w:szCs w:val="28"/>
           <w:lang w:val="ru-RU"/>
         </w:rPr>
         <w:t xml:space="preserve">ед., </w:t>
@@ -1302,8 +1033,6 @@
       <w:proofErr w:type="spellStart"/>
       <w:r>
         <w:rPr>
-          <w:sz w:val="28"/>
-          <w:szCs w:val="28"/>
           <w:lang w:val="ru-RU"/>
         </w:rPr>
         <w:t>Хумодар</w:t>
@@ -1311,52 +1040,42 @@
       <w:proofErr w:type="spellEnd"/>
       <w:r>
         <w:rPr>
-          <w:sz w:val="28"/>
-          <w:szCs w:val="28"/>
           <w:lang w:val="ru-RU"/>
         </w:rPr>
         <w:t xml:space="preserve"> Б100Р </w:t>
       </w:r>
       <w:r>
         <w:rPr>
-          <w:sz w:val="28"/>
-          <w:szCs w:val="28"/>
           <w:lang w:val="ru-RU"/>
         </w:rPr>
         <w:t>22.00</w:t>
       </w:r>
       <w:r>
         <w:rPr>
-          <w:sz w:val="28"/>
-          <w:szCs w:val="28"/>
           <w:lang w:val="ru-RU"/>
         </w:rPr>
         <w:t xml:space="preserve"> 30 ед.  </w:t>
       </w:r>
       <w:r>
         <w:rPr>
-          <w:sz w:val="28"/>
           <w:lang w:val="ru-RU"/>
         </w:rPr>
         <w:t xml:space="preserve">Гликемия </w:t>
       </w:r>
       <w:r>
         <w:rPr>
-          <w:sz w:val="28"/>
           <w:lang w:val="ru-RU"/>
         </w:rPr>
         <w:t>–</w:t>
       </w:r>
       <w:r>
         <w:rPr>
-          <w:sz w:val="28"/>
           <w:lang w:val="ru-RU"/>
         </w:rPr>
         <w:t>3,2-15</w:t>
       </w:r>
       <w:r>
         <w:rPr>
-          <w:sz w:val="28"/>
           <w:lang w:val="ru-RU"/>
         </w:rPr>
         <w:t xml:space="preserve"> </w:t>
@@ -1364,7 +1083,6 @@
       <w:proofErr w:type="spellStart"/>
       <w:r>
         <w:rPr>
-          <w:sz w:val="28"/>
           <w:lang w:val="ru-RU"/>
         </w:rPr>
         <w:t>ммоль</w:t>
@@ -1372,21 +1090,18 @@
       <w:proofErr w:type="spellEnd"/>
       <w:r>
         <w:rPr>
-          <w:sz w:val="28"/>
           <w:lang w:val="ru-RU"/>
         </w:rPr>
         <w:t>/л</w:t>
       </w:r>
       <w:r>
         <w:rPr>
-          <w:sz w:val="28"/>
           <w:lang w:val="ru-RU"/>
         </w:rPr>
         <w:t xml:space="preserve">. </w:t>
       </w:r>
       <w:r>
         <w:rPr>
-          <w:sz w:val="28"/>
           <w:lang w:val="ru-RU"/>
         </w:rPr>
         <w:t xml:space="preserve">Последнее </w:t>
@@ -1394,7 +1109,6 @@
       <w:proofErr w:type="spellStart"/>
       <w:r>
         <w:rPr>
-          <w:sz w:val="28"/>
           <w:lang w:val="ru-RU"/>
         </w:rPr>
         <w:t>стац</w:t>
@@ -1402,42 +1116,36 @@
       <w:proofErr w:type="spellEnd"/>
       <w:r>
         <w:rPr>
-          <w:sz w:val="28"/>
           <w:lang w:val="ru-RU"/>
         </w:rPr>
         <w:t xml:space="preserve">. лечение  в </w:t>
       </w:r>
       <w:r>
         <w:rPr>
-          <w:sz w:val="28"/>
           <w:lang w:val="ru-RU"/>
         </w:rPr>
         <w:t>2017</w:t>
       </w:r>
       <w:r>
         <w:rPr>
-          <w:sz w:val="28"/>
           <w:lang w:val="ru-RU"/>
         </w:rPr>
         <w:t xml:space="preserve">г. Повышение АД в течение </w:t>
       </w:r>
       <w:r>
         <w:rPr>
-          <w:sz w:val="28"/>
           <w:lang w:val="ru-RU"/>
         </w:rPr>
         <w:t>20</w:t>
       </w:r>
       <w:r>
         <w:rPr>
-          <w:sz w:val="28"/>
           <w:lang w:val="ru-RU"/>
         </w:rPr>
         <w:t xml:space="preserve"> </w:t>
       </w:r>
       <w:r>
         <w:rPr>
-          <w:sz w:val="28"/>
           <w:lang w:val="ru-RU"/>
         </w:rPr>
         <w:t xml:space="preserve">лет. Из гипотензивных принимает </w:t>
@@ -1445,7 +1153,6 @@
       <w:proofErr w:type="spellStart"/>
       <w:r>
         <w:rPr>
-          <w:sz w:val="28"/>
           <w:lang w:val="ru-RU"/>
         </w:rPr>
         <w:t>индапрес</w:t>
@@ -1453,21 +1160,18 @@
       <w:proofErr w:type="spellEnd"/>
       <w:r>
         <w:rPr>
-          <w:sz w:val="28"/>
           <w:lang w:val="ru-RU"/>
         </w:rPr>
         <w:t xml:space="preserve"> 2,5 мг утром, </w:t>
       </w:r>
       <w:r>
         <w:rPr>
-          <w:sz w:val="28"/>
           <w:lang w:val="ru-RU"/>
         </w:rPr>
         <w:t>Госпитализирован  в обл. энд. диспансер для коррекции инсулинотерапии,  лечения хр. осложнений СД.</w:t>
       </w:r>
       <w:r>
         <w:rPr>
-          <w:sz w:val="28"/>
           <w:lang w:val="ru-RU"/>
         </w:rPr>
         <w:t xml:space="preserve"> </w:t>
@@ -1478,14 +1182,12 @@
         <w:ind w:left="-567"/>
         <w:jc w:val="both"/>
         <w:rPr>
-          <w:sz w:val="28"/>
           <w:u w:val="single"/>
           <w:lang w:val="ru-RU"/>
         </w:rPr>
       </w:pPr>
       <w:r>
         <w:rPr>
-          <w:sz w:val="28"/>
           <w:u w:val="single"/>
           <w:lang w:val="ru-RU"/>
         </w:rPr>
@@ -1497,7 +1199,6 @@
         <w:ind w:left="-567"/>
         <w:jc w:val="both"/>
         <w:rPr>
-          <w:sz w:val="28"/>
           <w:u w:val="single"/>
           <w:lang w:val="ru-RU"/>
         </w:rPr>
@@ -3111,13 +2812,354 @@
           </w:p>
         </w:tc>
       </w:tr>
+      <w:tr>
+        <w:trPr>
+          <w:cantSplit/>
+          <w:trHeight w:val="255"/>
+        </w:trPr>
+        <w:tc>
+          <w:tcPr>
+            <w:tcW w:w="850" w:type="dxa"/>
+            <w:tcBorders>
+              <w:top w:val="single" w:sz="4" w:space="0" w:color="auto"/>
+              <w:left w:val="single" w:sz="4" w:space="0" w:color="auto"/>
+              <w:bottom w:val="single" w:sz="4" w:space="0" w:color="auto"/>
+              <w:right w:val="single" w:sz="4" w:space="0" w:color="auto"/>
+            </w:tcBorders>
+            <w:vAlign w:val="center"/>
+          </w:tcPr>
+          <w:p>
+            <w:pPr>
+              <w:spacing w:line="276" w:lineRule="auto"/>
+              <w:ind w:right="-49"/>
+              <w:contextualSpacing/>
+              <w:jc w:val="center"/>
+              <w:rPr>
+                <w:lang w:val="ru-RU"/>
+              </w:rPr>
+            </w:pPr>
+            <w:r>
+              <w:rPr>
+                <w:lang w:val="ru-RU"/>
+              </w:rPr>
+              <w:t>31.04</w:t>
+            </w:r>
+          </w:p>
+        </w:tc>
+        <w:tc>
+          <w:tcPr>
+            <w:tcW w:w="851" w:type="dxa"/>
+            <w:tcBorders>
+              <w:top w:val="single" w:sz="4" w:space="0" w:color="auto"/>
+              <w:left w:val="single" w:sz="4" w:space="0" w:color="auto"/>
+              <w:bottom w:val="single" w:sz="4" w:space="0" w:color="auto"/>
+              <w:right w:val="single" w:sz="4" w:space="0" w:color="auto"/>
+            </w:tcBorders>
+            <w:vAlign w:val="center"/>
+          </w:tcPr>
+          <w:p>
+            <w:pPr>
+              <w:spacing w:line="276" w:lineRule="auto"/>
+              <w:ind w:right="-49"/>
+              <w:contextualSpacing/>
+              <w:jc w:val="center"/>
+              <w:rPr>
+                <w:lang w:val="ru-RU"/>
+              </w:rPr>
+            </w:pPr>
+          </w:p>
+        </w:tc>
+        <w:tc>
+          <w:tcPr>
+            <w:tcW w:w="785" w:type="dxa"/>
+            <w:tcBorders>
+              <w:top w:val="single" w:sz="4" w:space="0" w:color="auto"/>
+              <w:left w:val="single" w:sz="4" w:space="0" w:color="auto"/>
+              <w:bottom w:val="single" w:sz="4" w:space="0" w:color="auto"/>
+              <w:right w:val="single" w:sz="4" w:space="0" w:color="auto"/>
+            </w:tcBorders>
+            <w:vAlign w:val="center"/>
+          </w:tcPr>
+          <w:p>
+            <w:pPr>
+              <w:spacing w:line="276" w:lineRule="auto"/>
+              <w:ind w:right="-49"/>
+              <w:contextualSpacing/>
+              <w:jc w:val="center"/>
+              <w:rPr>
+                <w:lang w:val="ru-RU"/>
+              </w:rPr>
+            </w:pPr>
+          </w:p>
+        </w:tc>
+        <w:tc>
+          <w:tcPr>
+            <w:tcW w:w="919" w:type="dxa"/>
+            <w:tcBorders>
+              <w:top w:val="single" w:sz="4" w:space="0" w:color="auto"/>
+              <w:left w:val="single" w:sz="4" w:space="0" w:color="auto"/>
+              <w:bottom w:val="single" w:sz="4" w:space="0" w:color="auto"/>
+              <w:right w:val="single" w:sz="4" w:space="0" w:color="auto"/>
+            </w:tcBorders>
+            <w:vAlign w:val="center"/>
+          </w:tcPr>
+          <w:p>
+            <w:pPr>
+              <w:spacing w:line="276" w:lineRule="auto"/>
+              <w:ind w:right="-49"/>
+              <w:contextualSpacing/>
+              <w:jc w:val="center"/>
+              <w:rPr>
+                <w:lang w:val="ru-RU"/>
+              </w:rPr>
+            </w:pPr>
+          </w:p>
+        </w:tc>
+        <w:tc>
+          <w:tcPr>
+            <w:tcW w:w="851" w:type="dxa"/>
+            <w:tcBorders>
+              <w:top w:val="single" w:sz="4" w:space="0" w:color="auto"/>
+              <w:left w:val="single" w:sz="4" w:space="0" w:color="auto"/>
+              <w:bottom w:val="single" w:sz="4" w:space="0" w:color="auto"/>
+              <w:right w:val="single" w:sz="4" w:space="0" w:color="auto"/>
+            </w:tcBorders>
+            <w:vAlign w:val="center"/>
+          </w:tcPr>
+          <w:p>
+            <w:pPr>
+              <w:spacing w:line="276" w:lineRule="auto"/>
+              <w:ind w:right="-49"/>
+              <w:contextualSpacing/>
+              <w:jc w:val="center"/>
+              <w:rPr>
+                <w:lang w:val="ru-RU"/>
+              </w:rPr>
+            </w:pPr>
+          </w:p>
+        </w:tc>
+        <w:tc>
+          <w:tcPr>
+            <w:tcW w:w="846" w:type="dxa"/>
+            <w:gridSpan w:val="2"/>
+            <w:tcBorders>
+              <w:top w:val="single" w:sz="4" w:space="0" w:color="auto"/>
+              <w:left w:val="single" w:sz="4" w:space="0" w:color="auto"/>
+              <w:bottom w:val="single" w:sz="4" w:space="0" w:color="auto"/>
+              <w:right w:val="single" w:sz="4" w:space="0" w:color="auto"/>
+            </w:tcBorders>
+            <w:vAlign w:val="center"/>
+          </w:tcPr>
+          <w:p>
+            <w:pPr>
+              <w:spacing w:line="276" w:lineRule="auto"/>
+              <w:ind w:right="-49"/>
+              <w:contextualSpacing/>
+              <w:jc w:val="center"/>
+              <w:rPr>
+                <w:lang w:val="ru-RU"/>
+              </w:rPr>
+            </w:pPr>
+          </w:p>
+        </w:tc>
+        <w:tc>
+          <w:tcPr>
+            <w:tcW w:w="566" w:type="dxa"/>
+            <w:tcBorders>
+              <w:top w:val="single" w:sz="4" w:space="0" w:color="auto"/>
+              <w:left w:val="single" w:sz="4" w:space="0" w:color="auto"/>
+              <w:bottom w:val="single" w:sz="4" w:space="0" w:color="auto"/>
+              <w:right w:val="single" w:sz="4" w:space="0" w:color="auto"/>
+            </w:tcBorders>
+            <w:vAlign w:val="center"/>
+          </w:tcPr>
+          <w:p>
+            <w:pPr>
+              <w:spacing w:line="276" w:lineRule="auto"/>
+              <w:ind w:right="-49"/>
+              <w:contextualSpacing/>
+              <w:jc w:val="center"/>
+              <w:rPr>
+                <w:lang w:val="ru-RU"/>
+              </w:rPr>
+            </w:pPr>
+          </w:p>
+        </w:tc>
+        <w:tc>
+          <w:tcPr>
+            <w:tcW w:w="818" w:type="dxa"/>
+            <w:tcBorders>
+              <w:top w:val="single" w:sz="4" w:space="0" w:color="auto"/>
+              <w:left w:val="single" w:sz="4" w:space="0" w:color="auto"/>
+              <w:bottom w:val="single" w:sz="4" w:space="0" w:color="auto"/>
+              <w:right w:val="single" w:sz="4" w:space="0" w:color="auto"/>
+            </w:tcBorders>
+            <w:vAlign w:val="center"/>
+          </w:tcPr>
+          <w:p>
+            <w:pPr>
+              <w:spacing w:line="276" w:lineRule="auto"/>
+              <w:ind w:right="-49"/>
+              <w:contextualSpacing/>
+              <w:jc w:val="center"/>
+              <w:rPr>
+                <w:lang w:val="ru-RU"/>
+              </w:rPr>
+            </w:pPr>
+          </w:p>
+        </w:tc>
+        <w:tc>
+          <w:tcPr>
+            <w:tcW w:w="880" w:type="dxa"/>
+            <w:tcBorders>
+              <w:top w:val="single" w:sz="4" w:space="0" w:color="auto"/>
+              <w:left w:val="single" w:sz="4" w:space="0" w:color="auto"/>
+              <w:bottom w:val="single" w:sz="4" w:space="0" w:color="auto"/>
+              <w:right w:val="single" w:sz="4" w:space="0" w:color="auto"/>
+            </w:tcBorders>
+            <w:vAlign w:val="center"/>
+          </w:tcPr>
+          <w:p>
+            <w:pPr>
+              <w:spacing w:line="276" w:lineRule="auto"/>
+              <w:ind w:right="-49"/>
+              <w:contextualSpacing/>
+              <w:jc w:val="center"/>
+              <w:rPr>
+                <w:lang w:val="ru-RU"/>
+              </w:rPr>
+            </w:pPr>
+            <w:r>
+              <w:rPr>
+                <w:lang w:val="ru-RU"/>
+              </w:rPr>
+              <w:t>116</w:t>
+            </w:r>
+          </w:p>
+        </w:tc>
+        <w:tc>
+          <w:tcPr>
+            <w:tcW w:w="777" w:type="dxa"/>
+            <w:tcBorders>
+              <w:top w:val="single" w:sz="4" w:space="0" w:color="auto"/>
+              <w:left w:val="single" w:sz="4" w:space="0" w:color="auto"/>
+              <w:bottom w:val="single" w:sz="4" w:space="0" w:color="auto"/>
+              <w:right w:val="single" w:sz="4" w:space="0" w:color="auto"/>
+            </w:tcBorders>
+            <w:vAlign w:val="center"/>
+          </w:tcPr>
+          <w:p>
+            <w:pPr>
+              <w:spacing w:line="276" w:lineRule="auto"/>
+              <w:ind w:right="-49"/>
+              <w:contextualSpacing/>
+              <w:jc w:val="center"/>
+              <w:rPr>
+                <w:lang w:val="ru-RU"/>
+              </w:rPr>
+            </w:pPr>
+          </w:p>
+        </w:tc>
+        <w:tc>
+          <w:tcPr>
+            <w:tcW w:w="753" w:type="dxa"/>
+            <w:tcBorders>
+              <w:top w:val="single" w:sz="4" w:space="0" w:color="auto"/>
+              <w:left w:val="single" w:sz="4" w:space="0" w:color="auto"/>
+              <w:bottom w:val="single" w:sz="4" w:space="0" w:color="auto"/>
+              <w:right w:val="single" w:sz="4" w:space="0" w:color="auto"/>
+            </w:tcBorders>
+            <w:vAlign w:val="center"/>
+          </w:tcPr>
+          <w:p>
+            <w:pPr>
+              <w:spacing w:line="276" w:lineRule="auto"/>
+              <w:ind w:right="-49"/>
+              <w:contextualSpacing/>
+              <w:jc w:val="center"/>
+              <w:rPr>
+                <w:lang w:val="ru-RU"/>
+              </w:rPr>
+            </w:pPr>
+          </w:p>
+        </w:tc>
+        <w:tc>
+          <w:tcPr>
+            <w:tcW w:w="786" w:type="dxa"/>
+            <w:gridSpan w:val="2"/>
+            <w:tcBorders>
+              <w:top w:val="single" w:sz="4" w:space="0" w:color="auto"/>
+              <w:left w:val="single" w:sz="4" w:space="0" w:color="auto"/>
+              <w:bottom w:val="single" w:sz="4" w:space="0" w:color="auto"/>
+              <w:right w:val="single" w:sz="4" w:space="0" w:color="auto"/>
+            </w:tcBorders>
+            <w:vAlign w:val="center"/>
+          </w:tcPr>
+          <w:p>
+            <w:pPr>
+              <w:spacing w:line="276" w:lineRule="auto"/>
+              <w:ind w:right="-49"/>
+              <w:contextualSpacing/>
+              <w:jc w:val="center"/>
+              <w:rPr>
+                <w:lang w:val="ru-RU"/>
+              </w:rPr>
+            </w:pPr>
+          </w:p>
+        </w:tc>
+        <w:tc>
+          <w:tcPr>
+            <w:tcW w:w="669" w:type="dxa"/>
+            <w:tcBorders>
+              <w:top w:val="single" w:sz="4" w:space="0" w:color="auto"/>
+              <w:left w:val="single" w:sz="4" w:space="0" w:color="auto"/>
+              <w:bottom w:val="single" w:sz="4" w:space="0" w:color="auto"/>
+              <w:right w:val="single" w:sz="4" w:space="0" w:color="auto"/>
+            </w:tcBorders>
+            <w:vAlign w:val="center"/>
+          </w:tcPr>
+          <w:p>
+            <w:pPr>
+              <w:spacing w:line="276" w:lineRule="auto"/>
+              <w:ind w:left="-147" w:right="-49"/>
+              <w:contextualSpacing/>
+              <w:jc w:val="center"/>
+              <w:rPr>
+                <w:lang w:val="ru-RU"/>
+              </w:rPr>
+            </w:pPr>
+          </w:p>
+        </w:tc>
+        <w:tc>
+          <w:tcPr>
+            <w:tcW w:w="599" w:type="dxa"/>
+            <w:tcBorders>
+              <w:top w:val="single" w:sz="4" w:space="0" w:color="auto"/>
+              <w:left w:val="single" w:sz="4" w:space="0" w:color="auto"/>
+              <w:bottom w:val="single" w:sz="4" w:space="0" w:color="auto"/>
+              <w:right w:val="single" w:sz="4" w:space="0" w:color="auto"/>
+            </w:tcBorders>
+            <w:vAlign w:val="center"/>
+          </w:tcPr>
+          <w:p>
+            <w:pPr>
+              <w:spacing w:line="276" w:lineRule="auto"/>
+              <w:ind w:left="-108" w:right="-49"/>
+              <w:contextualSpacing/>
+              <w:jc w:val="center"/>
+              <w:rPr>
+                <w:lang w:val="ru-RU"/>
+              </w:rPr>
+            </w:pPr>
+          </w:p>
+        </w:tc>
+      </w:tr>
     </w:tbl>
     <w:p>
       <w:pPr>
         <w:ind w:left="-567"/>
         <w:jc w:val="both"/>
         <w:rPr>
-          <w:sz w:val="28"/>
           <w:lang w:val="ru-RU"/>
         </w:rPr>
       </w:pPr>
@@ -3127,35 +3169,29 @@
         <w:ind w:left="-567"/>
         <w:jc w:val="both"/>
         <w:rPr>
-          <w:sz w:val="28"/>
-          <w:szCs w:val="20"/>
           <w:lang w:val="ru-RU"/>
         </w:rPr>
       </w:pPr>
       <w:r>
         <w:rPr>
-          <w:sz w:val="28"/>
           <w:lang w:val="ru-RU"/>
         </w:rPr>
         <w:t>30</w:t>
       </w:r>
       <w:r>
         <w:rPr>
-          <w:sz w:val="28"/>
           <w:lang w:val="ru-RU"/>
         </w:rPr>
         <w:t>.</w:t>
       </w:r>
       <w:r>
         <w:rPr>
-          <w:sz w:val="28"/>
           <w:lang w:val="ru-RU"/>
         </w:rPr>
         <w:t>05.18</w:t>
       </w:r>
       <w:r>
         <w:rPr>
-          <w:sz w:val="28"/>
           <w:lang w:val="ru-RU"/>
         </w:rPr>
         <w:t xml:space="preserve"> </w:t>
@@ -3163,7 +3199,6 @@
       <w:proofErr w:type="spellStart"/>
       <w:r>
         <w:rPr>
-          <w:sz w:val="28"/>
           <w:lang w:val="ru-RU"/>
         </w:rPr>
         <w:t>Глик</w:t>
@@ -3171,21 +3206,18 @@
       <w:proofErr w:type="spellEnd"/>
       <w:r>
         <w:rPr>
-          <w:sz w:val="28"/>
           <w:lang w:val="ru-RU"/>
         </w:rPr>
         <w:t>. гемоглобин -</w:t>
       </w:r>
       <w:r>
         <w:rPr>
-          <w:sz w:val="28"/>
           <w:lang w:val="ru-RU"/>
         </w:rPr>
         <w:t>7,5</w:t>
       </w:r>
       <w:r>
         <w:rPr>
-          <w:sz w:val="28"/>
           <w:lang w:val="ru-RU"/>
         </w:rPr>
         <w:t xml:space="preserve"> %</w:t>
@@ -3196,47 +3228,35 @@
         <w:ind w:left="-567"/>
         <w:jc w:val="both"/>
         <w:rPr>
-          <w:sz w:val="28"/>
-          <w:szCs w:val="28"/>
           <w:lang w:val="ru-RU"/>
         </w:rPr>
       </w:pPr>
       <w:r>
         <w:rPr>
-          <w:sz w:val="28"/>
-          <w:szCs w:val="28"/>
           <w:lang w:val="ru-RU"/>
         </w:rPr>
         <w:t>30</w:t>
       </w:r>
       <w:r>
         <w:rPr>
-          <w:sz w:val="28"/>
-          <w:szCs w:val="28"/>
           <w:lang w:val="ru-RU"/>
         </w:rPr>
         <w:t>.</w:t>
       </w:r>
       <w:r>
         <w:rPr>
-          <w:sz w:val="28"/>
-          <w:szCs w:val="28"/>
           <w:lang w:val="ru-RU"/>
         </w:rPr>
         <w:t>05.18</w:t>
       </w:r>
       <w:r>
         <w:rPr>
-          <w:sz w:val="28"/>
-          <w:szCs w:val="28"/>
           <w:lang w:val="ru-RU"/>
         </w:rPr>
         <w:t xml:space="preserve"> К – </w:t>
       </w:r>
       <w:r>
         <w:rPr>
-          <w:sz w:val="28"/>
-          <w:szCs w:val="28"/>
           <w:lang w:val="ru-RU"/>
         </w:rPr>
         <w:t>3,95</w:t>
@@ -3244,8 +3264,6 @@
       <w:proofErr w:type="gramStart"/>
       <w:r>
         <w:rPr>
-          <w:sz w:val="28"/>
-          <w:szCs w:val="28"/>
           <w:lang w:val="ru-RU"/>
         </w:rPr>
         <w:t xml:space="preserve">  ;</w:t>
@@ -3253,8 +3271,6 @@
       <w:proofErr w:type="gramEnd"/>
       <w:r>
         <w:rPr>
-          <w:sz w:val="28"/>
-          <w:szCs w:val="28"/>
           <w:lang w:val="ru-RU"/>
         </w:rPr>
         <w:t xml:space="preserve"> </w:t>
@@ -3262,8 +3278,6 @@
       <w:proofErr w:type="spellStart"/>
       <w:r>
         <w:rPr>
-          <w:sz w:val="28"/>
-          <w:szCs w:val="28"/>
           <w:lang w:val="ru-RU"/>
         </w:rPr>
         <w:t>Nа</w:t>
@@ -3271,24 +3285,18 @@
       <w:proofErr w:type="spellEnd"/>
       <w:r>
         <w:rPr>
-          <w:sz w:val="28"/>
-          <w:szCs w:val="28"/>
           <w:lang w:val="ru-RU"/>
         </w:rPr>
         <w:t xml:space="preserve"> –</w:t>
       </w:r>
       <w:r>
         <w:rPr>
-          <w:sz w:val="28"/>
-          <w:szCs w:val="28"/>
           <w:lang w:val="ru-RU"/>
         </w:rPr>
         <w:t>142,5</w:t>
       </w:r>
       <w:r>
         <w:rPr>
-          <w:sz w:val="28"/>
-          <w:szCs w:val="28"/>
           <w:lang w:val="ru-RU"/>
         </w:rPr>
         <w:t xml:space="preserve">  </w:t>
@@ -3296,8 +3304,6 @@
       <w:proofErr w:type="spellStart"/>
       <w:r>
         <w:rPr>
-          <w:sz w:val="28"/>
-          <w:szCs w:val="28"/>
           <w:lang w:val="ru-RU"/>
         </w:rPr>
         <w:t>Са</w:t>
@@ -3305,8 +3311,6 @@
       <w:proofErr w:type="spellEnd"/>
       <w:r>
         <w:rPr>
-          <w:sz w:val="28"/>
-          <w:szCs w:val="28"/>
           <w:vertAlign w:val="superscript"/>
           <w:lang w:val="ru-RU"/>
         </w:rPr>
@@ -3314,40 +3318,30 @@
       </w:r>
       <w:r>
         <w:rPr>
-          <w:sz w:val="28"/>
-          <w:szCs w:val="28"/>
           <w:lang w:val="ru-RU"/>
         </w:rPr>
         <w:t xml:space="preserve"> - </w:t>
       </w:r>
       <w:r>
         <w:rPr>
-          <w:sz w:val="28"/>
-          <w:szCs w:val="28"/>
           <w:lang w:val="ru-RU"/>
         </w:rPr>
         <w:t>1,1</w:t>
       </w:r>
       <w:r>
         <w:rPr>
-          <w:sz w:val="28"/>
-          <w:szCs w:val="28"/>
           <w:lang w:val="ru-RU"/>
         </w:rPr>
         <w:t>С1 -</w:t>
       </w:r>
       <w:r>
         <w:rPr>
-          <w:sz w:val="28"/>
-          <w:szCs w:val="28"/>
           <w:lang w:val="ru-RU"/>
         </w:rPr>
         <w:t>106,1</w:t>
       </w:r>
       <w:r>
         <w:rPr>
-          <w:sz w:val="28"/>
-          <w:szCs w:val="28"/>
           <w:lang w:val="ru-RU"/>
         </w:rPr>
         <w:t xml:space="preserve">   </w:t>
@@ -3355,8 +3349,6 @@
       <w:proofErr w:type="spellStart"/>
       <w:r>
         <w:rPr>
-          <w:sz w:val="28"/>
-          <w:szCs w:val="28"/>
           <w:lang w:val="ru-RU"/>
         </w:rPr>
         <w:t>ммоль</w:t>
@@ -3364,8 +3356,6 @@
       <w:proofErr w:type="spellEnd"/>
       <w:r>
         <w:rPr>
-          <w:sz w:val="28"/>
-          <w:szCs w:val="28"/>
           <w:lang w:val="ru-RU"/>
         </w:rPr>
         <w:t>/л</w:t>
@@ -3377,15 +3367,12 @@
         <w:jc w:val="both"/>
         <w:rPr>
           <w:bCs/>
-          <w:sz w:val="28"/>
-          <w:szCs w:val="20"/>
           <w:lang w:val="ru-RU"/>
         </w:rPr>
       </w:pPr>
       <w:r>
         <w:rPr>
           <w:bCs/>
-          <w:sz w:val="28"/>
           <w:lang w:val="ru-RU"/>
         </w:rPr>
         <w:t>31</w:t>
@@ -3393,7 +3380,6 @@
       <w:r>
         <w:rPr>
           <w:bCs/>
-          <w:sz w:val="28"/>
           <w:lang w:val="ru-RU"/>
         </w:rPr>
         <w:t>.</w:t>
@@ -3401,7 +3387,6 @@
       <w:r>
         <w:rPr>
           <w:bCs/>
-          <w:sz w:val="28"/>
           <w:lang w:val="ru-RU"/>
         </w:rPr>
         <w:t>05.18</w:t>
@@ -3409,7 +3394,6 @@
       <w:r>
         <w:rPr>
           <w:bCs/>
-          <w:sz w:val="28"/>
           <w:lang w:val="ru-RU"/>
         </w:rPr>
         <w:t xml:space="preserve"> </w:t>
@@ -3417,7 +3401,6 @@
       <w:r>
         <w:rPr>
           <w:bCs/>
-          <w:sz w:val="28"/>
           <w:lang w:val="ru-RU"/>
         </w:rPr>
         <w:t xml:space="preserve">Проба </w:t>
@@ -3426,7 +3409,6 @@
       <w:r>
         <w:rPr>
           <w:bCs/>
-          <w:sz w:val="28"/>
           <w:lang w:val="ru-RU"/>
         </w:rPr>
         <w:t>Реберга</w:t>
@@ -3435,7 +3417,6 @@
       <w:r>
         <w:rPr>
           <w:bCs/>
-          <w:sz w:val="28"/>
           <w:lang w:val="ru-RU"/>
         </w:rPr>
         <w:t xml:space="preserve">: </w:t>
@@ -3444,7 +3425,6 @@
       <w:r>
         <w:rPr>
           <w:bCs/>
-          <w:sz w:val="28"/>
           <w:lang w:val="ru-RU"/>
         </w:rPr>
         <w:t>креатинин</w:t>
@@ -3453,7 +3433,6 @@
       <w:r>
         <w:rPr>
           <w:bCs/>
-          <w:sz w:val="28"/>
           <w:lang w:val="ru-RU"/>
         </w:rPr>
         <w:t xml:space="preserve"> крови-</w:t>
@@ -3461,7 +3440,6 @@
       <w:r>
         <w:rPr>
           <w:bCs/>
-          <w:sz w:val="28"/>
           <w:lang w:val="ru-RU"/>
         </w:rPr>
         <w:t>116</w:t>
@@ -3469,7 +3447,6 @@
       <w:r>
         <w:rPr>
           <w:bCs/>
-          <w:sz w:val="28"/>
           <w:lang w:val="ru-RU"/>
         </w:rPr>
         <w:t xml:space="preserve"> </w:t>
@@ -3478,7 +3455,6 @@
       <w:r>
         <w:rPr>
           <w:bCs/>
-          <w:sz w:val="28"/>
           <w:lang w:val="ru-RU"/>
         </w:rPr>
         <w:t>мкмоль</w:t>
@@ -3487,7 +3463,6 @@
       <w:r>
         <w:rPr>
           <w:bCs/>
-          <w:sz w:val="28"/>
           <w:lang w:val="ru-RU"/>
         </w:rPr>
         <w:t xml:space="preserve">/л;  </w:t>
@@ -3496,7 +3471,6 @@
       <w:r>
         <w:rPr>
           <w:bCs/>
-          <w:sz w:val="28"/>
           <w:lang w:val="ru-RU"/>
         </w:rPr>
         <w:t>креатинин</w:t>
@@ -3505,7 +3479,6 @@
       <w:r>
         <w:rPr>
           <w:bCs/>
-          <w:sz w:val="28"/>
           <w:lang w:val="ru-RU"/>
         </w:rPr>
         <w:t xml:space="preserve"> мочи- </w:t>
@@ -3513,7 +3486,6 @@
       <w:r>
         <w:rPr>
           <w:bCs/>
-          <w:sz w:val="28"/>
           <w:lang w:val="ru-RU"/>
         </w:rPr>
         <w:t>6930</w:t>
@@ -3521,7 +3493,6 @@
       <w:r>
         <w:rPr>
           <w:bCs/>
-          <w:sz w:val="28"/>
           <w:lang w:val="ru-RU"/>
         </w:rPr>
         <w:t xml:space="preserve"> </w:t>
@@ -3530,7 +3501,6 @@
       <w:r>
         <w:rPr>
           <w:bCs/>
-          <w:sz w:val="28"/>
           <w:lang w:val="ru-RU"/>
         </w:rPr>
         <w:t>мкмоль</w:t>
@@ -3539,7 +3509,6 @@
       <w:r>
         <w:rPr>
           <w:bCs/>
-          <w:sz w:val="28"/>
           <w:lang w:val="ru-RU"/>
         </w:rPr>
         <w:t xml:space="preserve">/л;  КФ- </w:t>
@@ -3547,7 +3516,6 @@
       <w:r>
         <w:rPr>
           <w:bCs/>
-          <w:sz w:val="28"/>
           <w:lang w:val="ru-RU"/>
         </w:rPr>
         <w:t>60,43</w:t>
@@ -3555,7 +3523,6 @@
       <w:r>
         <w:rPr>
           <w:bCs/>
-          <w:sz w:val="28"/>
           <w:lang w:val="ru-RU"/>
         </w:rPr>
         <w:t xml:space="preserve">мл/мин;  </w:t>
@@ -3564,7 +3531,6 @@
       <w:r>
         <w:rPr>
           <w:bCs/>
-          <w:sz w:val="28"/>
           <w:lang w:val="ru-RU"/>
         </w:rPr>
         <w:t>КР</w:t>
@@ -3573,7 +3539,6 @@
       <w:r>
         <w:rPr>
           <w:bCs/>
-          <w:sz w:val="28"/>
           <w:lang w:val="ru-RU"/>
         </w:rPr>
         <w:t xml:space="preserve">- </w:t>
@@ -3581,7 +3546,6 @@
       <w:r>
         <w:rPr>
           <w:bCs/>
-          <w:sz w:val="28"/>
           <w:lang w:val="ru-RU"/>
         </w:rPr>
         <w:t>97,7</w:t>
@@ -3589,7 +3553,6 @@
       <w:r>
         <w:rPr>
           <w:bCs/>
-          <w:sz w:val="28"/>
           <w:lang w:val="ru-RU"/>
         </w:rPr>
         <w:t xml:space="preserve"> %</w:t>
@@ -3602,53 +3565,71 @@
         <w:jc w:val="both"/>
         <w:rPr>
           <w:b w:val="0"/>
+          <w:sz w:val="24"/>
+          <w:szCs w:val="24"/>
         </w:rPr>
       </w:pPr>
       <w:r>
         <w:rPr>
           <w:b w:val="0"/>
+          <w:sz w:val="24"/>
+          <w:szCs w:val="24"/>
         </w:rPr>
         <w:t>30</w:t>
       </w:r>
       <w:r>
         <w:rPr>
           <w:b w:val="0"/>
+          <w:sz w:val="24"/>
+          <w:szCs w:val="24"/>
         </w:rPr>
         <w:t>.</w:t>
       </w:r>
       <w:r>
         <w:rPr>
           <w:b w:val="0"/>
+          <w:sz w:val="24"/>
+          <w:szCs w:val="24"/>
         </w:rPr>
         <w:t>05.18</w:t>
       </w:r>
       <w:r>
         <w:rPr>
           <w:b w:val="0"/>
+          <w:sz w:val="24"/>
+          <w:szCs w:val="24"/>
         </w:rPr>
         <w:t xml:space="preserve"> </w:t>
       </w:r>
       <w:r>
         <w:rPr>
           <w:b w:val="0"/>
+          <w:sz w:val="24"/>
+          <w:szCs w:val="24"/>
         </w:rPr>
         <w:t>Общ. а</w:t>
       </w:r>
       <w:r>
         <w:rPr>
           <w:b w:val="0"/>
+          <w:sz w:val="24"/>
+          <w:szCs w:val="24"/>
         </w:rPr>
         <w:t>н. мочи уд вес 10</w:t>
       </w:r>
       <w:r>
         <w:rPr>
           <w:b w:val="0"/>
+          <w:sz w:val="24"/>
+          <w:szCs w:val="24"/>
         </w:rPr>
         <w:t>10</w:t>
       </w:r>
       <w:r>
         <w:rPr>
           <w:b w:val="0"/>
+          <w:sz w:val="24"/>
+          <w:szCs w:val="24"/>
         </w:rPr>
         <w:t xml:space="preserve">  </w:t>
       </w:r>
@@ -3656,6 +3637,8 @@
       <w:r>
         <w:rPr>
           <w:b w:val="0"/>
+          <w:sz w:val="24"/>
+          <w:szCs w:val="24"/>
         </w:rPr>
         <w:t>лейк</w:t>
       </w:r>
@@ -3663,18 +3646,24 @@
       <w:r>
         <w:rPr>
           <w:b w:val="0"/>
+          <w:sz w:val="24"/>
+          <w:szCs w:val="24"/>
         </w:rPr>
         <w:t xml:space="preserve"> –  </w:t>
       </w:r>
       <w:r>
         <w:rPr>
           <w:b w:val="0"/>
+          <w:sz w:val="24"/>
+          <w:szCs w:val="24"/>
         </w:rPr>
         <w:t>0-1</w:t>
       </w:r>
       <w:r>
         <w:rPr>
           <w:b w:val="0"/>
+          <w:sz w:val="24"/>
+          <w:szCs w:val="24"/>
         </w:rPr>
         <w:t xml:space="preserve"> в </w:t>
       </w:r>
@@ -3682,6 +3671,8 @@
       <w:r>
         <w:rPr>
           <w:b w:val="0"/>
+          <w:sz w:val="24"/>
+          <w:szCs w:val="24"/>
         </w:rPr>
         <w:t>п</w:t>
       </w:r>
@@ -3689,6 +3680,8 @@
       <w:r>
         <w:rPr>
           <w:b w:val="0"/>
+          <w:sz w:val="24"/>
+          <w:szCs w:val="24"/>
         </w:rPr>
         <w:t>/</w:t>
       </w:r>
@@ -3696,6 +3689,8 @@
       <w:r>
         <w:rPr>
           <w:b w:val="0"/>
+          <w:sz w:val="24"/>
+          <w:szCs w:val="24"/>
         </w:rPr>
         <w:t>зр</w:t>
       </w:r>
@@ -3703,6 +3698,8 @@
       <w:r>
         <w:rPr>
           <w:b w:val="0"/>
+          <w:sz w:val="24"/>
+          <w:szCs w:val="24"/>
         </w:rPr>
         <w:t xml:space="preserve"> белок – </w:t>
       </w:r>
@@ -3710,6 +3707,8 @@
       <w:r>
         <w:rPr>
           <w:b w:val="0"/>
+          <w:sz w:val="24"/>
+          <w:szCs w:val="24"/>
         </w:rPr>
         <w:t>отр</w:t>
       </w:r>
@@ -3717,6 +3716,8 @@
       <w:r>
         <w:rPr>
           <w:b w:val="0"/>
+          <w:sz w:val="24"/>
+          <w:szCs w:val="24"/>
         </w:rPr>
         <w:t xml:space="preserve">  ацетон –</w:t>
       </w:r>
@@ -3724,6 +3725,8 @@
       <w:r>
         <w:rPr>
           <w:b w:val="0"/>
+          <w:sz w:val="24"/>
+          <w:szCs w:val="24"/>
         </w:rPr>
         <w:t>отр</w:t>
       </w:r>
@@ -3731,12 +3734,16 @@
       <w:r>
         <w:rPr>
           <w:b w:val="0"/>
+          <w:sz w:val="24"/>
+          <w:szCs w:val="24"/>
         </w:rPr>
         <w:t xml:space="preserve">; </w:t>
       </w:r>
       <w:r>
         <w:rPr>
           <w:b w:val="0"/>
+          <w:sz w:val="24"/>
+          <w:szCs w:val="24"/>
         </w:rPr>
         <w:t xml:space="preserve"> </w:t>
       </w:r>
@@ -3744,6 +3751,8 @@
       <w:r>
         <w:rPr>
           <w:b w:val="0"/>
+          <w:sz w:val="24"/>
+          <w:szCs w:val="24"/>
         </w:rPr>
         <w:t>эпит</w:t>
       </w:r>
@@ -3751,6 +3760,8 @@
       <w:r>
         <w:rPr>
           <w:b w:val="0"/>
+          <w:sz w:val="24"/>
+          <w:szCs w:val="24"/>
         </w:rPr>
         <w:t>. пл. -</w:t>
       </w:r>
@@ -3758,6 +3769,8 @@
       <w:r>
         <w:rPr>
           <w:b w:val="0"/>
+          <w:sz w:val="24"/>
+          <w:szCs w:val="24"/>
         </w:rPr>
         <w:t>ед</w:t>
       </w:r>
@@ -3765,6 +3778,8 @@
       <w:r>
         <w:rPr>
           <w:b w:val="0"/>
+          <w:sz w:val="24"/>
+          <w:szCs w:val="24"/>
         </w:rPr>
         <w:t xml:space="preserve"> ; </w:t>
       </w:r>
@@ -3772,6 +3787,8 @@
       <w:r>
         <w:rPr>
           <w:b w:val="0"/>
+          <w:sz w:val="24"/>
+          <w:szCs w:val="24"/>
         </w:rPr>
         <w:t>эпит</w:t>
       </w:r>
@@ -3779,6 +3796,8 @@
       <w:r>
         <w:rPr>
           <w:b w:val="0"/>
+          <w:sz w:val="24"/>
+          <w:szCs w:val="24"/>
         </w:rPr>
         <w:t xml:space="preserve">. </w:t>
       </w:r>
@@ -3786,6 +3805,8 @@
       <w:r>
         <w:rPr>
           <w:b w:val="0"/>
+          <w:sz w:val="24"/>
+          <w:szCs w:val="24"/>
         </w:rPr>
         <w:t>перех</w:t>
       </w:r>
@@ -3793,12 +3814,16 @@
       <w:r>
         <w:rPr>
           <w:b w:val="0"/>
+          <w:sz w:val="24"/>
+          <w:szCs w:val="24"/>
         </w:rPr>
         <w:t xml:space="preserve">. - </w:t>
       </w:r>
       <w:r>
         <w:rPr>
           <w:b w:val="0"/>
+          <w:sz w:val="24"/>
+          <w:szCs w:val="24"/>
         </w:rPr>
         <w:t xml:space="preserve"> в п/</w:t>
       </w:r>
@@ -3806,6 +3831,8 @@
       <w:r>
         <w:rPr>
           <w:b w:val="0"/>
+          <w:sz w:val="24"/>
+          <w:szCs w:val="24"/>
         </w:rPr>
         <w:t>зр</w:t>
       </w:r>
@@ -3815,181 +3842,74 @@
       <w:pPr>
         <w:ind w:left="-567"/>
         <w:rPr>
-          <w:sz w:val="28"/>
-          <w:szCs w:val="20"/>
           <w:lang w:val="ru-RU"/>
         </w:rPr>
       </w:pPr>
       <w:r>
         <w:rPr>
-          <w:sz w:val="28"/>
+          <w:lang w:val="ru-RU"/>
+        </w:rPr>
+        <w:t>31</w:t>
+      </w:r>
+      <w:r>
+        <w:rPr>
           <w:lang w:val="ru-RU"/>
         </w:rPr>
         <w:t>.</w:t>
       </w:r>
       <w:r>
         <w:rPr>
-          <w:sz w:val="28"/>
           <w:lang w:val="ru-RU"/>
         </w:rPr>
         <w:t>05.18</w:t>
       </w:r>
       <w:r>
         <w:rPr>
-          <w:sz w:val="28"/>
           <w:lang w:val="ru-RU"/>
         </w:rPr>
         <w:t xml:space="preserve"> </w:t>
       </w:r>
       <w:r>
         <w:rPr>
-          <w:sz w:val="28"/>
-          <w:lang w:val="ru-RU"/>
-        </w:rPr>
-        <w:t xml:space="preserve">Анализ мочи по </w:t>
-      </w:r>
-      <w:r>
-        <w:rPr>
-          <w:sz w:val="28"/>
-          <w:highlight w:val="yellow"/>
-          <w:lang w:val="ru-RU"/>
-        </w:rPr>
-        <w:t>Нечипоренко</w:t>
-      </w:r>
-      <w:r>
-        <w:rPr>
-          <w:sz w:val="28"/>
-          <w:lang w:val="ru-RU"/>
-        </w:rPr>
-        <w:t xml:space="preserve"> </w:t>
+          <w:lang w:val="ru-RU"/>
+        </w:rPr>
+        <w:t xml:space="preserve">Суточная </w:t>
       </w:r>
       <w:proofErr w:type="spellStart"/>
       <w:r>
         <w:rPr>
-          <w:sz w:val="28"/>
-          <w:lang w:val="ru-RU"/>
-        </w:rPr>
-        <w:t>лейк</w:t>
+          <w:lang w:val="ru-RU"/>
+        </w:rPr>
+        <w:t>глюкозурия</w:t>
       </w:r>
       <w:proofErr w:type="spellEnd"/>
       <w:r>
         <w:rPr>
-          <w:sz w:val="28"/>
-          <w:lang w:val="ru-RU"/>
-        </w:rPr>
-        <w:t xml:space="preserve"> -  </w:t>
+          <w:lang w:val="ru-RU"/>
+        </w:rPr>
+        <w:t xml:space="preserve"> – </w:t>
+      </w:r>
+      <w:r>
+        <w:rPr>
+          <w:lang w:val="ru-RU"/>
+        </w:rPr>
+        <w:t>0,3</w:t>
+      </w:r>
+      <w:r>
+        <w:rPr>
+          <w:lang w:val="ru-RU"/>
+        </w:rPr>
+        <w:t xml:space="preserve"> %</w:t>
+      </w:r>
+      <w:r>
+        <w:rPr>
+          <w:lang w:val="ru-RU"/>
+        </w:rPr>
+        <w:t xml:space="preserve">;   Суточная протеинурия –  </w:t>
       </w:r>
       <w:proofErr w:type="spellStart"/>
       <w:r>
         <w:rPr>
-          <w:sz w:val="28"/>
-          <w:lang w:val="ru-RU"/>
-        </w:rPr>
-        <w:t>эритр</w:t>
-      </w:r>
-      <w:proofErr w:type="spellEnd"/>
-      <w:r>
-        <w:rPr>
-          <w:sz w:val="28"/>
-          <w:lang w:val="ru-RU"/>
-        </w:rPr>
-        <w:t xml:space="preserve"> -  белок – </w:t>
-      </w:r>
-      <w:proofErr w:type="spellStart"/>
-      <w:r>
-        <w:rPr>
-          <w:sz w:val="28"/>
-          <w:lang w:val="ru-RU"/>
-        </w:rPr>
-        <w:t>отр</w:t>
-      </w:r>
-      <w:proofErr w:type="spellEnd"/>
-    </w:p>
-    <w:p>
-      <w:pPr>
-        <w:ind w:left="-567"/>
-        <w:rPr>
-          <w:sz w:val="28"/>
-          <w:szCs w:val="20"/>
-          <w:lang w:val="ru-RU"/>
-        </w:rPr>
-      </w:pPr>
-      <w:r>
-        <w:rPr>
-          <w:sz w:val="28"/>
-          <w:lang w:val="ru-RU"/>
-        </w:rPr>
-        <w:t>31</w:t>
-      </w:r>
-      <w:r>
-        <w:rPr>
-          <w:sz w:val="28"/>
-          <w:lang w:val="ru-RU"/>
-        </w:rPr>
-        <w:t>.</w:t>
-      </w:r>
-      <w:r>
-        <w:rPr>
-          <w:sz w:val="28"/>
-          <w:lang w:val="ru-RU"/>
-        </w:rPr>
-        <w:t>05.18</w:t>
-      </w:r>
-      <w:r>
-        <w:rPr>
-          <w:sz w:val="28"/>
-          <w:lang w:val="ru-RU"/>
-        </w:rPr>
-        <w:t xml:space="preserve"> </w:t>
-      </w:r>
-      <w:r>
-        <w:rPr>
-          <w:sz w:val="28"/>
-          <w:lang w:val="ru-RU"/>
-        </w:rPr>
-        <w:t xml:space="preserve">Суточная </w:t>
-      </w:r>
-      <w:proofErr w:type="spellStart"/>
-      <w:r>
-        <w:rPr>
-          <w:sz w:val="28"/>
-          <w:lang w:val="ru-RU"/>
-        </w:rPr>
-        <w:t>глюкозурия</w:t>
-      </w:r>
-      <w:proofErr w:type="spellEnd"/>
-      <w:r>
-        <w:rPr>
-          <w:sz w:val="28"/>
-          <w:lang w:val="ru-RU"/>
-        </w:rPr>
-        <w:t xml:space="preserve"> – </w:t>
-      </w:r>
-      <w:r>
-        <w:rPr>
-          <w:sz w:val="28"/>
-          <w:lang w:val="ru-RU"/>
-        </w:rPr>
-        <w:t>0,3</w:t>
-      </w:r>
-      <w:r>
-        <w:rPr>
-          <w:sz w:val="28"/>
-          <w:lang w:val="ru-RU"/>
-        </w:rPr>
-        <w:t xml:space="preserve"> %</w:t>
-      </w:r>
-      <w:r>
-        <w:rPr>
-          <w:sz w:val="28"/>
-          <w:lang w:val="ru-RU"/>
-        </w:rPr>
-        <w:t xml:space="preserve">;   Суточная протеинурия –  </w:t>
-      </w:r>
-      <w:proofErr w:type="spellStart"/>
-      <w:r>
-        <w:rPr>
-          <w:sz w:val="28"/>
           <w:lang w:val="ru-RU"/>
         </w:rPr>
         <w:t>отр</w:t>
@@ -4000,36 +3920,80 @@
       <w:pPr>
         <w:pStyle w:val="5"/>
         <w:ind w:left="-567"/>
+        <w:rPr>
+          <w:sz w:val="24"/>
+          <w:szCs w:val="24"/>
+        </w:rPr>
       </w:pPr>
       <w:r>
+        <w:rPr>
+          <w:sz w:val="24"/>
+          <w:szCs w:val="24"/>
+        </w:rPr>
         <w:t>31</w:t>
       </w:r>
       <w:r>
+        <w:rPr>
+          <w:sz w:val="24"/>
+          <w:szCs w:val="24"/>
+        </w:rPr>
         <w:t>.</w:t>
       </w:r>
       <w:r>
+        <w:rPr>
+          <w:sz w:val="24"/>
+          <w:szCs w:val="24"/>
+        </w:rPr>
         <w:t>05.18</w:t>
       </w:r>
       <w:r>
+        <w:rPr>
+          <w:sz w:val="24"/>
+          <w:szCs w:val="24"/>
+        </w:rPr>
         <w:t xml:space="preserve"> </w:t>
       </w:r>
       <w:r>
+        <w:rPr>
+          <w:sz w:val="24"/>
+          <w:szCs w:val="24"/>
+        </w:rPr>
         <w:t xml:space="preserve">Микроальбуминурия </w:t>
       </w:r>
       <w:r>
+        <w:rPr>
+          <w:sz w:val="24"/>
+          <w:szCs w:val="24"/>
+        </w:rPr>
         <w:t>–</w:t>
       </w:r>
       <w:r>
+        <w:rPr>
+          <w:sz w:val="24"/>
+          <w:szCs w:val="24"/>
+        </w:rPr>
         <w:t>175,8</w:t>
       </w:r>
       <w:r>
+        <w:rPr>
+          <w:sz w:val="24"/>
+          <w:szCs w:val="24"/>
+        </w:rPr>
         <w:t xml:space="preserve"> </w:t>
       </w:r>
       <w:r>
+        <w:rPr>
+          <w:sz w:val="24"/>
+          <w:szCs w:val="24"/>
+        </w:rPr>
         <w:t>мг/</w:t>
       </w:r>
       <w:proofErr w:type="spellStart"/>
       <w:r>
+        <w:rPr>
+          <w:sz w:val="24"/>
+          <w:szCs w:val="24"/>
+        </w:rPr>
         <w:t>сут</w:t>
       </w:r>
       <w:proofErr w:type="spellEnd"/>
@@ -4063,15 +4027,11 @@
           <w:p>
             <w:pPr>
               <w:rPr>
-                <w:sz w:val="28"/>
-                <w:szCs w:val="28"/>
                 <w:lang w:val="ru-RU"/>
               </w:rPr>
             </w:pPr>
             <w:r>
               <w:rPr>
-                <w:sz w:val="28"/>
-                <w:szCs w:val="28"/>
                 <w:lang w:val="ru-RU"/>
               </w:rPr>
               <w:t xml:space="preserve">Гликемический </w:t>
@@ -4080,15 +4040,11 @@
           <w:p>
             <w:pPr>
               <w:rPr>
-                <w:sz w:val="28"/>
-                <w:szCs w:val="28"/>
                 <w:lang w:val="ru-RU"/>
               </w:rPr>
             </w:pPr>
             <w:r>
               <w:rPr>
-                <w:sz w:val="28"/>
-                <w:szCs w:val="28"/>
                 <w:lang w:val="ru-RU"/>
               </w:rPr>
               <w:t>профиль</w:t>
@@ -4102,15 +4058,11 @@
           <w:p>
             <w:pPr>
               <w:rPr>
-                <w:sz w:val="28"/>
-                <w:szCs w:val="28"/>
                 <w:lang w:val="ru-RU"/>
               </w:rPr>
             </w:pPr>
             <w:r>
               <w:rPr>
-                <w:sz w:val="28"/>
-                <w:szCs w:val="28"/>
                 <w:lang w:val="ru-RU"/>
               </w:rPr>
               <w:t>8.00</w:t>
@@ -4124,15 +4076,11 @@
           <w:p>
             <w:pPr>
               <w:rPr>
-                <w:sz w:val="28"/>
-                <w:szCs w:val="28"/>
                 <w:lang w:val="ru-RU"/>
               </w:rPr>
             </w:pPr>
             <w:r>
               <w:rPr>
-                <w:sz w:val="28"/>
-                <w:szCs w:val="28"/>
                 <w:lang w:val="ru-RU"/>
               </w:rPr>
               <w:t>11.00</w:t>
@@ -4146,15 +4094,11 @@
           <w:p>
             <w:pPr>
               <w:rPr>
-                <w:sz w:val="28"/>
-                <w:szCs w:val="28"/>
                 <w:lang w:val="ru-RU"/>
               </w:rPr>
             </w:pPr>
             <w:r>
               <w:rPr>
-                <w:sz w:val="28"/>
-                <w:szCs w:val="28"/>
                 <w:lang w:val="ru-RU"/>
               </w:rPr>
               <w:t>16.00</w:t>
@@ -4168,15 +4112,11 @@
           <w:p>
             <w:pPr>
               <w:rPr>
-                <w:sz w:val="28"/>
-                <w:szCs w:val="28"/>
                 <w:lang w:val="ru-RU"/>
               </w:rPr>
             </w:pPr>
             <w:r>
               <w:rPr>
-                <w:sz w:val="28"/>
-                <w:szCs w:val="28"/>
                 <w:lang w:val="ru-RU"/>
               </w:rPr>
               <w:t>20.00</w:t>
@@ -4190,15 +4130,11 @@
           <w:p>
             <w:pPr>
               <w:rPr>
-                <w:sz w:val="28"/>
-                <w:szCs w:val="28"/>
                 <w:lang w:val="ru-RU"/>
               </w:rPr>
             </w:pPr>
             <w:r>
               <w:rPr>
-                <w:sz w:val="28"/>
-                <w:szCs w:val="28"/>
                 <w:lang w:val="ru-RU"/>
               </w:rPr>
               <w:t>22.00</w:t>
@@ -4214,15 +4150,11 @@
           <w:p>
             <w:pPr>
               <w:rPr>
-                <w:sz w:val="28"/>
-                <w:szCs w:val="28"/>
                 <w:lang w:val="ru-RU"/>
               </w:rPr>
             </w:pPr>
             <w:r>
               <w:rPr>
-                <w:sz w:val="28"/>
-                <w:szCs w:val="28"/>
                 <w:lang w:val="ru-RU"/>
               </w:rPr>
               <w:t>30.05</w:t>
@@ -4236,15 +4168,11 @@
           <w:p>
             <w:pPr>
               <w:rPr>
-                <w:sz w:val="28"/>
-                <w:szCs w:val="28"/>
                 <w:lang w:val="ru-RU"/>
               </w:rPr>
             </w:pPr>
             <w:r>
               <w:rPr>
-                <w:sz w:val="28"/>
-                <w:szCs w:val="28"/>
                 <w:lang w:val="ru-RU"/>
               </w:rPr>
               <w:t>5,7</w:t>
@@ -4258,15 +4186,11 @@
           <w:p>
             <w:pPr>
               <w:rPr>
-                <w:sz w:val="28"/>
-                <w:szCs w:val="28"/>
                 <w:lang w:val="ru-RU"/>
               </w:rPr>
             </w:pPr>
             <w:r>
               <w:rPr>
-                <w:sz w:val="28"/>
-                <w:szCs w:val="28"/>
                 <w:lang w:val="ru-RU"/>
               </w:rPr>
               <w:t>63</w:t>
@@ -4280,15 +4204,11 @@
           <w:p>
             <w:pPr>
               <w:rPr>
-                <w:sz w:val="28"/>
-                <w:szCs w:val="28"/>
                 <w:lang w:val="ru-RU"/>
               </w:rPr>
             </w:pPr>
             <w:r>
               <w:rPr>
-                <w:sz w:val="28"/>
-                <w:szCs w:val="28"/>
                 <w:lang w:val="ru-RU"/>
               </w:rPr>
               <w:t>3,0</w:t>
@@ -4302,15 +4222,11 @@
           <w:p>
             <w:pPr>
               <w:rPr>
-                <w:sz w:val="28"/>
-                <w:szCs w:val="28"/>
                 <w:lang w:val="ru-RU"/>
               </w:rPr>
             </w:pPr>
             <w:r>
               <w:rPr>
-                <w:sz w:val="28"/>
-                <w:szCs w:val="28"/>
                 <w:lang w:val="ru-RU"/>
               </w:rPr>
               <w:t>13,9</w:t>
@@ -4324,8 +4240,6 @@
           <w:p>
             <w:pPr>
               <w:rPr>
-                <w:sz w:val="28"/>
-                <w:szCs w:val="28"/>
                 <w:lang w:val="ru-RU"/>
               </w:rPr>
             </w:pPr>
@@ -4340,15 +4254,11 @@
           <w:p>
             <w:pPr>
               <w:rPr>
-                <w:sz w:val="28"/>
-                <w:szCs w:val="28"/>
                 <w:lang w:val="ru-RU"/>
               </w:rPr>
             </w:pPr>
             <w:r>
               <w:rPr>
-                <w:sz w:val="28"/>
-                <w:szCs w:val="28"/>
                 <w:lang w:val="ru-RU"/>
               </w:rPr>
               <w:t>01.06</w:t>
@@ -4362,15 +4272,11 @@
           <w:p>
             <w:pPr>
               <w:rPr>
-                <w:sz w:val="28"/>
-                <w:szCs w:val="28"/>
                 <w:lang w:val="ru-RU"/>
               </w:rPr>
             </w:pPr>
             <w:r>
               <w:rPr>
-                <w:sz w:val="28"/>
-                <w:szCs w:val="28"/>
                 <w:lang w:val="ru-RU"/>
               </w:rPr>
               <w:t>7,9</w:t>
@@ -4384,15 +4290,11 @@
           <w:p>
             <w:pPr>
               <w:rPr>
-                <w:sz w:val="28"/>
-                <w:szCs w:val="28"/>
                 <w:lang w:val="ru-RU"/>
               </w:rPr>
             </w:pPr>
             <w:r>
               <w:rPr>
-                <w:sz w:val="28"/>
-                <w:szCs w:val="28"/>
                 <w:lang w:val="ru-RU"/>
               </w:rPr>
               <w:t>6,5</w:t>
@@ -4406,15 +4308,11 @@
           <w:p>
             <w:pPr>
               <w:rPr>
-                <w:sz w:val="28"/>
-                <w:szCs w:val="28"/>
                 <w:lang w:val="ru-RU"/>
               </w:rPr>
             </w:pPr>
             <w:r>
               <w:rPr>
-                <w:sz w:val="28"/>
-                <w:szCs w:val="28"/>
                 <w:lang w:val="ru-RU"/>
               </w:rPr>
               <w:t>8,2</w:t>
@@ -4428,15 +4326,11 @@
           <w:p>
             <w:pPr>
               <w:rPr>
-                <w:sz w:val="28"/>
-                <w:szCs w:val="28"/>
                 <w:lang w:val="ru-RU"/>
               </w:rPr>
             </w:pPr>
             <w:r>
               <w:rPr>
-                <w:sz w:val="28"/>
-                <w:szCs w:val="28"/>
                 <w:lang w:val="ru-RU"/>
               </w:rPr>
               <w:t>7,1</w:t>
@@ -4450,8 +4344,6 @@
           <w:p>
             <w:pPr>
               <w:rPr>
-                <w:sz w:val="28"/>
-                <w:szCs w:val="28"/>
                 <w:lang w:val="ru-RU"/>
               </w:rPr>
             </w:pPr>
@@ -4466,15 +4358,11 @@
           <w:p>
             <w:pPr>
               <w:rPr>
-                <w:sz w:val="28"/>
-                <w:szCs w:val="28"/>
                 <w:lang w:val="ru-RU"/>
               </w:rPr>
             </w:pPr>
             <w:r>
               <w:rPr>
-                <w:sz w:val="28"/>
-                <w:szCs w:val="28"/>
                 <w:lang w:val="ru-RU"/>
               </w:rPr>
               <w:t>04.06</w:t>
@@ -4488,15 +4376,11 @@
           <w:p>
             <w:pPr>
               <w:rPr>
-                <w:sz w:val="28"/>
-                <w:szCs w:val="28"/>
                 <w:lang w:val="ru-RU"/>
               </w:rPr>
             </w:pPr>
             <w:r>
               <w:rPr>
-                <w:sz w:val="28"/>
-                <w:szCs w:val="28"/>
                 <w:lang w:val="ru-RU"/>
               </w:rPr>
               <w:t>6,4</w:t>
@@ -4510,15 +4394,11 @@
           <w:p>
             <w:pPr>
               <w:rPr>
-                <w:sz w:val="28"/>
-                <w:szCs w:val="28"/>
                 <w:lang w:val="ru-RU"/>
               </w:rPr>
             </w:pPr>
             <w:r>
               <w:rPr>
-                <w:sz w:val="28"/>
-                <w:szCs w:val="28"/>
                 <w:lang w:val="ru-RU"/>
               </w:rPr>
               <w:t>7,0</w:t>
@@ -4532,15 +4412,11 @@
           <w:p>
             <w:pPr>
               <w:rPr>
-                <w:sz w:val="28"/>
-                <w:szCs w:val="28"/>
                 <w:lang w:val="ru-RU"/>
               </w:rPr>
             </w:pPr>
             <w:r>
               <w:rPr>
-                <w:sz w:val="28"/>
-                <w:szCs w:val="28"/>
                 <w:lang w:val="ru-RU"/>
               </w:rPr>
               <w:t>9,1</w:t>
@@ -4554,15 +4430,11 @@
           <w:p>
             <w:pPr>
               <w:rPr>
-                <w:sz w:val="28"/>
-                <w:szCs w:val="28"/>
                 <w:lang w:val="ru-RU"/>
               </w:rPr>
             </w:pPr>
             <w:r>
               <w:rPr>
-                <w:sz w:val="28"/>
-                <w:szCs w:val="28"/>
                 <w:lang w:val="ru-RU"/>
               </w:rPr>
               <w:t>10,9</w:t>
@@ -4576,8 +4448,6 @@
           <w:p>
             <w:pPr>
               <w:rPr>
-                <w:sz w:val="28"/>
-                <w:szCs w:val="28"/>
                 <w:lang w:val="ru-RU"/>
               </w:rPr>
             </w:pPr>
@@ -4592,15 +4462,11 @@
           <w:p>
             <w:pPr>
               <w:rPr>
-                <w:sz w:val="28"/>
-                <w:szCs w:val="28"/>
                 <w:lang w:val="ru-RU"/>
               </w:rPr>
             </w:pPr>
             <w:r>
               <w:rPr>
-                <w:sz w:val="28"/>
-                <w:szCs w:val="28"/>
                 <w:lang w:val="ru-RU"/>
               </w:rPr>
               <w:t>06.06</w:t>
@@ -4614,8 +4480,6 @@
           <w:p>
             <w:pPr>
               <w:rPr>
-                <w:sz w:val="28"/>
-                <w:szCs w:val="28"/>
                 <w:lang w:val="ru-RU"/>
               </w:rPr>
             </w:pPr>
@@ -4628,8 +4492,6 @@
           <w:p>
             <w:pPr>
               <w:rPr>
-                <w:sz w:val="28"/>
-                <w:szCs w:val="28"/>
                 <w:lang w:val="ru-RU"/>
               </w:rPr>
             </w:pPr>
@@ -4642,8 +4504,6 @@
           <w:p>
             <w:pPr>
               <w:rPr>
-                <w:sz w:val="28"/>
-                <w:szCs w:val="28"/>
                 <w:lang w:val="ru-RU"/>
               </w:rPr>
             </w:pPr>
@@ -4656,15 +4516,11 @@
           <w:p>
             <w:pPr>
               <w:rPr>
-                <w:sz w:val="28"/>
-                <w:szCs w:val="28"/>
                 <w:lang w:val="ru-RU"/>
               </w:rPr>
             </w:pPr>
             <w:r>
               <w:rPr>
-                <w:sz w:val="28"/>
-                <w:szCs w:val="28"/>
                 <w:lang w:val="ru-RU"/>
               </w:rPr>
               <w:t>7,7</w:t>
@@ -4678,94 +4534,6 @@
           <w:p>
             <w:pPr>
               <w:rPr>
-                <w:sz w:val="28"/>
-                <w:szCs w:val="28"/>
-                <w:lang w:val="ru-RU"/>
-              </w:rPr>
-            </w:pPr>
-          </w:p>
-        </w:tc>
-      </w:tr>
-      <w:tr>
-        <w:tc>
-          <w:tcPr>
-            <w:tcW w:w="2518" w:type="dxa"/>
-          </w:tcPr>
-          <w:p>
-            <w:pPr>
-              <w:rPr>
-                <w:sz w:val="28"/>
-                <w:szCs w:val="28"/>
-                <w:lang w:val="ru-RU"/>
-              </w:rPr>
-            </w:pPr>
-          </w:p>
-        </w:tc>
-        <w:tc>
-          <w:tcPr>
-            <w:tcW w:w="992" w:type="dxa"/>
-          </w:tcPr>
-          <w:p>
-            <w:pPr>
-              <w:rPr>
-                <w:sz w:val="28"/>
-                <w:szCs w:val="28"/>
-                <w:lang w:val="ru-RU"/>
-              </w:rPr>
-            </w:pPr>
-          </w:p>
-        </w:tc>
-        <w:tc>
-          <w:tcPr>
-            <w:tcW w:w="993" w:type="dxa"/>
-          </w:tcPr>
-          <w:p>
-            <w:pPr>
-              <w:rPr>
-                <w:sz w:val="28"/>
-                <w:szCs w:val="28"/>
-                <w:lang w:val="ru-RU"/>
-              </w:rPr>
-            </w:pPr>
-          </w:p>
-        </w:tc>
-        <w:tc>
-          <w:tcPr>
-            <w:tcW w:w="992" w:type="dxa"/>
-          </w:tcPr>
-          <w:p>
-            <w:pPr>
-              <w:rPr>
-                <w:sz w:val="28"/>
-                <w:szCs w:val="28"/>
-                <w:lang w:val="ru-RU"/>
-              </w:rPr>
-            </w:pPr>
-          </w:p>
-        </w:tc>
-        <w:tc>
-          <w:tcPr>
-            <w:tcW w:w="992" w:type="dxa"/>
-          </w:tcPr>
-          <w:p>
-            <w:pPr>
-              <w:rPr>
-                <w:sz w:val="28"/>
-                <w:szCs w:val="28"/>
-                <w:lang w:val="ru-RU"/>
-              </w:rPr>
-            </w:pPr>
-          </w:p>
-        </w:tc>
-        <w:tc>
-          <w:tcPr>
-            <w:tcW w:w="992" w:type="dxa"/>
-          </w:tcPr>
-          <w:p>
-            <w:pPr>
-              <w:rPr>
-                <w:sz w:val="28"/>
-                <w:szCs w:val="28"/>
                 <w:lang w:val="ru-RU"/>
               </w:rPr>
             </w:pPr>
@@ -4778,38 +4546,27 @@
         <w:ind w:left="-567"/>
         <w:jc w:val="both"/>
         <w:rPr>
-          <w:sz w:val="28"/>
-          <w:szCs w:val="20"/>
           <w:lang w:val="ru-RU"/>
         </w:rPr>
       </w:pPr>
       <w:r>
         <w:rPr>
-          <w:sz w:val="28"/>
           <w:u w:val="single"/>
           <w:lang w:val="ru-RU"/>
         </w:rPr>
-        <w:lastRenderedPageBreak/>
         <w:t>31.05.18</w:t>
       </w:r>
       <w:r>
         <w:rPr>
-          <w:sz w:val="28"/>
           <w:u w:val="single"/>
         </w:rPr>
         <w:t>Невропатолог</w:t>
       </w:r>
       <w:r>
-        <w:rPr>
-          <w:sz w:val="28"/>
-        </w:rPr>
         <w:t xml:space="preserve">: </w:t>
       </w:r>
       <w:sdt>
         <w:sdtPr>
-          <w:rPr>
-            <w:sz w:val="28"/>
-          </w:rPr>
           <w:id w:val="-1949923650"/>
           <w:placeholder>
             <w:docPart w:val="DefaultPlaceholder_1082065159"/>
@@ -4823,22 +4580,15 @@
         <w:sdtEndPr/>
         <w:sdtContent>
           <w:r>
-            <w:rPr>
-              <w:sz w:val="28"/>
-            </w:rPr>
             <w:t xml:space="preserve"> </w:t>
           </w:r>
         </w:sdtContent>
       </w:sdt>
       <w:r>
-        <w:rPr>
-          <w:sz w:val="28"/>
-        </w:rPr>
         <w:t xml:space="preserve"> </w:t>
       </w:r>
       <w:r>
         <w:rPr>
-          <w:sz w:val="28"/>
           <w:lang w:val="ru-RU"/>
         </w:rPr>
         <w:t xml:space="preserve">Диабетическая дистальная симметричная полинейропатия н/к, сенсомоторная форма (NSS 4, NDS 4). </w:t>
@@ -4899,67 +4649,55 @@
         <w:ind w:left="-567"/>
         <w:jc w:val="both"/>
         <w:rPr>
-          <w:sz w:val="28"/>
-          <w:szCs w:val="20"/>
           <w:lang w:val="ru-RU"/>
         </w:rPr>
       </w:pPr>
       <w:r>
         <w:rPr>
-          <w:sz w:val="28"/>
           <w:lang w:val="ru-RU"/>
         </w:rPr>
         <w:t xml:space="preserve"> Гл. дно: ДЗН бледно-розовые. Границы четкие</w:t>
       </w:r>
       <w:r>
         <w:rPr>
-          <w:sz w:val="28"/>
           <w:lang w:val="ru-RU"/>
         </w:rPr>
         <w:t>.</w:t>
       </w:r>
       <w:r>
         <w:rPr>
-          <w:sz w:val="28"/>
           <w:lang w:val="ru-RU"/>
         </w:rPr>
         <w:t xml:space="preserve"> </w:t>
       </w:r>
       <w:r>
         <w:rPr>
-          <w:sz w:val="28"/>
           <w:lang w:val="ru-RU"/>
         </w:rPr>
         <w:t xml:space="preserve"> </w:t>
       </w:r>
+      <w:r>
+        <w:rPr>
+          <w:lang w:val="ru-RU"/>
+        </w:rPr>
+        <w:t>артерии</w:t>
+      </w:r>
+      <w:r>
+        <w:rPr>
+          <w:lang w:val="ru-RU"/>
+        </w:rPr>
+        <w:t xml:space="preserve"> сужены склерозированы, с-м </w:t>
+      </w:r>
       <w:proofErr w:type="spellStart"/>
       <w:r>
         <w:rPr>
-          <w:sz w:val="28"/>
-          <w:lang w:val="ru-RU"/>
-        </w:rPr>
-        <w:t>аретрии</w:t>
+          <w:lang w:val="ru-RU"/>
+        </w:rPr>
+        <w:t>Салюс</w:t>
       </w:r>
       <w:proofErr w:type="spellEnd"/>
       <w:r>
         <w:rPr>
-          <w:sz w:val="28"/>
-          <w:lang w:val="ru-RU"/>
-        </w:rPr>
-        <w:t xml:space="preserve"> сужены склерозированы, с-м </w:t>
-      </w:r>
-      <w:proofErr w:type="spellStart"/>
-      <w:r>
-        <w:rPr>
-          <w:sz w:val="28"/>
-          <w:lang w:val="ru-RU"/>
-        </w:rPr>
-        <w:t>Салюс</w:t>
-      </w:r>
-      <w:proofErr w:type="spellEnd"/>
-      <w:r>
-        <w:rPr>
-          <w:sz w:val="28"/>
           <w:lang w:val="ru-RU"/>
         </w:rPr>
         <w:t xml:space="preserve"> 1 </w:t>
@@ -4968,7 +4706,6 @@
       <w:proofErr w:type="gramStart"/>
       <w:r>
         <w:rPr>
-          <w:sz w:val="28"/>
           <w:lang w:val="ru-RU"/>
         </w:rPr>
         <w:t>ст</w:t>
@@ -4977,78 +4714,64 @@
       <w:proofErr w:type="gramEnd"/>
       <w:r>
         <w:rPr>
-          <w:sz w:val="28"/>
           <w:lang w:val="ru-RU"/>
         </w:rPr>
         <w:t xml:space="preserve">, вены </w:t>
       </w:r>
+      <w:r>
+        <w:rPr>
+          <w:lang w:val="ru-RU"/>
+        </w:rPr>
+        <w:t>расширены</w:t>
+      </w:r>
+      <w:r>
+        <w:rPr>
+          <w:lang w:val="ru-RU"/>
+        </w:rPr>
+        <w:t xml:space="preserve"> ,сосуды извиты.</w:t>
+      </w:r>
+      <w:r>
+        <w:rPr>
+          <w:lang w:val="ru-RU"/>
+        </w:rPr>
+        <w:t xml:space="preserve"> </w:t>
+      </w:r>
+      <w:r>
+        <w:rPr>
+          <w:lang w:val="ru-RU"/>
+        </w:rPr>
+        <w:t xml:space="preserve">ед. </w:t>
+      </w:r>
       <w:proofErr w:type="spellStart"/>
       <w:r>
         <w:rPr>
-          <w:sz w:val="28"/>
-          <w:lang w:val="ru-RU"/>
-        </w:rPr>
-        <w:t>расшиерны</w:t>
+          <w:lang w:val="ru-RU"/>
+        </w:rPr>
+        <w:t>микрогеморагии</w:t>
       </w:r>
       <w:proofErr w:type="spellEnd"/>
       <w:r>
         <w:rPr>
-          <w:sz w:val="28"/>
-          <w:lang w:val="ru-RU"/>
-        </w:rPr>
-        <w:t xml:space="preserve"> ,сосуды </w:t>
+          <w:lang w:val="ru-RU"/>
+        </w:rPr>
+        <w:t xml:space="preserve">. </w:t>
+      </w:r>
+      <w:r>
+        <w:rPr>
+          <w:lang w:val="ru-RU"/>
+        </w:rPr>
+        <w:t xml:space="preserve">Д-з: Начальная катаракта ОИ. Непролиферативная  диабетическая  </w:t>
       </w:r>
       <w:proofErr w:type="spellStart"/>
       <w:r>
         <w:rPr>
-          <w:sz w:val="28"/>
-          <w:lang w:val="ru-RU"/>
-        </w:rPr>
-        <w:t>извиты.ед</w:t>
+          <w:lang w:val="ru-RU"/>
+        </w:rPr>
+        <w:t>ретинопатия</w:t>
       </w:r>
       <w:proofErr w:type="spellEnd"/>
       <w:r>
         <w:rPr>
-          <w:sz w:val="28"/>
-          <w:lang w:val="ru-RU"/>
-        </w:rPr>
-        <w:t xml:space="preserve">. </w:t>
-      </w:r>
-      <w:proofErr w:type="spellStart"/>
-      <w:r>
-        <w:rPr>
-          <w:sz w:val="28"/>
-          <w:lang w:val="ru-RU"/>
-        </w:rPr>
-        <w:t>микрогеморагии</w:t>
-      </w:r>
-      <w:proofErr w:type="spellEnd"/>
-      <w:r>
-        <w:rPr>
-          <w:sz w:val="28"/>
-          <w:lang w:val="ru-RU"/>
-        </w:rPr>
-        <w:t xml:space="preserve">. </w:t>
-      </w:r>
-      <w:r>
-        <w:rPr>
-          <w:sz w:val="28"/>
-          <w:lang w:val="ru-RU"/>
-        </w:rPr>
-        <w:t xml:space="preserve">Д-з: Начальная катаракта ОИ. Непролиферативная  диабетическая  </w:t>
-      </w:r>
-      <w:proofErr w:type="spellStart"/>
-      <w:r>
-        <w:rPr>
-          <w:sz w:val="28"/>
-          <w:lang w:val="ru-RU"/>
-        </w:rPr>
-        <w:t>ретинопатия</w:t>
-      </w:r>
-      <w:proofErr w:type="spellEnd"/>
-      <w:r>
-        <w:rPr>
-          <w:sz w:val="28"/>
           <w:lang w:val="ru-RU"/>
         </w:rPr>
         <w:t xml:space="preserve"> ОИ. </w:t>
@@ -5059,52 +4782,25 @@
         <w:ind w:left="-567"/>
         <w:jc w:val="both"/>
         <w:rPr>
-          <w:sz w:val="28"/>
-          <w:szCs w:val="20"/>
           <w:lang w:val="ru-RU"/>
         </w:rPr>
       </w:pPr>
       <w:r>
         <w:rPr>
-          <w:sz w:val="28"/>
           <w:u w:val="single"/>
           <w:lang w:val="ru-RU"/>
         </w:rPr>
-        <w:t xml:space="preserve">29.05.18 </w:t>
-      </w:r>
-      <w:r>
-        <w:rPr>
-          <w:sz w:val="28"/>
-          <w:u w:val="single"/>
-          <w:lang w:val="ru-RU"/>
-        </w:rPr>
-        <w:t>ЭКГ</w:t>
-      </w:r>
-      <w:r>
-        <w:rPr>
-          <w:sz w:val="28"/>
-          <w:lang w:val="ru-RU"/>
-        </w:rPr>
-        <w:t>: ЧСС -</w:t>
-      </w:r>
-      <w:r>
-        <w:rPr>
-          <w:sz w:val="28"/>
-          <w:lang w:val="ru-RU"/>
-        </w:rPr>
-        <w:t>57</w:t>
-      </w:r>
-      <w:r>
-        <w:rPr>
-          <w:sz w:val="28"/>
-          <w:lang w:val="ru-RU"/>
-        </w:rPr>
-        <w:t xml:space="preserve"> уд/мин. Вольтаж </w:t>
+        <w:t>29.05.18 ЭКГ</w:t>
+      </w:r>
+      <w:r>
+        <w:rPr>
+          <w:lang w:val="ru-RU"/>
+        </w:rPr>
+        <w:t xml:space="preserve">: ЧСС -57 уд/мин. Вольтаж </w:t>
       </w:r>
       <w:sdt>
         <w:sdtPr>
           <w:rPr>
-            <w:sz w:val="28"/>
             <w:lang w:val="ru-RU"/>
           </w:rPr>
           <w:id w:val="-1300382127"/>
@@ -5118,10 +4814,10 @@
             <w:listItem w:displayText="повышен." w:value="повышен."/>
           </w:comboBox>
         </w:sdtPr>
+        <w:sdtEndPr/>
         <w:sdtContent>
           <w:r>
             <w:rPr>
-              <w:sz w:val="28"/>
               <w:lang w:val="ru-RU"/>
             </w:rPr>
             <w:t>сохранен.</w:t>
@@ -5130,29 +4826,13 @@
       </w:sdt>
       <w:r>
         <w:rPr>
-          <w:sz w:val="28"/>
-          <w:lang w:val="ru-RU"/>
-        </w:rPr>
-        <w:t xml:space="preserve">  Ритм синусовый, </w:t>
-      </w:r>
-      <w:r>
-        <w:rPr>
-          <w:sz w:val="28"/>
-          <w:lang w:val="ru-RU"/>
-        </w:rPr>
-        <w:t>брадикардия</w:t>
-      </w:r>
-      <w:r>
-        <w:rPr>
-          <w:sz w:val="28"/>
-          <w:lang w:val="ru-RU"/>
-        </w:rPr>
-        <w:t>. Эл</w:t>
+          <w:lang w:val="ru-RU"/>
+        </w:rPr>
+        <w:t xml:space="preserve">  Ритм синусовый, брадикардия. Эл</w:t>
       </w:r>
       <w:proofErr w:type="gramStart"/>
       <w:r>
         <w:rPr>
-          <w:sz w:val="28"/>
           <w:lang w:val="ru-RU"/>
         </w:rPr>
         <w:t>.</w:t>
@@ -5160,7 +4840,6 @@
       <w:proofErr w:type="gramEnd"/>
       <w:r>
         <w:rPr>
-          <w:sz w:val="28"/>
           <w:lang w:val="ru-RU"/>
         </w:rPr>
         <w:t xml:space="preserve"> </w:t>
@@ -5168,7 +4847,6 @@
       <w:proofErr w:type="gramStart"/>
       <w:r>
         <w:rPr>
-          <w:sz w:val="28"/>
           <w:lang w:val="ru-RU"/>
         </w:rPr>
         <w:t>о</w:t>
@@ -5176,30 +4854,18 @@
       <w:proofErr w:type="gramEnd"/>
       <w:r>
         <w:rPr>
-          <w:sz w:val="28"/>
-          <w:lang w:val="ru-RU"/>
-        </w:rPr>
-        <w:t>сь отклонена влево.  Гипертрофия левого желудочка.</w:t>
-      </w:r>
-      <w:r>
-        <w:rPr>
-          <w:sz w:val="28"/>
-          <w:lang w:val="ru-RU"/>
-        </w:rPr>
-        <w:t xml:space="preserve"> </w:t>
-      </w:r>
-      <w:proofErr w:type="spellStart"/>
-      <w:r>
-        <w:rPr>
-          <w:sz w:val="28"/>
-          <w:lang w:val="ru-RU"/>
-        </w:rPr>
-        <w:t>Ав</w:t>
-      </w:r>
-      <w:proofErr w:type="spellEnd"/>
-      <w:r>
-        <w:rPr>
-          <w:sz w:val="28"/>
+          <w:lang w:val="ru-RU"/>
+        </w:rPr>
+        <w:t>сь отклонена влево.  Гипертрофия левого желудочка. А</w:t>
+      </w:r>
+      <w:r>
+        <w:rPr>
+          <w:lang w:val="ru-RU"/>
+        </w:rPr>
+        <w:t>В</w:t>
+      </w:r>
+      <w:r>
+        <w:rPr>
           <w:lang w:val="ru-RU"/>
         </w:rPr>
         <w:t xml:space="preserve"> блокада 1 </w:t>
@@ -5208,7 +4874,6 @@
       <w:proofErr w:type="gramStart"/>
       <w:r>
         <w:rPr>
-          <w:sz w:val="28"/>
           <w:lang w:val="ru-RU"/>
         </w:rPr>
         <w:t>ст</w:t>
@@ -5217,7 +4882,6 @@
       <w:proofErr w:type="gramEnd"/>
       <w:r>
         <w:rPr>
-          <w:sz w:val="28"/>
           <w:lang w:val="ru-RU"/>
         </w:rPr>
         <w:t xml:space="preserve"> </w:t>
@@ -5228,76 +4892,25 @@
         <w:ind w:left="-567"/>
         <w:jc w:val="both"/>
         <w:rPr>
-          <w:sz w:val="28"/>
-          <w:szCs w:val="20"/>
           <w:lang w:val="ru-RU"/>
         </w:rPr>
       </w:pPr>
       <w:r>
         <w:rPr>
-          <w:sz w:val="28"/>
           <w:u w:val="single"/>
           <w:lang w:val="ru-RU"/>
         </w:rPr>
-        <w:t>04</w:t>
-      </w:r>
-      <w:r>
-        <w:rPr>
-          <w:sz w:val="28"/>
-          <w:u w:val="single"/>
-          <w:lang w:val="ru-RU"/>
-        </w:rPr>
-        <w:t>.</w:t>
-      </w:r>
-      <w:r>
-        <w:rPr>
-          <w:sz w:val="28"/>
-          <w:u w:val="single"/>
-          <w:lang w:val="ru-RU"/>
-        </w:rPr>
-        <w:t>06</w:t>
-      </w:r>
-      <w:r>
-        <w:rPr>
-          <w:sz w:val="28"/>
-          <w:u w:val="single"/>
-          <w:lang w:val="ru-RU"/>
-        </w:rPr>
-        <w:t xml:space="preserve">.18 </w:t>
-      </w:r>
-      <w:r>
-        <w:rPr>
-          <w:sz w:val="28"/>
-          <w:u w:val="single"/>
-          <w:lang w:val="ru-RU"/>
-        </w:rPr>
-        <w:t>ЭКГ</w:t>
-      </w:r>
-      <w:r>
-        <w:rPr>
-          <w:sz w:val="28"/>
-          <w:lang w:val="ru-RU"/>
-        </w:rPr>
-        <w:t>: ЧСС -</w:t>
-      </w:r>
-      <w:r>
-        <w:rPr>
-          <w:sz w:val="28"/>
-          <w:lang w:val="ru-RU"/>
-        </w:rPr>
-        <w:t>55</w:t>
-      </w:r>
-      <w:r>
-        <w:rPr>
-          <w:sz w:val="28"/>
-          <w:lang w:val="ru-RU"/>
-        </w:rPr>
-        <w:t xml:space="preserve"> уд/мин. Вольтаж </w:t>
+        <w:t>04.06.18 ЭКГ</w:t>
+      </w:r>
+      <w:r>
+        <w:rPr>
+          <w:lang w:val="ru-RU"/>
+        </w:rPr>
+        <w:t xml:space="preserve">: ЧСС -55 уд/мин. Вольтаж </w:t>
       </w:r>
       <w:sdt>
         <w:sdtPr>
           <w:rPr>
-            <w:sz w:val="28"/>
             <w:lang w:val="ru-RU"/>
           </w:rPr>
           <w:id w:val="196822713"/>
@@ -5311,10 +4924,10 @@
             <w:listItem w:displayText="повышен." w:value="повышен."/>
           </w:comboBox>
         </w:sdtPr>
+        <w:sdtEndPr/>
         <w:sdtContent>
           <w:r>
             <w:rPr>
-              <w:sz w:val="28"/>
               <w:lang w:val="ru-RU"/>
             </w:rPr>
             <w:t>сохранен.</w:t>
@@ -5323,29 +4936,13 @@
       </w:sdt>
       <w:r>
         <w:rPr>
-          <w:sz w:val="28"/>
-          <w:lang w:val="ru-RU"/>
-        </w:rPr>
-        <w:t xml:space="preserve">  Ритм синусовый, </w:t>
-      </w:r>
-      <w:r>
-        <w:rPr>
-          <w:sz w:val="28"/>
-          <w:lang w:val="ru-RU"/>
-        </w:rPr>
-        <w:t>брадикардия</w:t>
-      </w:r>
-      <w:r>
-        <w:rPr>
-          <w:sz w:val="28"/>
-          <w:lang w:val="ru-RU"/>
-        </w:rPr>
-        <w:t>. Эл</w:t>
+          <w:lang w:val="ru-RU"/>
+        </w:rPr>
+        <w:t xml:space="preserve">  Ритм синусовый, брадикардия. Эл</w:t>
       </w:r>
       <w:proofErr w:type="gramStart"/>
       <w:r>
         <w:rPr>
-          <w:sz w:val="28"/>
           <w:lang w:val="ru-RU"/>
         </w:rPr>
         <w:t>.</w:t>
@@ -5353,7 +4950,6 @@
       <w:proofErr w:type="gramEnd"/>
       <w:r>
         <w:rPr>
-          <w:sz w:val="28"/>
           <w:lang w:val="ru-RU"/>
         </w:rPr>
         <w:t xml:space="preserve"> </w:t>
@@ -5361,7 +4957,6 @@
       <w:proofErr w:type="gramStart"/>
       <w:r>
         <w:rPr>
-          <w:sz w:val="28"/>
           <w:lang w:val="ru-RU"/>
         </w:rPr>
         <w:t>о</w:t>
@@ -5369,44 +4964,18 @@
       <w:proofErr w:type="gramEnd"/>
       <w:r>
         <w:rPr>
-          <w:sz w:val="28"/>
-          <w:lang w:val="ru-RU"/>
-        </w:rPr>
-        <w:t xml:space="preserve">сь </w:t>
-      </w:r>
-      <w:r>
-        <w:rPr>
-          <w:sz w:val="28"/>
-          <w:lang w:val="ru-RU"/>
-        </w:rPr>
-        <w:t xml:space="preserve">не </w:t>
-      </w:r>
-      <w:r>
-        <w:rPr>
-          <w:sz w:val="28"/>
-          <w:lang w:val="ru-RU"/>
-        </w:rPr>
-        <w:t>отклонена.  Гипертрофия левого желудочка.</w:t>
-      </w:r>
-      <w:r>
-        <w:rPr>
-          <w:sz w:val="28"/>
-          <w:lang w:val="ru-RU"/>
-        </w:rPr>
-        <w:t xml:space="preserve"> </w:t>
-      </w:r>
-      <w:proofErr w:type="spellStart"/>
-      <w:r>
-        <w:rPr>
-          <w:sz w:val="28"/>
-          <w:lang w:val="ru-RU"/>
-        </w:rPr>
-        <w:t>Ав</w:t>
-      </w:r>
-      <w:proofErr w:type="spellEnd"/>
-      <w:r>
-        <w:rPr>
-          <w:sz w:val="28"/>
+          <w:lang w:val="ru-RU"/>
+        </w:rPr>
+        <w:t>сь не отклонена.  Гипертрофия левого желудочка. А</w:t>
+      </w:r>
+      <w:r>
+        <w:rPr>
+          <w:lang w:val="ru-RU"/>
+        </w:rPr>
+        <w:t>В</w:t>
+      </w:r>
+      <w:r>
+        <w:rPr>
           <w:lang w:val="ru-RU"/>
         </w:rPr>
         <w:t xml:space="preserve"> блокада 1 </w:t>
@@ -5415,7 +4984,6 @@
       <w:proofErr w:type="gramStart"/>
       <w:r>
         <w:rPr>
-          <w:sz w:val="28"/>
           <w:lang w:val="ru-RU"/>
         </w:rPr>
         <w:t>ст</w:t>
@@ -5424,7 +4992,6 @@
       <w:proofErr w:type="gramEnd"/>
       <w:r>
         <w:rPr>
-          <w:sz w:val="28"/>
           <w:lang w:val="ru-RU"/>
         </w:rPr>
         <w:t xml:space="preserve"> </w:t>
@@ -5435,21 +5002,19 @@
         <w:ind w:left="-567"/>
         <w:jc w:val="both"/>
         <w:rPr>
-          <w:sz w:val="28"/>
           <w:lang w:val="ru-RU"/>
         </w:rPr>
       </w:pPr>
       <w:r>
         <w:rPr>
-          <w:sz w:val="28"/>
           <w:u w:val="single"/>
           <w:lang w:val="ru-RU"/>
         </w:rPr>
+        <w:lastRenderedPageBreak/>
         <w:t>31.05.18</w:t>
       </w:r>
       <w:r>
         <w:rPr>
-          <w:sz w:val="28"/>
           <w:u w:val="single"/>
           <w:lang w:val="ru-RU"/>
         </w:rPr>
@@ -5457,14 +5022,12 @@
       </w:r>
       <w:r>
         <w:rPr>
-          <w:sz w:val="28"/>
           <w:lang w:val="ru-RU"/>
         </w:rPr>
         <w:t xml:space="preserve">: </w:t>
       </w:r>
       <w:r>
         <w:rPr>
-          <w:sz w:val="28"/>
           <w:lang w:val="ru-RU"/>
         </w:rPr>
         <w:t xml:space="preserve"> ИБС, стенокардия напряжения  АВ блокада 1 </w:t>
@@ -5473,7 +5036,6 @@
       <w:proofErr w:type="gramStart"/>
       <w:r>
         <w:rPr>
-          <w:sz w:val="28"/>
           <w:lang w:val="ru-RU"/>
         </w:rPr>
         <w:t>ст</w:t>
@@ -5482,7 +5044,6 @@
       <w:proofErr w:type="gramEnd"/>
       <w:r>
         <w:rPr>
-          <w:sz w:val="28"/>
           <w:lang w:val="ru-RU"/>
         </w:rPr>
         <w:t xml:space="preserve"> СН 1. Гипертоническая болезнь II стадии 2 степени. Гипертензивное сердце Риск 4.  </w:t>
@@ -5493,13 +5054,11 @@
         <w:ind w:left="-567"/>
         <w:jc w:val="both"/>
         <w:rPr>
-          <w:sz w:val="28"/>
           <w:lang w:val="ru-RU"/>
         </w:rPr>
       </w:pPr>
       <w:r>
         <w:rPr>
-          <w:sz w:val="28"/>
           <w:u w:val="single"/>
           <w:lang w:val="ru-RU"/>
         </w:rPr>
@@ -5507,7 +5066,6 @@
       </w:r>
       <w:r>
         <w:rPr>
-          <w:sz w:val="28"/>
           <w:u w:val="single"/>
           <w:lang w:val="ru-RU"/>
         </w:rPr>
@@ -5515,42 +5073,36 @@
       </w:r>
       <w:r>
         <w:rPr>
-          <w:sz w:val="28"/>
           <w:lang w:val="ru-RU"/>
         </w:rPr>
         <w:t xml:space="preserve">: </w:t>
       </w:r>
       <w:r>
         <w:rPr>
-          <w:sz w:val="28"/>
           <w:lang w:val="ru-RU"/>
         </w:rPr>
         <w:t xml:space="preserve">Диабетическая </w:t>
       </w:r>
       <w:r>
         <w:rPr>
-          <w:sz w:val="28"/>
           <w:lang w:val="ru-RU"/>
         </w:rPr>
         <w:t xml:space="preserve">ангиопатия </w:t>
       </w:r>
       <w:r>
         <w:rPr>
-          <w:sz w:val="28"/>
           <w:lang w:val="ru-RU"/>
         </w:rPr>
         <w:t xml:space="preserve">артерий </w:t>
       </w:r>
       <w:r>
         <w:rPr>
-          <w:sz w:val="28"/>
           <w:lang w:val="ru-RU"/>
         </w:rPr>
         <w:t>н/к.</w:t>
       </w:r>
       <w:r>
         <w:rPr>
-          <w:sz w:val="28"/>
           <w:lang w:val="ru-RU"/>
         </w:rPr>
         <w:t xml:space="preserve"> </w:t>
@@ -5558,7 +5110,6 @@
       <w:sdt>
         <w:sdtPr>
           <w:rPr>
-            <w:sz w:val="28"/>
             <w:lang w:val="ru-RU"/>
           </w:rPr>
           <w:id w:val="-2145254004"/>
@@ -5574,7 +5125,6 @@
         <w:sdtContent>
           <w:r>
             <w:rPr>
-              <w:sz w:val="28"/>
               <w:lang w:val="ru-RU"/>
             </w:rPr>
             <w:t xml:space="preserve"> </w:t>
@@ -5587,93 +5137,118 @@
         <w:ind w:left="-567"/>
         <w:jc w:val="both"/>
         <w:rPr>
-          <w:sz w:val="28"/>
-          <w:szCs w:val="28"/>
           <w:lang w:val="ru-RU"/>
         </w:rPr>
       </w:pPr>
       <w:r>
         <w:rPr>
-          <w:sz w:val="28"/>
-          <w:highlight w:val="yellow"/>
           <w:u w:val="single"/>
           <w:lang w:val="ru-RU"/>
         </w:rPr>
-        <w:t>Хирург</w:t>
-      </w:r>
-      <w:r>
-        <w:rPr>
-          <w:sz w:val="28"/>
-          <w:szCs w:val="28"/>
+        <w:t xml:space="preserve">07.06.18 </w:t>
+      </w:r>
+      <w:r>
+        <w:rPr>
+          <w:u w:val="single"/>
+          <w:lang w:val="ru-RU"/>
+        </w:rPr>
+        <w:t>УЗИ</w:t>
+      </w:r>
+      <w:r>
+        <w:rPr>
           <w:lang w:val="ru-RU"/>
         </w:rPr>
         <w:t xml:space="preserve">: </w:t>
       </w:r>
       <w:r>
         <w:rPr>
-          <w:sz w:val="28"/>
-          <w:szCs w:val="28"/>
+          <w:lang w:val="ru-RU"/>
+        </w:rPr>
+        <w:t xml:space="preserve">Заключение: </w:t>
+      </w:r>
+      <w:proofErr w:type="spellStart"/>
+      <w:r>
+        <w:rPr>
+          <w:lang w:val="ru-RU"/>
+        </w:rPr>
+        <w:t>Эхопризнаки</w:t>
+      </w:r>
+      <w:proofErr w:type="spellEnd"/>
+      <w:r>
+        <w:rPr>
+          <w:lang w:val="ru-RU"/>
+        </w:rPr>
+        <w:t xml:space="preserve"> диффузн</w:t>
+      </w:r>
+      <w:r>
+        <w:rPr>
+          <w:lang w:val="ru-RU"/>
+        </w:rPr>
+        <w:t>ых</w:t>
+      </w:r>
+      <w:r>
+        <w:rPr>
           <w:lang w:val="ru-RU"/>
         </w:rPr>
         <w:t xml:space="preserve"> </w:t>
       </w:r>
-      <w:sdt>
-        <w:sdtPr>
-          <w:rPr>
-            <w:sz w:val="28"/>
-            <w:lang w:val="ru-RU"/>
-          </w:rPr>
-          <w:id w:val="-1004209914"/>
-          <w:placeholder>
-            <w:docPart w:val="DefaultPlaceholder_1082065159"/>
-          </w:placeholder>
-          <w:comboBox>
-            <w:listItem w:displayText="Диабетическая ангиопатия артерий н/к IIcт. " w:value="Диабетическая ангиопатия артерий н/к IIcт. "/>
-            <w:listItem w:displayText="В данный момент хирургической патологии нет. " w:value="В данный момент хирургической патологии нет. "/>
-          </w:comboBox>
-        </w:sdtPr>
-        <w:sdtEndPr/>
-        <w:sdtContent>
-          <w:r>
-            <w:rPr>
-              <w:sz w:val="28"/>
-              <w:lang w:val="ru-RU"/>
-            </w:rPr>
-            <w:t xml:space="preserve">Диабетическая ангиопатия артерий н/к </w:t>
-          </w:r>
-          <w:proofErr w:type="spellStart"/>
-          <w:r>
-            <w:rPr>
-              <w:sz w:val="28"/>
-              <w:lang w:val="ru-RU"/>
-            </w:rPr>
-            <w:t>IIc</w:t>
-          </w:r>
-          <w:proofErr w:type="gramStart"/>
-          <w:r>
-            <w:rPr>
-              <w:sz w:val="28"/>
-              <w:lang w:val="ru-RU"/>
-            </w:rPr>
-            <w:t>т</w:t>
-          </w:r>
-          <w:proofErr w:type="spellEnd"/>
-          <w:proofErr w:type="gramEnd"/>
-          <w:r>
-            <w:rPr>
-              <w:sz w:val="28"/>
-              <w:lang w:val="ru-RU"/>
-            </w:rPr>
-            <w:t xml:space="preserve">. </w:t>
-          </w:r>
-        </w:sdtContent>
-      </w:sdt>
-      <w:r>
-        <w:rPr>
-          <w:sz w:val="28"/>
-          <w:lang w:val="ru-RU"/>
-        </w:rPr>
-        <w:t xml:space="preserve"> </w:t>
+      <w:r>
+        <w:rPr>
+          <w:lang w:val="ru-RU"/>
+        </w:rPr>
+        <w:t xml:space="preserve">изменений </w:t>
+      </w:r>
+      <w:r>
+        <w:rPr>
+          <w:lang w:val="ru-RU"/>
+        </w:rPr>
+        <w:t>в паренхиме печени</w:t>
+      </w:r>
+      <w:r>
+        <w:rPr>
+          <w:lang w:val="ru-RU"/>
+        </w:rPr>
+        <w:t xml:space="preserve"> по типу жировой дистрофии 1ст </w:t>
+      </w:r>
+      <w:r>
+        <w:rPr>
+          <w:lang w:val="ru-RU"/>
+        </w:rPr>
+        <w:t>;</w:t>
+      </w:r>
+      <w:r>
+        <w:rPr>
+          <w:lang w:val="ru-RU"/>
+        </w:rPr>
+        <w:t xml:space="preserve"> с </w:t>
+      </w:r>
+      <w:r>
+        <w:rPr>
+          <w:lang w:val="ru-RU"/>
+        </w:rPr>
+        <w:t>увеличением</w:t>
+      </w:r>
+      <w:r>
+        <w:rPr>
+          <w:lang w:val="ru-RU"/>
+        </w:rPr>
+        <w:t xml:space="preserve"> размеров </w:t>
+      </w:r>
+      <w:proofErr w:type="spellStart"/>
+      <w:proofErr w:type="gramStart"/>
+      <w:r>
+        <w:rPr>
+          <w:lang w:val="ru-RU"/>
+        </w:rPr>
+        <w:t>пр</w:t>
+      </w:r>
+      <w:proofErr w:type="spellEnd"/>
+      <w:proofErr w:type="gramEnd"/>
+      <w:r>
+        <w:rPr>
+          <w:lang w:val="ru-RU"/>
+        </w:rPr>
+        <w:t xml:space="preserve">  доли, перегиба желчного пузыря в области застоя в желчном пузыре. </w:t>
       </w:r>
     </w:p>
     <w:p>
@@ -5681,1200 +5256,111 @@
         <w:ind w:left="-567"/>
         <w:jc w:val="both"/>
         <w:rPr>
-          <w:sz w:val="28"/>
-          <w:szCs w:val="20"/>
+          <w:lang w:val="ru-RU"/>
+        </w:rPr>
+      </w:pPr>
+      <w:r>
+        <w:rPr>
           <w:u w:val="single"/>
           <w:lang w:val="ru-RU"/>
         </w:rPr>
-      </w:pPr>
-      <w:r>
-        <w:rPr>
-          <w:sz w:val="28"/>
-          <w:szCs w:val="20"/>
-          <w:u w:val="single"/>
-          <w:lang w:val="ru-RU"/>
-        </w:rPr>
-        <w:t>05.</w:t>
-      </w:r>
-      <w:r>
-        <w:rPr>
-          <w:sz w:val="28"/>
-          <w:szCs w:val="20"/>
-          <w:highlight w:val="yellow"/>
-          <w:u w:val="single"/>
-          <w:lang w:val="ru-RU"/>
-        </w:rPr>
-        <w:t>18</w:t>
-      </w:r>
-      <w:r>
-        <w:rPr>
-          <w:sz w:val="28"/>
-          <w:szCs w:val="20"/>
-          <w:highlight w:val="yellow"/>
-          <w:u w:val="single"/>
-          <w:lang w:val="ru-RU"/>
-        </w:rPr>
-        <w:t>РВГ</w:t>
-      </w:r>
-      <w:r>
-        <w:rPr>
-          <w:sz w:val="28"/>
-          <w:szCs w:val="20"/>
-          <w:u w:val="single"/>
-          <w:lang w:val="ru-RU"/>
-        </w:rPr>
-        <w:t xml:space="preserve">: </w:t>
-      </w:r>
-      <w:r>
-        <w:rPr>
-          <w:sz w:val="28"/>
-          <w:szCs w:val="20"/>
-          <w:lang w:val="ru-RU"/>
-        </w:rPr>
-        <w:t>объемное пульсовое кровенаполнение артерий н/</w:t>
-      </w:r>
-      <w:proofErr w:type="gramStart"/>
-      <w:r>
-        <w:rPr>
-          <w:sz w:val="28"/>
-          <w:szCs w:val="20"/>
-          <w:lang w:val="ru-RU"/>
-        </w:rPr>
-        <w:t>к</w:t>
-      </w:r>
-      <w:proofErr w:type="gramEnd"/>
-      <w:r>
-        <w:rPr>
-          <w:sz w:val="28"/>
-          <w:szCs w:val="20"/>
+        <w:t>Лечение:</w:t>
+      </w:r>
+      <w:bookmarkStart w:id="4" w:name="лн"/>
+      <w:bookmarkEnd w:id="4"/>
+      <w:r>
+        <w:rPr>
           <w:lang w:val="ru-RU"/>
         </w:rPr>
         <w:t xml:space="preserve"> </w:t>
       </w:r>
-      <w:sdt>
-        <w:sdtPr>
-          <w:rPr>
-            <w:lang w:val="ru-RU"/>
-          </w:rPr>
-          <w:id w:val="-270703009"/>
-          <w:placeholder>
-            <w:docPart w:val="DefaultPlaceholder_1082065159"/>
-          </w:placeholder>
-          <w:comboBox>
-            <w:listItem w:displayText="умеренно повышено" w:value="умеренно повышено"/>
-            <w:listItem w:displayText="умеренно снижено" w:value="умеренно снижено"/>
-            <w:listItem w:displayText="в пределах  возрастной нормы" w:value="в пределах  возрастной нормы"/>
-          </w:comboBox>
-        </w:sdtPr>
-        <w:sdtEndPr/>
-        <w:sdtContent>
-          <w:r>
-            <w:rPr>
-              <w:lang w:val="ru-RU"/>
-            </w:rPr>
-            <w:t>умеренно повышено</w:t>
-          </w:r>
-        </w:sdtContent>
-      </w:sdt>
-      <w:r>
-        <w:rPr>
-          <w:lang w:val="ru-RU"/>
-        </w:rPr>
-        <w:t>.</w:t>
-      </w:r>
-      <w:r>
-        <w:rPr>
-          <w:sz w:val="28"/>
-          <w:szCs w:val="20"/>
-          <w:lang w:val="ru-RU"/>
-        </w:rPr>
-        <w:t xml:space="preserve"> Тонус крупных артерий н/к</w:t>
-      </w:r>
-      <w:r>
-        <w:rPr>
-          <w:sz w:val="28"/>
-          <w:szCs w:val="20"/>
-          <w:lang w:val="ru-RU"/>
-        </w:rPr>
-        <w:t xml:space="preserve"> </w:t>
-      </w:r>
-      <w:sdt>
-        <w:sdtPr>
-          <w:rPr>
-            <w:sz w:val="28"/>
-            <w:szCs w:val="20"/>
-            <w:lang w:val="ru-RU"/>
-          </w:rPr>
-          <w:id w:val="-1121991939"/>
-          <w:placeholder>
-            <w:docPart w:val="DefaultPlaceholder_1082065159"/>
-          </w:placeholder>
-          <w:comboBox>
-            <w:listItem w:displayText="слегка повышен." w:value="слегка повышен."/>
-            <w:listItem w:displayText="слегка снижен." w:value="слегка снижен."/>
-            <w:listItem w:displayText="не изменен." w:value="не изменен."/>
-          </w:comboBox>
-        </w:sdtPr>
-        <w:sdtEndPr/>
-        <w:sdtContent>
-          <w:r>
-            <w:rPr>
-              <w:sz w:val="28"/>
-              <w:szCs w:val="20"/>
-              <w:lang w:val="ru-RU"/>
-            </w:rPr>
-            <w:t>не изменен.</w:t>
-          </w:r>
-        </w:sdtContent>
-      </w:sdt>
-      <w:r>
-        <w:rPr>
-          <w:sz w:val="28"/>
-          <w:szCs w:val="20"/>
-          <w:lang w:val="ru-RU"/>
-        </w:rPr>
-        <w:t xml:space="preserve"> Тонус артерий среднего и мелкого калибра н/</w:t>
-      </w:r>
-      <w:proofErr w:type="gramStart"/>
-      <w:r>
-        <w:rPr>
-          <w:sz w:val="28"/>
-          <w:szCs w:val="20"/>
-          <w:lang w:val="ru-RU"/>
-        </w:rPr>
-        <w:t>к</w:t>
-      </w:r>
-      <w:proofErr w:type="gramEnd"/>
-      <w:r>
-        <w:rPr>
-          <w:sz w:val="28"/>
-          <w:szCs w:val="20"/>
-          <w:lang w:val="ru-RU"/>
-        </w:rPr>
-        <w:t xml:space="preserve"> </w:t>
-      </w:r>
-      <w:sdt>
-        <w:sdtPr>
-          <w:rPr>
-            <w:lang w:val="ru-RU"/>
-          </w:rPr>
-          <w:id w:val="-483553326"/>
-          <w:placeholder>
-            <w:docPart w:val="FFCB998A69C547318D033520574A41D0"/>
-          </w:placeholder>
-          <w:comboBox>
-            <w:listItem w:displayText="умеренно повышен." w:value="умеренно повышен."/>
-            <w:listItem w:displayText="умеренно снижен." w:value="умеренно снижен."/>
-            <w:listItem w:displayText="в пределах  возрастной нормы" w:value="в пределах  возрастной нормы"/>
-          </w:comboBox>
-        </w:sdtPr>
-        <w:sdtEndPr/>
-        <w:sdtContent>
-          <w:r>
-            <w:rPr>
-              <w:lang w:val="ru-RU"/>
-            </w:rPr>
-            <w:t>умеренно повышен.</w:t>
-          </w:r>
-        </w:sdtContent>
-      </w:sdt>
-      <w:r>
-        <w:rPr>
-          <w:sz w:val="28"/>
-          <w:szCs w:val="20"/>
-          <w:lang w:val="ru-RU"/>
-        </w:rPr>
-        <w:t xml:space="preserve"> Периферическое сопротивление сосудов н/</w:t>
-      </w:r>
-      <w:proofErr w:type="gramStart"/>
-      <w:r>
-        <w:rPr>
-          <w:sz w:val="28"/>
-          <w:szCs w:val="20"/>
-          <w:lang w:val="ru-RU"/>
-        </w:rPr>
-        <w:t>к</w:t>
-      </w:r>
-      <w:proofErr w:type="gramEnd"/>
-      <w:r>
-        <w:rPr>
-          <w:sz w:val="28"/>
-          <w:szCs w:val="20"/>
-          <w:lang w:val="ru-RU"/>
-        </w:rPr>
-        <w:t xml:space="preserve"> </w:t>
-      </w:r>
-      <w:sdt>
-        <w:sdtPr>
-          <w:rPr>
-            <w:lang w:val="ru-RU"/>
-          </w:rPr>
-          <w:id w:val="-477997148"/>
-          <w:placeholder>
-            <w:docPart w:val="D0395AFB2040417F8DE001D6657BED06"/>
-          </w:placeholder>
-          <w:comboBox>
-            <w:listItem w:displayText="умеренно повышено" w:value="умеренно повышено"/>
-            <w:listItem w:displayText="умеренно снижено" w:value="умеренно снижено"/>
-            <w:listItem w:displayText="в пределах  возрастной нормы" w:value="в пределах  возрастной нормы"/>
-          </w:comboBox>
-        </w:sdtPr>
-        <w:sdtEndPr/>
-        <w:sdtContent>
-          <w:r>
-            <w:rPr>
-              <w:lang w:val="ru-RU"/>
-            </w:rPr>
-            <w:t>умеренно повышено</w:t>
-          </w:r>
-        </w:sdtContent>
-      </w:sdt>
-      <w:r>
-        <w:rPr>
-          <w:sz w:val="28"/>
-          <w:szCs w:val="20"/>
-          <w:lang w:val="ru-RU"/>
-        </w:rPr>
-        <w:t>. Симметрия кровенаполнения сосудов н/к незначительно  нарушена.</w:t>
-      </w:r>
-      <w:r>
-        <w:rPr>
-          <w:sz w:val="28"/>
-          <w:szCs w:val="20"/>
-          <w:u w:val="single"/>
-          <w:lang w:val="ru-RU"/>
-        </w:rPr>
-        <w:t xml:space="preserve">  </w:t>
-      </w:r>
-    </w:p>
-    <w:p>
-      <w:pPr>
-        <w:ind w:left="-567"/>
-        <w:jc w:val="both"/>
-        <w:rPr>
-          <w:sz w:val="28"/>
-          <w:szCs w:val="28"/>
-          <w:lang w:val="ru-RU"/>
-        </w:rPr>
-      </w:pPr>
-      <w:r>
-        <w:rPr>
-          <w:sz w:val="28"/>
-          <w:u w:val="single"/>
-          <w:lang w:val="ru-RU"/>
-        </w:rPr>
-        <w:t xml:space="preserve">07.06.18 </w:t>
-      </w:r>
-      <w:r>
-        <w:rPr>
-          <w:sz w:val="28"/>
-          <w:u w:val="single"/>
-          <w:lang w:val="ru-RU"/>
-        </w:rPr>
-        <w:t>УЗИ</w:t>
-      </w:r>
-      <w:r>
-        <w:rPr>
-          <w:sz w:val="28"/>
-          <w:lang w:val="ru-RU"/>
-        </w:rPr>
-        <w:t xml:space="preserve">: </w:t>
-      </w:r>
-      <w:r>
-        <w:rPr>
-          <w:sz w:val="28"/>
-          <w:szCs w:val="28"/>
-          <w:lang w:val="ru-RU"/>
-        </w:rPr>
-        <w:t xml:space="preserve">Заключение: </w:t>
-      </w:r>
       <w:proofErr w:type="spellStart"/>
       <w:r>
         <w:rPr>
-          <w:sz w:val="28"/>
-          <w:szCs w:val="28"/>
-          <w:lang w:val="ru-RU"/>
-        </w:rPr>
-        <w:t>Эхопризнаки</w:t>
+          <w:lang w:val="ru-RU"/>
+        </w:rPr>
+        <w:t>вазилип</w:t>
       </w:r>
       <w:proofErr w:type="spellEnd"/>
       <w:r>
         <w:rPr>
-          <w:sz w:val="28"/>
-          <w:szCs w:val="28"/>
-          <w:lang w:val="ru-RU"/>
-        </w:rPr>
-        <w:t xml:space="preserve"> диффузн</w:t>
-      </w:r>
-      <w:r>
-        <w:rPr>
-          <w:sz w:val="28"/>
-          <w:szCs w:val="28"/>
-          <w:lang w:val="ru-RU"/>
-        </w:rPr>
-        <w:t>ых</w:t>
-      </w:r>
-      <w:r>
-        <w:rPr>
-          <w:sz w:val="28"/>
-          <w:szCs w:val="28"/>
-          <w:lang w:val="ru-RU"/>
-        </w:rPr>
-        <w:t xml:space="preserve"> </w:t>
-      </w:r>
-      <w:r>
-        <w:rPr>
-          <w:sz w:val="28"/>
-          <w:szCs w:val="28"/>
-          <w:lang w:val="ru-RU"/>
-        </w:rPr>
-        <w:t xml:space="preserve">изменений </w:t>
-      </w:r>
-      <w:r>
-        <w:rPr>
-          <w:sz w:val="28"/>
-          <w:szCs w:val="28"/>
-          <w:lang w:val="ru-RU"/>
-        </w:rPr>
-        <w:t>в паренхиме печени</w:t>
-      </w:r>
-      <w:r>
-        <w:rPr>
-          <w:sz w:val="28"/>
-          <w:szCs w:val="28"/>
-          <w:lang w:val="ru-RU"/>
-        </w:rPr>
-        <w:t xml:space="preserve"> по типу жировой дистрофии 1ст </w:t>
-      </w:r>
-      <w:r>
-        <w:rPr>
-          <w:sz w:val="28"/>
-          <w:szCs w:val="28"/>
-          <w:lang w:val="ru-RU"/>
-        </w:rPr>
-        <w:t>;</w:t>
-      </w:r>
-      <w:r>
-        <w:rPr>
-          <w:sz w:val="28"/>
-          <w:szCs w:val="28"/>
-          <w:lang w:val="ru-RU"/>
-        </w:rPr>
-        <w:t xml:space="preserve"> с </w:t>
+          <w:lang w:val="ru-RU"/>
+        </w:rPr>
+        <w:t xml:space="preserve">, </w:t>
       </w:r>
       <w:proofErr w:type="spellStart"/>
       <w:r>
         <w:rPr>
-          <w:sz w:val="28"/>
-          <w:szCs w:val="28"/>
-          <w:lang w:val="ru-RU"/>
-        </w:rPr>
-        <w:t>увелчением</w:t>
+          <w:lang w:val="ru-RU"/>
+        </w:rPr>
+        <w:t>предуктал</w:t>
       </w:r>
       <w:proofErr w:type="spellEnd"/>
       <w:r>
         <w:rPr>
-          <w:sz w:val="28"/>
-          <w:szCs w:val="28"/>
-          <w:lang w:val="ru-RU"/>
-        </w:rPr>
-        <w:t xml:space="preserve"> размеров </w:t>
+          <w:lang w:val="ru-RU"/>
+        </w:rPr>
+        <w:t xml:space="preserve"> MR, </w:t>
       </w:r>
       <w:proofErr w:type="spellStart"/>
-      <w:proofErr w:type="gramStart"/>
-      <w:r>
-        <w:rPr>
-          <w:sz w:val="28"/>
-          <w:szCs w:val="28"/>
-          <w:lang w:val="ru-RU"/>
-        </w:rPr>
-        <w:t>пр</w:t>
+      <w:r>
+        <w:rPr>
+          <w:lang w:val="ru-RU"/>
+        </w:rPr>
+        <w:t>Хумодар</w:t>
       </w:r>
       <w:proofErr w:type="spellEnd"/>
-      <w:proofErr w:type="gramEnd"/>
-      <w:r>
-        <w:rPr>
-          <w:sz w:val="28"/>
-          <w:szCs w:val="28"/>
-          <w:lang w:val="ru-RU"/>
-        </w:rPr>
-        <w:t xml:space="preserve">  доли, перегиба желчного пузыря в области застоя в желчном пузыре. </w:t>
-      </w:r>
-    </w:p>
-    <w:p>
-      <w:pPr>
-        <w:ind w:left="-567"/>
-        <w:jc w:val="both"/>
-        <w:rPr>
-          <w:sz w:val="28"/>
-          <w:szCs w:val="20"/>
-          <w:lang w:val="ru-RU"/>
-        </w:rPr>
-      </w:pPr>
-      <w:r>
-        <w:rPr>
-          <w:sz w:val="28"/>
-          <w:u w:val="single"/>
-          <w:lang w:val="ru-RU"/>
-        </w:rPr>
-        <w:t>УЗИ щит</w:t>
-      </w:r>
-      <w:proofErr w:type="gramStart"/>
-      <w:r>
-        <w:rPr>
-          <w:sz w:val="28"/>
-          <w:u w:val="single"/>
-          <w:lang w:val="ru-RU"/>
-        </w:rPr>
-        <w:t>.</w:t>
-      </w:r>
-      <w:proofErr w:type="gramEnd"/>
-      <w:r>
-        <w:rPr>
-          <w:sz w:val="28"/>
-          <w:u w:val="single"/>
-          <w:lang w:val="ru-RU"/>
-        </w:rPr>
-        <w:t xml:space="preserve"> </w:t>
-      </w:r>
-      <w:proofErr w:type="gramStart"/>
-      <w:r>
-        <w:rPr>
-          <w:sz w:val="28"/>
-          <w:highlight w:val="yellow"/>
-          <w:u w:val="single"/>
-          <w:lang w:val="ru-RU"/>
-        </w:rPr>
-        <w:t>ж</w:t>
-      </w:r>
-      <w:proofErr w:type="gramEnd"/>
-      <w:r>
-        <w:rPr>
-          <w:sz w:val="28"/>
-          <w:highlight w:val="yellow"/>
-          <w:u w:val="single"/>
-          <w:lang w:val="ru-RU"/>
-        </w:rPr>
-        <w:t>елезы</w:t>
-      </w:r>
-      <w:r>
-        <w:rPr>
-          <w:sz w:val="28"/>
-          <w:lang w:val="ru-RU"/>
-        </w:rPr>
-        <w:t xml:space="preserve">: </w:t>
+      <w:r>
+        <w:rPr>
+          <w:lang w:val="ru-RU"/>
+        </w:rPr>
+        <w:t xml:space="preserve"> Р100Р, </w:t>
       </w:r>
       <w:proofErr w:type="spellStart"/>
-      <w:proofErr w:type="gramStart"/>
-      <w:r>
-        <w:rPr>
-          <w:sz w:val="28"/>
-          <w:lang w:val="ru-RU"/>
-        </w:rPr>
-        <w:t>Пр</w:t>
+      <w:r>
+        <w:rPr>
+          <w:lang w:val="ru-RU"/>
+        </w:rPr>
+        <w:t>Хумодар</w:t>
       </w:r>
       <w:proofErr w:type="spellEnd"/>
-      <w:proofErr w:type="gramEnd"/>
-      <w:r>
-        <w:rPr>
-          <w:sz w:val="28"/>
-          <w:lang w:val="ru-RU"/>
-        </w:rPr>
-        <w:t xml:space="preserve"> д. V =  см</w:t>
-      </w:r>
-      <w:r>
-        <w:rPr>
-          <w:sz w:val="28"/>
-          <w:vertAlign w:val="superscript"/>
-          <w:lang w:val="ru-RU"/>
-        </w:rPr>
-        <w:t>3</w:t>
-      </w:r>
-      <w:r>
-        <w:rPr>
-          <w:sz w:val="28"/>
-          <w:lang w:val="ru-RU"/>
-        </w:rPr>
-        <w:t>; лев. д. V =  см</w:t>
-      </w:r>
-      <w:r>
-        <w:rPr>
-          <w:sz w:val="28"/>
-          <w:vertAlign w:val="superscript"/>
-          <w:lang w:val="ru-RU"/>
-        </w:rPr>
-        <w:t>3</w:t>
-      </w:r>
-    </w:p>
-    <w:p>
-      <w:pPr>
-        <w:ind w:left="-567"/>
-        <w:jc w:val="both"/>
-        <w:rPr>
-          <w:sz w:val="28"/>
-          <w:lang w:val="ru-RU"/>
-        </w:rPr>
-      </w:pPr>
-      <w:r>
-        <w:rPr>
-          <w:sz w:val="28"/>
-          <w:lang w:val="ru-RU"/>
-        </w:rPr>
-        <w:t xml:space="preserve">Перешеек – </w:t>
-      </w:r>
-      <w:proofErr w:type="gramStart"/>
-      <w:r>
-        <w:rPr>
-          <w:sz w:val="28"/>
-          <w:lang w:val="ru-RU"/>
-        </w:rPr>
-        <w:t>с</w:t>
-      </w:r>
-      <w:r>
-        <w:rPr>
-          <w:sz w:val="28"/>
-          <w:lang w:val="ru-RU"/>
-        </w:rPr>
-        <w:t>м</w:t>
-      </w:r>
-      <w:proofErr w:type="gramEnd"/>
-      <w:r>
-        <w:rPr>
-          <w:sz w:val="28"/>
-          <w:lang w:val="ru-RU"/>
-        </w:rPr>
-        <w:t xml:space="preserve">. </w:t>
-      </w:r>
-    </w:p>
-    <w:p>
-      <w:pPr>
-        <w:ind w:left="-567"/>
-        <w:jc w:val="both"/>
-        <w:rPr>
-          <w:sz w:val="28"/>
-          <w:szCs w:val="20"/>
-          <w:lang w:val="ru-RU"/>
-        </w:rPr>
-      </w:pPr>
-      <w:r>
-        <w:rPr>
-          <w:sz w:val="28"/>
-          <w:lang w:val="ru-RU"/>
-        </w:rPr>
-        <w:t>Щит</w:t>
-      </w:r>
-      <w:proofErr w:type="gramStart"/>
-      <w:r>
-        <w:rPr>
-          <w:sz w:val="28"/>
-          <w:lang w:val="ru-RU"/>
-        </w:rPr>
-        <w:t>.</w:t>
-      </w:r>
-      <w:proofErr w:type="gramEnd"/>
-      <w:r>
-        <w:rPr>
-          <w:sz w:val="28"/>
-          <w:lang w:val="ru-RU"/>
-        </w:rPr>
-        <w:t xml:space="preserve"> </w:t>
-      </w:r>
-      <w:proofErr w:type="gramStart"/>
-      <w:r>
-        <w:rPr>
-          <w:sz w:val="28"/>
-          <w:lang w:val="ru-RU"/>
-        </w:rPr>
-        <w:t>ж</w:t>
-      </w:r>
-      <w:proofErr w:type="gramEnd"/>
-      <w:r>
-        <w:rPr>
-          <w:sz w:val="28"/>
-          <w:lang w:val="ru-RU"/>
-        </w:rPr>
-        <w:t>елеза</w:t>
-      </w:r>
-      <w:r>
-        <w:rPr>
-          <w:sz w:val="28"/>
-          <w:lang w:val="ru-RU"/>
-        </w:rPr>
-        <w:t xml:space="preserve"> </w:t>
-      </w:r>
-      <w:r>
-        <w:rPr>
-          <w:sz w:val="28"/>
-          <w:lang w:val="ru-RU"/>
-        </w:rPr>
-        <w:t>не увеличена, контуры ровные</w:t>
-      </w:r>
-      <w:r>
-        <w:rPr>
-          <w:sz w:val="28"/>
-          <w:lang w:val="ru-RU"/>
-        </w:rPr>
-        <w:t>, фестончатые</w:t>
-      </w:r>
-      <w:r>
-        <w:rPr>
-          <w:sz w:val="28"/>
-          <w:lang w:val="ru-RU"/>
-        </w:rPr>
-        <w:t>. Капсула уплотнена</w:t>
-      </w:r>
-      <w:r>
-        <w:rPr>
-          <w:sz w:val="28"/>
-          <w:lang w:val="ru-RU"/>
-        </w:rPr>
-        <w:t>, утолщена</w:t>
-      </w:r>
-      <w:r>
-        <w:rPr>
-          <w:sz w:val="28"/>
-          <w:lang w:val="ru-RU"/>
-        </w:rPr>
-        <w:t xml:space="preserve">. </w:t>
+      <w:r>
+        <w:rPr>
+          <w:lang w:val="ru-RU"/>
+        </w:rPr>
+        <w:t xml:space="preserve"> Б100Р, эналаприл, </w:t>
       </w:r>
       <w:proofErr w:type="spellStart"/>
       <w:r>
         <w:rPr>
-          <w:sz w:val="28"/>
-          <w:lang w:val="ru-RU"/>
-        </w:rPr>
-        <w:t>Эхогенность</w:t>
+          <w:lang w:val="ru-RU"/>
+        </w:rPr>
+        <w:t>индапрес</w:t>
       </w:r>
       <w:proofErr w:type="spellEnd"/>
       <w:r>
         <w:rPr>
-          <w:sz w:val="28"/>
-          <w:lang w:val="ru-RU"/>
-        </w:rPr>
-        <w:t xml:space="preserve"> паренхимы обычная, снижена.</w:t>
-      </w:r>
-      <w:r>
-        <w:rPr>
-          <w:sz w:val="28"/>
-          <w:lang w:val="ru-RU"/>
-        </w:rPr>
-        <w:t xml:space="preserve"> </w:t>
+          <w:lang w:val="ru-RU"/>
+        </w:rPr>
+        <w:t xml:space="preserve">, </w:t>
       </w:r>
       <w:proofErr w:type="spellStart"/>
       <w:r>
         <w:rPr>
-          <w:sz w:val="28"/>
-          <w:lang w:val="ru-RU"/>
-        </w:rPr>
-        <w:t>Эхоструктура</w:t>
+          <w:lang w:val="ru-RU"/>
+        </w:rPr>
+        <w:t>асафен</w:t>
       </w:r>
       <w:proofErr w:type="spellEnd"/>
       <w:r>
         <w:rPr>
-          <w:sz w:val="28"/>
-          <w:lang w:val="ru-RU"/>
-        </w:rPr>
-        <w:t xml:space="preserve"> </w:t>
-      </w:r>
-      <w:proofErr w:type="gramStart"/>
-      <w:r>
-        <w:rPr>
-          <w:sz w:val="28"/>
-          <w:lang w:val="ru-RU"/>
-        </w:rPr>
-        <w:t>повышенной</w:t>
-      </w:r>
-      <w:proofErr w:type="gramEnd"/>
-      <w:r>
-        <w:rPr>
-          <w:sz w:val="28"/>
-          <w:lang w:val="ru-RU"/>
-        </w:rPr>
-        <w:t xml:space="preserve"> </w:t>
+          <w:lang w:val="ru-RU"/>
+        </w:rPr>
+        <w:t xml:space="preserve">, вит. </w:t>
       </w:r>
       <w:proofErr w:type="spellStart"/>
       <w:r>
         <w:rPr>
-          <w:sz w:val="28"/>
-          <w:lang w:val="ru-RU"/>
-        </w:rPr>
-        <w:t>эхогенности</w:t>
-      </w:r>
-      <w:proofErr w:type="spellEnd"/>
-      <w:r>
-        <w:rPr>
-          <w:sz w:val="28"/>
-          <w:lang w:val="ru-RU"/>
-        </w:rPr>
-        <w:t xml:space="preserve">, </w:t>
-      </w:r>
-      <w:r>
-        <w:rPr>
-          <w:sz w:val="28"/>
-          <w:lang w:val="ru-RU"/>
-        </w:rPr>
-        <w:t xml:space="preserve">мелкозернистая, крупнозернистая,  </w:t>
-      </w:r>
-      <w:r>
-        <w:rPr>
-          <w:sz w:val="28"/>
-          <w:lang w:val="ru-RU"/>
-        </w:rPr>
-        <w:t xml:space="preserve">однородная, </w:t>
-      </w:r>
-      <w:r>
-        <w:rPr>
-          <w:sz w:val="28"/>
-          <w:lang w:val="ru-RU"/>
-        </w:rPr>
-        <w:t>мелкий и крупный фиброз.</w:t>
-      </w:r>
-    </w:p>
-    <w:p>
-      <w:pPr>
-        <w:ind w:left="-567"/>
-        <w:jc w:val="both"/>
-        <w:rPr>
-          <w:sz w:val="28"/>
-          <w:lang w:val="ru-RU"/>
-        </w:rPr>
-      </w:pPr>
-      <w:r>
-        <w:rPr>
-          <w:sz w:val="28"/>
-          <w:lang w:val="ru-RU"/>
-        </w:rPr>
-        <w:t xml:space="preserve">В пр. доле  в </w:t>
-      </w:r>
-      <w:proofErr w:type="gramStart"/>
-      <w:r>
-        <w:rPr>
-          <w:sz w:val="28"/>
-          <w:lang w:val="ru-RU"/>
-        </w:rPr>
-        <w:t>в</w:t>
-      </w:r>
-      <w:proofErr w:type="gramEnd"/>
-      <w:r>
-        <w:rPr>
-          <w:sz w:val="28"/>
-          <w:lang w:val="ru-RU"/>
-        </w:rPr>
-        <w:t xml:space="preserve">/3 </w:t>
-      </w:r>
-      <w:proofErr w:type="spellStart"/>
-      <w:r>
-        <w:rPr>
-          <w:sz w:val="28"/>
-          <w:lang w:val="ru-RU"/>
-        </w:rPr>
-        <w:t>изоэхогенный</w:t>
-      </w:r>
-      <w:proofErr w:type="spellEnd"/>
-      <w:r>
-        <w:rPr>
-          <w:sz w:val="28"/>
-          <w:lang w:val="ru-RU"/>
-        </w:rPr>
-        <w:t xml:space="preserve"> узел с гидрофильным ободком   * см. </w:t>
-      </w:r>
-    </w:p>
-    <w:p>
-      <w:pPr>
-        <w:ind w:left="-567"/>
-        <w:jc w:val="both"/>
-        <w:rPr>
-          <w:sz w:val="28"/>
-          <w:lang w:val="ru-RU"/>
-        </w:rPr>
-      </w:pPr>
-      <w:r>
-        <w:rPr>
-          <w:sz w:val="28"/>
-          <w:lang w:val="ru-RU"/>
-        </w:rPr>
-        <w:t>В лев</w:t>
-      </w:r>
-      <w:proofErr w:type="gramStart"/>
-      <w:r>
-        <w:rPr>
-          <w:sz w:val="28"/>
-          <w:lang w:val="ru-RU"/>
-        </w:rPr>
-        <w:t>.</w:t>
-      </w:r>
-      <w:proofErr w:type="gramEnd"/>
-      <w:r>
-        <w:rPr>
-          <w:sz w:val="28"/>
-          <w:lang w:val="ru-RU"/>
-        </w:rPr>
-        <w:t xml:space="preserve"> </w:t>
-      </w:r>
-      <w:proofErr w:type="gramStart"/>
-      <w:r>
-        <w:rPr>
-          <w:sz w:val="28"/>
-          <w:lang w:val="ru-RU"/>
-        </w:rPr>
-        <w:t>д</w:t>
-      </w:r>
-      <w:proofErr w:type="gramEnd"/>
-      <w:r>
-        <w:rPr>
-          <w:sz w:val="28"/>
-          <w:lang w:val="ru-RU"/>
-        </w:rPr>
-        <w:t xml:space="preserve">оле в ср/3 гидрофильный очаг - см. </w:t>
-      </w:r>
-      <w:r>
-        <w:rPr>
-          <w:sz w:val="28"/>
-          <w:lang w:val="ru-RU"/>
-        </w:rPr>
-        <w:t>Р</w:t>
-      </w:r>
-      <w:r>
-        <w:rPr>
-          <w:sz w:val="28"/>
-          <w:lang w:val="ru-RU"/>
-        </w:rPr>
-        <w:t>егионарны</w:t>
-      </w:r>
-      <w:r>
-        <w:rPr>
-          <w:sz w:val="28"/>
-          <w:lang w:val="ru-RU"/>
-        </w:rPr>
-        <w:t>е</w:t>
-      </w:r>
-      <w:r>
-        <w:rPr>
-          <w:sz w:val="28"/>
-          <w:lang w:val="ru-RU"/>
-        </w:rPr>
-        <w:t xml:space="preserve"> л/узл</w:t>
-      </w:r>
-      <w:r>
-        <w:rPr>
-          <w:sz w:val="28"/>
-          <w:lang w:val="ru-RU"/>
-        </w:rPr>
-        <w:t>ы</w:t>
-      </w:r>
-      <w:r>
-        <w:rPr>
-          <w:sz w:val="28"/>
-          <w:lang w:val="ru-RU"/>
-        </w:rPr>
-        <w:t xml:space="preserve"> </w:t>
-      </w:r>
-      <w:r>
-        <w:rPr>
-          <w:sz w:val="28"/>
-          <w:lang w:val="ru-RU"/>
-        </w:rPr>
-        <w:t xml:space="preserve"> </w:t>
-      </w:r>
-      <w:r>
-        <w:rPr>
-          <w:sz w:val="28"/>
-          <w:lang w:val="ru-RU"/>
-        </w:rPr>
-        <w:t xml:space="preserve">не </w:t>
-      </w:r>
-      <w:r>
-        <w:rPr>
-          <w:sz w:val="28"/>
-          <w:lang w:val="ru-RU"/>
-        </w:rPr>
-        <w:t xml:space="preserve">визуализируются. </w:t>
-      </w:r>
-      <w:proofErr w:type="spellStart"/>
-      <w:r>
-        <w:rPr>
-          <w:sz w:val="28"/>
-          <w:lang w:val="ru-RU"/>
-        </w:rPr>
-        <w:t>Закл</w:t>
-      </w:r>
-      <w:proofErr w:type="spellEnd"/>
-      <w:r>
-        <w:rPr>
-          <w:sz w:val="28"/>
-          <w:lang w:val="ru-RU"/>
-        </w:rPr>
-        <w:t xml:space="preserve">.: </w:t>
-      </w:r>
-      <w:sdt>
-        <w:sdtPr>
-          <w:rPr>
-            <w:sz w:val="28"/>
-            <w:lang w:val="ru-RU"/>
-          </w:rPr>
-          <w:id w:val="-1644262041"/>
-          <w:placeholder>
-            <w:docPart w:val="DefaultPlaceholder_1082065159"/>
-          </w:placeholder>
-          <w:comboBox>
-            <w:listItem w:displayText="Увеличение" w:value="Увеличение"/>
-            <w:listItem w:displayText="Гипоплазия" w:value="Гипоплазия"/>
-          </w:comboBox>
-        </w:sdtPr>
-        <w:sdtEndPr/>
-        <w:sdtContent>
-          <w:r>
-            <w:rPr>
-              <w:sz w:val="28"/>
-              <w:lang w:val="ru-RU"/>
-            </w:rPr>
-            <w:t>Увеличение</w:t>
-          </w:r>
-        </w:sdtContent>
-      </w:sdt>
-      <w:r>
-        <w:rPr>
-          <w:sz w:val="28"/>
-          <w:lang w:val="ru-RU"/>
-        </w:rPr>
-        <w:t xml:space="preserve"> щит</w:t>
-      </w:r>
-      <w:proofErr w:type="gramStart"/>
-      <w:r>
-        <w:rPr>
-          <w:sz w:val="28"/>
-          <w:lang w:val="ru-RU"/>
-        </w:rPr>
-        <w:t>.</w:t>
-      </w:r>
-      <w:proofErr w:type="gramEnd"/>
-      <w:r>
-        <w:rPr>
-          <w:sz w:val="28"/>
-          <w:lang w:val="ru-RU"/>
-        </w:rPr>
-        <w:t xml:space="preserve"> </w:t>
-      </w:r>
-      <w:proofErr w:type="gramStart"/>
-      <w:r>
-        <w:rPr>
-          <w:sz w:val="28"/>
-          <w:lang w:val="ru-RU"/>
-        </w:rPr>
-        <w:t>ж</w:t>
-      </w:r>
-      <w:proofErr w:type="gramEnd"/>
-      <w:r>
-        <w:rPr>
-          <w:sz w:val="28"/>
-          <w:lang w:val="ru-RU"/>
-        </w:rPr>
-        <w:t xml:space="preserve">елезы. </w:t>
-      </w:r>
-      <w:r>
-        <w:rPr>
-          <w:sz w:val="28"/>
-          <w:lang w:val="ru-RU"/>
-        </w:rPr>
-        <w:t xml:space="preserve">Незначительные </w:t>
-      </w:r>
-      <w:r>
-        <w:rPr>
-          <w:sz w:val="28"/>
-          <w:lang w:val="ru-RU"/>
-        </w:rPr>
-        <w:t>диффузные изменения паренхимы.</w:t>
-      </w:r>
-      <w:r>
-        <w:rPr>
-          <w:sz w:val="28"/>
-          <w:lang w:val="ru-RU"/>
-        </w:rPr>
-        <w:t xml:space="preserve"> </w:t>
-      </w:r>
-      <w:proofErr w:type="spellStart"/>
-      <w:r>
-        <w:rPr>
-          <w:sz w:val="28"/>
-          <w:lang w:val="ru-RU"/>
-        </w:rPr>
-        <w:t>Эхопризнаков</w:t>
-      </w:r>
-      <w:proofErr w:type="spellEnd"/>
-      <w:r>
-        <w:rPr>
-          <w:sz w:val="28"/>
-          <w:lang w:val="ru-RU"/>
-        </w:rPr>
-        <w:t xml:space="preserve"> патологии щит</w:t>
-      </w:r>
-      <w:proofErr w:type="gramStart"/>
-      <w:r>
-        <w:rPr>
-          <w:sz w:val="28"/>
-          <w:lang w:val="ru-RU"/>
-        </w:rPr>
-        <w:t>.</w:t>
-      </w:r>
-      <w:proofErr w:type="gramEnd"/>
-      <w:r>
-        <w:rPr>
-          <w:sz w:val="28"/>
-          <w:lang w:val="ru-RU"/>
-        </w:rPr>
-        <w:t xml:space="preserve"> </w:t>
-      </w:r>
-      <w:proofErr w:type="gramStart"/>
-      <w:r>
-        <w:rPr>
-          <w:sz w:val="28"/>
-          <w:lang w:val="ru-RU"/>
-        </w:rPr>
-        <w:t>ж</w:t>
-      </w:r>
-      <w:proofErr w:type="gramEnd"/>
-      <w:r>
-        <w:rPr>
-          <w:sz w:val="28"/>
-          <w:lang w:val="ru-RU"/>
-        </w:rPr>
-        <w:t>елезы нет.</w:t>
-      </w:r>
-      <w:r>
-        <w:rPr>
-          <w:sz w:val="28"/>
-          <w:lang w:val="ru-RU"/>
-        </w:rPr>
-        <w:t xml:space="preserve"> </w:t>
-      </w:r>
-    </w:p>
-    <w:p>
-      <w:pPr>
-        <w:ind w:left="-567"/>
-        <w:jc w:val="both"/>
-        <w:rPr>
-          <w:sz w:val="28"/>
-          <w:szCs w:val="20"/>
-          <w:lang w:val="ru-RU"/>
-        </w:rPr>
-      </w:pPr>
-      <w:r>
-        <w:rPr>
-          <w:sz w:val="28"/>
-          <w:u w:val="single"/>
-          <w:lang w:val="ru-RU"/>
-        </w:rPr>
-        <w:t>Лечение:</w:t>
-      </w:r>
-      <w:bookmarkStart w:id="5" w:name="лн"/>
-      <w:bookmarkEnd w:id="5"/>
-      <w:r>
-        <w:rPr>
-          <w:sz w:val="28"/>
-          <w:lang w:val="ru-RU"/>
-        </w:rPr>
-        <w:t xml:space="preserve"> </w:t>
-      </w:r>
-      <w:proofErr w:type="spellStart"/>
-      <w:r>
-        <w:rPr>
-          <w:sz w:val="28"/>
-          <w:lang w:val="ru-RU"/>
-        </w:rPr>
-        <w:t>Вазилип</w:t>
-      </w:r>
-      <w:proofErr w:type="spellEnd"/>
-      <w:r>
-        <w:rPr>
-          <w:sz w:val="28"/>
-          <w:lang w:val="ru-RU"/>
-        </w:rPr>
-        <w:t xml:space="preserve">, </w:t>
-      </w:r>
-      <w:proofErr w:type="spellStart"/>
-      <w:r>
-        <w:rPr>
-          <w:sz w:val="28"/>
-          <w:lang w:val="ru-RU"/>
-        </w:rPr>
-        <w:t>предуктал</w:t>
-      </w:r>
-      <w:proofErr w:type="spellEnd"/>
-      <w:r>
-        <w:rPr>
-          <w:sz w:val="28"/>
-          <w:lang w:val="ru-RU"/>
-        </w:rPr>
-        <w:t xml:space="preserve"> MR, </w:t>
-      </w:r>
-      <w:proofErr w:type="spellStart"/>
-      <w:r>
-        <w:rPr>
-          <w:sz w:val="28"/>
-          <w:lang w:val="ru-RU"/>
-        </w:rPr>
-        <w:t>Хумодар</w:t>
-      </w:r>
-      <w:proofErr w:type="spellEnd"/>
-      <w:r>
-        <w:rPr>
-          <w:sz w:val="28"/>
-          <w:lang w:val="ru-RU"/>
-        </w:rPr>
-        <w:t xml:space="preserve"> Р100Р, </w:t>
-      </w:r>
-      <w:proofErr w:type="spellStart"/>
-      <w:r>
-        <w:rPr>
-          <w:sz w:val="28"/>
-          <w:lang w:val="ru-RU"/>
-        </w:rPr>
-        <w:t>Хумодар</w:t>
-      </w:r>
-      <w:proofErr w:type="spellEnd"/>
-      <w:r>
-        <w:rPr>
-          <w:sz w:val="28"/>
-          <w:lang w:val="ru-RU"/>
-        </w:rPr>
-        <w:t xml:space="preserve"> Б100Р, эналаприл, </w:t>
-      </w:r>
-      <w:proofErr w:type="spellStart"/>
-      <w:r>
-        <w:rPr>
-          <w:sz w:val="28"/>
-          <w:lang w:val="ru-RU"/>
-        </w:rPr>
-        <w:t>индапрес</w:t>
-      </w:r>
-      <w:proofErr w:type="spellEnd"/>
-      <w:r>
-        <w:rPr>
-          <w:sz w:val="28"/>
-          <w:lang w:val="ru-RU"/>
-        </w:rPr>
-        <w:t xml:space="preserve">, </w:t>
-      </w:r>
-      <w:proofErr w:type="spellStart"/>
-      <w:r>
-        <w:rPr>
-          <w:sz w:val="28"/>
-          <w:lang w:val="ru-RU"/>
-        </w:rPr>
-        <w:t>асафен</w:t>
-      </w:r>
-      <w:proofErr w:type="spellEnd"/>
-      <w:r>
-        <w:rPr>
-          <w:sz w:val="28"/>
-          <w:lang w:val="ru-RU"/>
-        </w:rPr>
-        <w:t xml:space="preserve">, вит. </w:t>
-      </w:r>
-      <w:proofErr w:type="spellStart"/>
-      <w:r>
-        <w:rPr>
-          <w:sz w:val="28"/>
           <w:lang w:val="ru-RU"/>
         </w:rPr>
         <w:t>гр</w:t>
@@ -6883,7 +5369,6 @@
       <w:proofErr w:type="gramStart"/>
       <w:r>
         <w:rPr>
-          <w:sz w:val="28"/>
           <w:lang w:val="ru-RU"/>
         </w:rPr>
         <w:t xml:space="preserve"> Б</w:t>
@@ -6891,7 +5376,6 @@
       <w:proofErr w:type="gramEnd"/>
       <w:r>
         <w:rPr>
-          <w:sz w:val="28"/>
           <w:lang w:val="ru-RU"/>
         </w:rPr>
         <w:t xml:space="preserve">, </w:t>
@@ -6899,7 +5383,6 @@
       <w:proofErr w:type="spellStart"/>
       <w:r>
         <w:rPr>
-          <w:sz w:val="28"/>
           <w:lang w:val="ru-RU"/>
         </w:rPr>
         <w:t>пирацетам</w:t>
@@ -6907,7 +5390,6 @@
       <w:proofErr w:type="spellEnd"/>
       <w:r>
         <w:rPr>
-          <w:sz w:val="28"/>
           <w:lang w:val="ru-RU"/>
         </w:rPr>
         <w:t xml:space="preserve">, </w:t>
@@ -6915,7 +5397,6 @@
       <w:proofErr w:type="spellStart"/>
       <w:r>
         <w:rPr>
-          <w:sz w:val="28"/>
           <w:lang w:val="ru-RU"/>
         </w:rPr>
         <w:t>нуклео</w:t>
@@ -6923,7 +5404,6 @@
       <w:proofErr w:type="spellEnd"/>
       <w:r>
         <w:rPr>
-          <w:sz w:val="28"/>
           <w:lang w:val="ru-RU"/>
         </w:rPr>
         <w:t xml:space="preserve"> ЦМФ,  </w:t>
@@ -6931,7 +5411,6 @@
       <w:proofErr w:type="spellStart"/>
       <w:r>
         <w:rPr>
-          <w:sz w:val="28"/>
           <w:lang w:val="ru-RU"/>
         </w:rPr>
         <w:t>тиолипон</w:t>
@@ -6943,17 +5422,15 @@
         <w:ind w:left="-567"/>
         <w:jc w:val="both"/>
         <w:rPr>
-          <w:sz w:val="28"/>
           <w:lang w:val="ru-RU"/>
         </w:rPr>
       </w:pPr>
-      <w:bookmarkStart w:id="6" w:name="дд"/>
-      <w:bookmarkStart w:id="7" w:name="лк"/>
+      <w:bookmarkStart w:id="5" w:name="дд"/>
+      <w:bookmarkStart w:id="6" w:name="лк"/>
+      <w:bookmarkEnd w:id="5"/>
       <w:bookmarkEnd w:id="6"/>
-      <w:bookmarkEnd w:id="7"/>
-      <w:r>
-        <w:rPr>
-          <w:sz w:val="28"/>
+      <w:r>
+        <w:rPr>
           <w:u w:val="single"/>
           <w:lang w:val="ru-RU"/>
         </w:rPr>
@@ -6961,7 +5438,6 @@
       </w:r>
       <w:r>
         <w:rPr>
-          <w:sz w:val="28"/>
           <w:lang w:val="ru-RU"/>
         </w:rPr>
         <w:t xml:space="preserve">:  </w:t>
@@ -6998,7 +5474,19 @@
             <w:rPr>
               <w:lang w:val="ru-RU"/>
             </w:rPr>
-            <w:t>, уменьшились боли в н/к.</w:t>
+            <w:t>,</w:t>
+          </w:r>
+          <w:r>
+            <w:rPr>
+              <w:lang w:val="ru-RU"/>
+            </w:rPr>
+            <w:t xml:space="preserve"> на фоне проведенной коррекции инсулинотерапии,</w:t>
+          </w:r>
+          <w:r>
+            <w:rPr>
+              <w:lang w:val="ru-RU"/>
+            </w:rPr>
+            <w:t xml:space="preserve"> уменьшились боли в н/к.</w:t>
           </w:r>
         </w:sdtContent>
       </w:sdt>
@@ -7006,30 +5494,19 @@
         <w:rPr>
           <w:lang w:val="ru-RU"/>
         </w:rPr>
-        <w:t xml:space="preserve"> </w:t>
-      </w:r>
-      <w:r>
-        <w:rPr>
-          <w:sz w:val="28"/>
-          <w:lang w:val="ru-RU"/>
-        </w:rPr>
-        <w:t xml:space="preserve">АД  </w:t>
-      </w:r>
-      <w:proofErr w:type="gramStart"/>
-      <w:r>
-        <w:rPr>
-          <w:sz w:val="28"/>
-          <w:lang w:val="ru-RU"/>
-        </w:rPr>
-        <w:t>мм</w:t>
-      </w:r>
-      <w:proofErr w:type="gramEnd"/>
-      <w:r>
-        <w:rPr>
-          <w:sz w:val="28"/>
-          <w:lang w:val="ru-RU"/>
-        </w:rPr>
-        <w:t xml:space="preserve"> рт. ст. </w:t>
+        <w:t xml:space="preserve"> АД  </w:t>
+      </w:r>
+      <w:r>
+        <w:rPr>
+          <w:lang w:val="ru-RU"/>
+        </w:rPr>
+        <w:t xml:space="preserve">130/80 </w:t>
+      </w:r>
+      <w:r>
+        <w:rPr>
+          <w:lang w:val="ru-RU"/>
+        </w:rPr>
+        <w:t xml:space="preserve">мм рт. ст. </w:t>
       </w:r>
       <w:sdt>
         <w:sdtPr>
@@ -7057,14 +5534,12 @@
       </w:sdt>
       <w:r>
         <w:rPr>
-          <w:sz w:val="28"/>
           <w:lang w:val="ru-RU"/>
         </w:rPr>
         <w:t xml:space="preserve">  </w:t>
       </w:r>
       <w:r>
         <w:rPr>
-          <w:sz w:val="28"/>
           <w:lang w:val="ru-RU"/>
         </w:rPr>
         <w:t xml:space="preserve"> </w:t>
@@ -7072,8 +5547,6 @@
       <w:sdt>
         <w:sdtPr>
           <w:rPr>
-            <w:sz w:val="20"/>
-            <w:szCs w:val="20"/>
             <w:lang w:val="ru-RU"/>
           </w:rPr>
           <w:id w:val="-698077397"/>
@@ -7089,8 +5562,6 @@
         <w:sdtContent>
           <w:r>
             <w:rPr>
-              <w:sz w:val="20"/>
-              <w:szCs w:val="20"/>
               <w:lang w:val="ru-RU"/>
             </w:rPr>
             <w:t xml:space="preserve"> </w:t>
@@ -7103,7 +5574,6 @@
         <w:ind w:left="-567"/>
         <w:jc w:val="both"/>
         <w:rPr>
-          <w:sz w:val="28"/>
           <w:lang w:val="ru-RU"/>
         </w:rPr>
       </w:pPr>
@@ -7273,7 +5743,7 @@
             <w:rPr>
               <w:lang w:val="ru-RU"/>
             </w:rPr>
-            <w:t>7,0</w:t>
+            <w:t>7,5</w:t>
           </w:r>
         </w:sdtContent>
       </w:sdt>
@@ -7412,7 +5882,31 @@
         <w:rPr>
           <w:lang w:val="ru-RU"/>
         </w:rPr>
-        <w:t>/з- ед., п/о- ед., п/у</w:t>
+        <w:t>/з-</w:t>
+      </w:r>
+      <w:r>
+        <w:rPr>
+          <w:lang w:val="ru-RU"/>
+        </w:rPr>
+        <w:t>20-22</w:t>
+      </w:r>
+      <w:r>
+        <w:rPr>
+          <w:lang w:val="ru-RU"/>
+        </w:rPr>
+        <w:t xml:space="preserve"> ед., п/о- </w:t>
+      </w:r>
+      <w:r>
+        <w:rPr>
+          <w:lang w:val="ru-RU"/>
+        </w:rPr>
+        <w:t>18-20</w:t>
+      </w:r>
+      <w:r>
+        <w:rPr>
+          <w:lang w:val="ru-RU"/>
+        </w:rPr>
+        <w:t>ед., п/у</w:t>
       </w:r>
       <w:r>
         <w:rPr>
@@ -7424,6 +5918,12 @@
         <w:rPr>
           <w:lang w:val="ru-RU"/>
         </w:rPr>
+        <w:t>20</w:t>
+      </w:r>
+      <w:r>
+        <w:rPr>
+          <w:lang w:val="ru-RU"/>
+        </w:rPr>
         <w:t xml:space="preserve">- </w:t>
       </w:r>
       <w:proofErr w:type="spellStart"/>
@@ -7464,264 +5964,19 @@
         <w:rPr>
           <w:lang w:val="ru-RU"/>
         </w:rPr>
-        <w:t xml:space="preserve">   ед.</w:t>
-      </w:r>
-    </w:p>
-    <w:p>
-      <w:pPr>
-        <w:numPr>
-          <w:ilvl w:val="0"/>
-          <w:numId w:val="2"/>
-        </w:numPr>
-        <w:ind w:left="-142"/>
-        <w:jc w:val="both"/>
-        <w:rPr>
-          <w:lang w:val="ru-RU"/>
-        </w:rPr>
-      </w:pPr>
-      <w:r>
-        <w:rPr>
-          <w:lang w:val="ru-RU"/>
-        </w:rPr>
-        <w:t xml:space="preserve">ССТ: </w:t>
-      </w:r>
-      <w:proofErr w:type="spellStart"/>
-      <w:r>
-        <w:rPr>
-          <w:lang w:val="ru-RU"/>
-        </w:rPr>
-        <w:t>диабетон</w:t>
-      </w:r>
-      <w:proofErr w:type="spellEnd"/>
-      <w:r>
-        <w:rPr>
-          <w:lang w:val="ru-RU"/>
-        </w:rPr>
-        <w:t xml:space="preserve"> М</w:t>
-      </w:r>
-      <w:proofErr w:type="gramStart"/>
-      <w:r>
-        <w:rPr>
-          <w:lang w:val="ru-RU"/>
-        </w:rPr>
-        <w:t>R</w:t>
-      </w:r>
-      <w:proofErr w:type="gramEnd"/>
-      <w:r>
-        <w:rPr>
-          <w:lang w:val="ru-RU"/>
-        </w:rPr>
-        <w:t xml:space="preserve"> </w:t>
-      </w:r>
-      <w:r>
-        <w:rPr>
-          <w:lang w:val="ru-RU"/>
-        </w:rPr>
-        <w:t>(</w:t>
-      </w:r>
-      <w:proofErr w:type="spellStart"/>
-      <w:r>
-        <w:rPr>
-          <w:lang w:val="ru-RU"/>
-        </w:rPr>
-        <w:t>диаглизид</w:t>
-      </w:r>
-      <w:proofErr w:type="spellEnd"/>
-      <w:r>
-        <w:rPr>
-          <w:lang w:val="ru-RU"/>
-        </w:rPr>
-        <w:t xml:space="preserve"> МR) </w:t>
-      </w:r>
-      <w:r>
-        <w:rPr>
-          <w:lang w:val="ru-RU"/>
-        </w:rPr>
-        <w:t>60 мг</w:t>
-      </w:r>
-    </w:p>
-    <w:p>
-      <w:pPr>
-        <w:ind w:left="-142"/>
-        <w:jc w:val="both"/>
-        <w:rPr>
-          <w:lang w:val="ru-RU"/>
-        </w:rPr>
-      </w:pPr>
-      <w:proofErr w:type="spellStart"/>
-      <w:r>
-        <w:rPr>
-          <w:lang w:val="ru-RU"/>
-        </w:rPr>
-        <w:t>диапирид</w:t>
-      </w:r>
-      <w:proofErr w:type="spellEnd"/>
-      <w:r>
-        <w:rPr>
-          <w:lang w:val="ru-RU"/>
-        </w:rPr>
-        <w:t xml:space="preserve"> (</w:t>
-      </w:r>
-      <w:r>
-        <w:rPr>
-          <w:lang w:val="ru-RU"/>
-        </w:rPr>
-        <w:t>амарил</w:t>
-      </w:r>
-      <w:r>
-        <w:rPr>
-          <w:lang w:val="ru-RU"/>
-        </w:rPr>
-        <w:t xml:space="preserve">, </w:t>
-      </w:r>
-      <w:r>
-        <w:rPr>
-          <w:lang w:val="ru-RU"/>
-        </w:rPr>
-        <w:t xml:space="preserve"> </w:t>
-      </w:r>
-      <w:proofErr w:type="spellStart"/>
-      <w:r>
-        <w:rPr>
-          <w:lang w:val="ru-RU"/>
-        </w:rPr>
-        <w:t>олтар</w:t>
-      </w:r>
-      <w:proofErr w:type="spellEnd"/>
-      <w:r>
-        <w:rPr>
-          <w:lang w:val="ru-RU"/>
-        </w:rPr>
-        <w:t xml:space="preserve"> ) 3 мг 1т. *1р/</w:t>
-      </w:r>
-      <w:proofErr w:type="spellStart"/>
-      <w:r>
-        <w:rPr>
-          <w:lang w:val="ru-RU"/>
-        </w:rPr>
-        <w:t>сут</w:t>
-      </w:r>
-      <w:proofErr w:type="spellEnd"/>
-      <w:r>
-        <w:rPr>
-          <w:lang w:val="ru-RU"/>
-        </w:rPr>
-        <w:t xml:space="preserve">. </w:t>
-      </w:r>
-      <w:proofErr w:type="gramStart"/>
-      <w:r>
-        <w:rPr>
-          <w:lang w:val="ru-RU"/>
-        </w:rPr>
-        <w:t>п</w:t>
-      </w:r>
-      <w:proofErr w:type="gramEnd"/>
-      <w:r>
-        <w:rPr>
-          <w:lang w:val="ru-RU"/>
-        </w:rPr>
-        <w:t xml:space="preserve">/з., </w:t>
-      </w:r>
-    </w:p>
-    <w:p>
-      <w:pPr>
-        <w:ind w:left="-142"/>
-        <w:jc w:val="both"/>
-        <w:rPr>
-          <w:lang w:val="ru-RU"/>
-        </w:rPr>
-      </w:pPr>
-      <w:proofErr w:type="spellStart"/>
-      <w:r>
-        <w:rPr>
-          <w:lang w:val="ru-RU"/>
-        </w:rPr>
-        <w:t>метформин</w:t>
-      </w:r>
-      <w:proofErr w:type="spellEnd"/>
-      <w:r>
-        <w:rPr>
-          <w:lang w:val="ru-RU"/>
-        </w:rPr>
-        <w:t xml:space="preserve"> (</w:t>
-      </w:r>
-      <w:r>
-        <w:rPr>
-          <w:lang w:val="ru-RU"/>
-        </w:rPr>
-        <w:t>диаф</w:t>
-      </w:r>
-      <w:r>
-        <w:rPr>
-          <w:lang w:val="ru-RU"/>
-        </w:rPr>
-        <w:t>ормин</w:t>
-      </w:r>
-      <w:r>
-        <w:rPr>
-          <w:lang w:val="ru-RU"/>
-        </w:rPr>
-        <w:t>,</w:t>
-      </w:r>
-      <w:r>
-        <w:rPr>
-          <w:lang w:val="ru-RU"/>
-        </w:rPr>
-        <w:t xml:space="preserve"> </w:t>
-      </w:r>
-      <w:proofErr w:type="spellStart"/>
-      <w:r>
-        <w:rPr>
-          <w:lang w:val="ru-RU"/>
-        </w:rPr>
-        <w:t>сиофор</w:t>
-      </w:r>
-      <w:proofErr w:type="spellEnd"/>
-      <w:r>
-        <w:rPr>
-          <w:lang w:val="ru-RU"/>
-        </w:rPr>
-        <w:t xml:space="preserve">, </w:t>
-      </w:r>
-      <w:r>
-        <w:rPr>
-          <w:lang w:val="ru-RU"/>
-        </w:rPr>
-        <w:t xml:space="preserve"> </w:t>
-      </w:r>
-      <w:proofErr w:type="spellStart"/>
-      <w:r>
-        <w:rPr>
-          <w:lang w:val="ru-RU"/>
-        </w:rPr>
-        <w:t>глюкофаж</w:t>
-      </w:r>
-      <w:proofErr w:type="spellEnd"/>
-      <w:r>
-        <w:rPr>
-          <w:lang w:val="ru-RU"/>
-        </w:rPr>
-        <w:t>) 1000 -</w:t>
-      </w:r>
-      <w:r>
-        <w:rPr>
-          <w:lang w:val="ru-RU"/>
-        </w:rPr>
-        <w:t xml:space="preserve"> 1т. *2р/</w:t>
-      </w:r>
-      <w:proofErr w:type="spellStart"/>
-      <w:r>
-        <w:rPr>
-          <w:lang w:val="ru-RU"/>
-        </w:rPr>
-        <w:t>сут</w:t>
-      </w:r>
-      <w:proofErr w:type="spellEnd"/>
-      <w:r>
-        <w:rPr>
-          <w:lang w:val="ru-RU"/>
-        </w:rPr>
-        <w:t xml:space="preserve">. </w:t>
+        <w:t xml:space="preserve">   </w:t>
+      </w:r>
+      <w:r>
+        <w:rPr>
+          <w:lang w:val="ru-RU"/>
+        </w:rPr>
+        <w:t>30-32</w:t>
+      </w:r>
+      <w:r>
+        <w:rPr>
+          <w:lang w:val="ru-RU"/>
+        </w:rPr>
+        <w:t>ед.</w:t>
       </w:r>
     </w:p>
     <w:p>
@@ -7819,157 +6074,6 @@
           <w:lang w:val="ru-RU"/>
         </w:rPr>
       </w:pPr>
-      <w:proofErr w:type="spellStart"/>
-      <w:r>
-        <w:rPr>
-          <w:lang w:val="ru-RU"/>
-        </w:rPr>
-        <w:t>Гиполипидемическая</w:t>
-      </w:r>
-      <w:proofErr w:type="spellEnd"/>
-      <w:r>
-        <w:rPr>
-          <w:lang w:val="ru-RU"/>
-        </w:rPr>
-        <w:t xml:space="preserve"> терапия</w:t>
-      </w:r>
-      <w:r>
-        <w:rPr>
-          <w:lang w:val="ru-RU"/>
-        </w:rPr>
-        <w:t>:</w:t>
-      </w:r>
-      <w:r>
-        <w:rPr>
-          <w:lang w:val="ru-RU"/>
-        </w:rPr>
-        <w:t xml:space="preserve"> </w:t>
-      </w:r>
-      <w:sdt>
-        <w:sdtPr>
-          <w:rPr>
-            <w:lang w:val="ru-RU"/>
-          </w:rPr>
-          <w:id w:val="1725480614"/>
-          <w:placeholder>
-            <w:docPart w:val="DefaultPlaceholder_1082065159"/>
-          </w:placeholder>
-          <w:comboBox>
-            <w:listItem w:displayText="розувастатин " w:value="розувастатин "/>
-            <w:listItem w:displayText="аторвастатин" w:value="аторвастатин"/>
-          </w:comboBox>
-        </w:sdtPr>
-        <w:sdtEndPr/>
-        <w:sdtContent>
-          <w:proofErr w:type="spellStart"/>
-          <w:r>
-            <w:rPr>
-              <w:lang w:val="ru-RU"/>
-            </w:rPr>
-            <w:t>розувастатин</w:t>
-          </w:r>
-          <w:proofErr w:type="spellEnd"/>
-        </w:sdtContent>
-      </w:sdt>
-      <w:r>
-        <w:rPr>
-          <w:lang w:val="ru-RU"/>
-        </w:rPr>
-        <w:t xml:space="preserve"> </w:t>
-      </w:r>
-      <w:r>
-        <w:rPr>
-          <w:lang w:val="ru-RU"/>
-        </w:rPr>
-        <w:t>10 мг</w:t>
-      </w:r>
-      <w:r>
-        <w:rPr>
-          <w:lang w:val="ru-RU"/>
-        </w:rPr>
-        <w:t xml:space="preserve"> </w:t>
-      </w:r>
-      <w:r>
-        <w:rPr>
-          <w:lang w:val="ru-RU"/>
-        </w:rPr>
-        <w:t xml:space="preserve">1т </w:t>
-      </w:r>
-      <w:proofErr w:type="spellStart"/>
-      <w:r>
-        <w:rPr>
-          <w:lang w:val="ru-RU"/>
-        </w:rPr>
-        <w:t>веч</w:t>
-      </w:r>
-      <w:proofErr w:type="spellEnd"/>
-      <w:r>
-        <w:rPr>
-          <w:lang w:val="ru-RU"/>
-        </w:rPr>
-        <w:t xml:space="preserve"> </w:t>
-      </w:r>
-      <w:r>
-        <w:rPr>
-          <w:lang w:val="ru-RU"/>
-        </w:rPr>
-        <w:t>с контр</w:t>
-      </w:r>
-      <w:proofErr w:type="gramStart"/>
-      <w:r>
-        <w:rPr>
-          <w:lang w:val="ru-RU"/>
-        </w:rPr>
-        <w:t>.</w:t>
-      </w:r>
-      <w:proofErr w:type="gramEnd"/>
-      <w:r>
-        <w:rPr>
-          <w:lang w:val="ru-RU"/>
-        </w:rPr>
-        <w:t xml:space="preserve"> </w:t>
-      </w:r>
-      <w:proofErr w:type="spellStart"/>
-      <w:proofErr w:type="gramStart"/>
-      <w:r>
-        <w:rPr>
-          <w:lang w:val="ru-RU"/>
-        </w:rPr>
-        <w:t>л</w:t>
-      </w:r>
-      <w:proofErr w:type="gramEnd"/>
-      <w:r>
-        <w:rPr>
-          <w:lang w:val="ru-RU"/>
-        </w:rPr>
-        <w:t>ипидограммы</w:t>
-      </w:r>
-      <w:proofErr w:type="spellEnd"/>
-      <w:r>
-        <w:rPr>
-          <w:lang w:val="ru-RU"/>
-        </w:rPr>
-        <w:t xml:space="preserve"> </w:t>
-      </w:r>
-      <w:r>
-        <w:rPr>
-          <w:lang w:val="ru-RU"/>
-        </w:rPr>
-        <w:t>через 3 мес.</w:t>
-      </w:r>
-    </w:p>
-    <w:p>
-      <w:pPr>
-        <w:numPr>
-          <w:ilvl w:val="0"/>
-          <w:numId w:val="2"/>
-        </w:numPr>
-        <w:ind w:left="-142"/>
-        <w:jc w:val="both"/>
-        <w:rPr>
-          <w:lang w:val="ru-RU"/>
-        </w:rPr>
-      </w:pPr>
       <w:r>
         <w:rPr>
           <w:lang w:val="ru-RU"/>
@@ -8070,94 +6174,75 @@
         </w:rPr>
         <w:t xml:space="preserve">ардиолога: </w:t>
       </w:r>
-    </w:p>
-    <w:p>
-      <w:pPr>
-        <w:numPr>
-          <w:ilvl w:val="0"/>
-          <w:numId w:val="2"/>
-        </w:numPr>
-        <w:ind w:left="-142"/>
-        <w:jc w:val="both"/>
-        <w:rPr>
-          <w:lang w:val="ru-RU"/>
-        </w:rPr>
-      </w:pPr>
-      <w:sdt>
-        <w:sdtPr>
-          <w:rPr>
-            <w:lang w:val="ru-RU"/>
-          </w:rPr>
-          <w:id w:val="-1414849388"/>
-          <w:placeholder>
-            <w:docPart w:val="DefaultPlaceholder_1082065159"/>
-          </w:placeholder>
-          <w:comboBox>
-            <w:listItem w:displayText="Гипотензивная терапия:" w:value="Гипотензивная терапия:"/>
-            <w:listItem w:displayText="С нефропротекторной целью:" w:value="С нефропротекторной целью:"/>
-          </w:comboBox>
-        </w:sdtPr>
-        <w:sdtEndPr/>
-        <w:sdtContent>
-          <w:r>
-            <w:rPr>
-              <w:lang w:val="ru-RU"/>
-            </w:rPr>
-            <w:t>Гипотензивная терапия:</w:t>
-          </w:r>
-        </w:sdtContent>
-      </w:sdt>
-      <w:r>
-        <w:rPr>
-          <w:lang w:val="ru-RU"/>
-        </w:rPr>
-        <w:t xml:space="preserve"> э</w:t>
-      </w:r>
-      <w:r>
-        <w:rPr>
-          <w:lang w:val="ru-RU"/>
-        </w:rPr>
-        <w:t>налаприл 5 мг утром,</w:t>
-      </w:r>
-      <w:r>
-        <w:rPr>
-          <w:lang w:val="ru-RU"/>
-        </w:rPr>
-        <w:t xml:space="preserve"> </w:t>
-      </w:r>
       <w:proofErr w:type="spellStart"/>
       <w:r>
         <w:rPr>
           <w:lang w:val="ru-RU"/>
         </w:rPr>
-        <w:t>индапрес</w:t>
+        <w:t>нолипрел</w:t>
       </w:r>
       <w:proofErr w:type="spellEnd"/>
       <w:r>
         <w:rPr>
           <w:lang w:val="ru-RU"/>
         </w:rPr>
-        <w:t xml:space="preserve"> (</w:t>
+        <w:t xml:space="preserve"> форте 1т 1р/д, аспирин </w:t>
       </w:r>
       <w:proofErr w:type="spellStart"/>
       <w:r>
         <w:rPr>
           <w:lang w:val="ru-RU"/>
         </w:rPr>
-        <w:t>индап</w:t>
+        <w:t>кардио</w:t>
       </w:r>
       <w:proofErr w:type="spellEnd"/>
       <w:r>
         <w:rPr>
           <w:lang w:val="ru-RU"/>
         </w:rPr>
-        <w:t xml:space="preserve">) 2,5 мг утром, </w:t>
-      </w:r>
-      <w:r>
-        <w:rPr>
-          <w:lang w:val="ru-RU"/>
-        </w:rPr>
-        <w:t xml:space="preserve"> кардиомагнил  1 т. вечер. Контр. АД. </w:t>
+        <w:t xml:space="preserve"> 100 мг 1р/д  </w:t>
+      </w:r>
+      <w:proofErr w:type="spellStart"/>
+      <w:r>
+        <w:rPr>
+          <w:lang w:val="ru-RU"/>
+        </w:rPr>
+        <w:t>аторвастатин</w:t>
+      </w:r>
+      <w:proofErr w:type="spellEnd"/>
+      <w:r>
+        <w:rPr>
+          <w:lang w:val="ru-RU"/>
+        </w:rPr>
+        <w:t xml:space="preserve"> 40 м г1р/д  при лечение </w:t>
+      </w:r>
+      <w:proofErr w:type="spellStart"/>
+      <w:r>
+        <w:rPr>
+          <w:lang w:val="ru-RU"/>
+        </w:rPr>
+        <w:t>аторвастатином</w:t>
+      </w:r>
+      <w:proofErr w:type="spellEnd"/>
+      <w:r>
+        <w:rPr>
+          <w:lang w:val="ru-RU"/>
+        </w:rPr>
+        <w:t xml:space="preserve">, контроль </w:t>
+      </w:r>
+      <w:proofErr w:type="spellStart"/>
+      <w:r>
+        <w:rPr>
+          <w:lang w:val="ru-RU"/>
+        </w:rPr>
+        <w:t>липидограммы</w:t>
+      </w:r>
+      <w:proofErr w:type="spellEnd"/>
+      <w:r>
+        <w:rPr>
+          <w:lang w:val="ru-RU"/>
+        </w:rPr>
+        <w:t xml:space="preserve"> АСТ, АЛТ.</w:t>
       </w:r>
     </w:p>
     <w:p>
@@ -8392,371 +6477,49 @@
         <w:rPr>
           <w:lang w:val="ru-RU"/>
         </w:rPr>
-        <w:t>Рек. невропатолога: преп. а-</w:t>
+        <w:t>Рек</w:t>
+      </w:r>
+      <w:proofErr w:type="gramStart"/>
+      <w:r>
+        <w:rPr>
+          <w:lang w:val="ru-RU"/>
+        </w:rPr>
+        <w:t>.</w:t>
+      </w:r>
+      <w:proofErr w:type="gramEnd"/>
+      <w:r>
+        <w:rPr>
+          <w:lang w:val="ru-RU"/>
+        </w:rPr>
+        <w:t xml:space="preserve"> </w:t>
+      </w:r>
+      <w:proofErr w:type="gramStart"/>
+      <w:r>
+        <w:rPr>
+          <w:lang w:val="ru-RU"/>
+        </w:rPr>
+        <w:t>н</w:t>
+      </w:r>
+      <w:proofErr w:type="gramEnd"/>
+      <w:r>
+        <w:rPr>
+          <w:lang w:val="ru-RU"/>
+        </w:rPr>
+        <w:t xml:space="preserve">европатолога: </w:t>
       </w:r>
       <w:proofErr w:type="spellStart"/>
       <w:r>
         <w:rPr>
           <w:lang w:val="ru-RU"/>
         </w:rPr>
-        <w:t>липоевой</w:t>
+        <w:t>келтикан</w:t>
       </w:r>
       <w:proofErr w:type="spellEnd"/>
       <w:r>
         <w:rPr>
           <w:lang w:val="ru-RU"/>
         </w:rPr>
-        <w:t xml:space="preserve"> к-ты 600 мг в/в кап.</w:t>
-      </w:r>
-      <w:r>
-        <w:rPr>
-          <w:lang w:val="ru-RU"/>
-        </w:rPr>
-        <w:t xml:space="preserve">, </w:t>
-      </w:r>
-      <w:r>
-        <w:rPr>
-          <w:lang w:val="ru-RU"/>
-        </w:rPr>
-        <w:t xml:space="preserve">витамины </w:t>
-      </w:r>
-      <w:proofErr w:type="spellStart"/>
-      <w:r>
-        <w:rPr>
-          <w:lang w:val="ru-RU"/>
-        </w:rPr>
-        <w:t>гр</w:t>
-      </w:r>
-      <w:proofErr w:type="spellEnd"/>
-      <w:r>
-        <w:rPr>
-          <w:lang w:val="ru-RU"/>
-        </w:rPr>
-        <w:t xml:space="preserve"> В, </w:t>
-      </w:r>
-      <w:r>
-        <w:rPr>
-          <w:lang w:val="ru-RU"/>
-        </w:rPr>
-        <w:t xml:space="preserve">актовегин 10,0 в/в № 10, </w:t>
-      </w:r>
-      <w:proofErr w:type="spellStart"/>
-      <w:r>
-        <w:rPr>
-          <w:lang w:val="ru-RU"/>
-        </w:rPr>
-        <w:t>бенфогамма</w:t>
-      </w:r>
-      <w:proofErr w:type="spellEnd"/>
-      <w:r>
-        <w:rPr>
-          <w:lang w:val="ru-RU"/>
-        </w:rPr>
-        <w:t xml:space="preserve"> 300 мг 1т/</w:t>
-      </w:r>
-      <w:proofErr w:type="spellStart"/>
-      <w:r>
-        <w:rPr>
-          <w:lang w:val="ru-RU"/>
-        </w:rPr>
-        <w:t>сут</w:t>
-      </w:r>
-      <w:proofErr w:type="spellEnd"/>
-      <w:r>
-        <w:rPr>
-          <w:lang w:val="ru-RU"/>
-        </w:rPr>
-        <w:t xml:space="preserve"> до 2 мес.,  вита-</w:t>
-      </w:r>
-      <w:proofErr w:type="spellStart"/>
-      <w:r>
-        <w:rPr>
-          <w:lang w:val="ru-RU"/>
-        </w:rPr>
-        <w:t>мелатононин</w:t>
-      </w:r>
-      <w:proofErr w:type="spellEnd"/>
-      <w:r>
-        <w:rPr>
-          <w:lang w:val="ru-RU"/>
-        </w:rPr>
-        <w:t xml:space="preserve"> 1-2 т </w:t>
-      </w:r>
-      <w:proofErr w:type="spellStart"/>
-      <w:r>
-        <w:rPr>
-          <w:lang w:val="ru-RU"/>
-        </w:rPr>
-        <w:t>веч</w:t>
-      </w:r>
-      <w:proofErr w:type="spellEnd"/>
-      <w:r>
-        <w:rPr>
-          <w:lang w:val="ru-RU"/>
-        </w:rPr>
-        <w:t>.,</w:t>
-      </w:r>
-      <w:r>
-        <w:rPr>
-          <w:lang w:val="ru-RU"/>
-        </w:rPr>
-        <w:t xml:space="preserve"> </w:t>
-      </w:r>
-      <w:proofErr w:type="spellStart"/>
-      <w:r>
-        <w:rPr>
-          <w:lang w:val="ru-RU"/>
-        </w:rPr>
-        <w:t>вестибо</w:t>
-      </w:r>
-      <w:proofErr w:type="spellEnd"/>
-      <w:r>
-        <w:rPr>
-          <w:lang w:val="ru-RU"/>
-        </w:rPr>
-        <w:t xml:space="preserve"> 24 мг 2р\д, </w:t>
-      </w:r>
-      <w:r>
-        <w:rPr>
-          <w:lang w:val="ru-RU"/>
-        </w:rPr>
-        <w:t xml:space="preserve"> </w:t>
-      </w:r>
-      <w:proofErr w:type="spellStart"/>
-      <w:r>
-        <w:rPr>
-          <w:lang w:val="ru-RU"/>
-        </w:rPr>
-        <w:t>вестинорм</w:t>
-      </w:r>
-      <w:proofErr w:type="spellEnd"/>
-      <w:r>
-        <w:rPr>
-          <w:lang w:val="ru-RU"/>
-        </w:rPr>
-        <w:t xml:space="preserve"> 16 мг 1т 3р\д до 2 </w:t>
-      </w:r>
-      <w:proofErr w:type="spellStart"/>
-      <w:proofErr w:type="gramStart"/>
-      <w:r>
-        <w:rPr>
-          <w:lang w:val="ru-RU"/>
-        </w:rPr>
-        <w:t>мес</w:t>
-      </w:r>
-      <w:proofErr w:type="spellEnd"/>
-      <w:proofErr w:type="gramEnd"/>
-      <w:r>
-        <w:rPr>
-          <w:lang w:val="ru-RU"/>
-        </w:rPr>
-        <w:t xml:space="preserve">,, </w:t>
-      </w:r>
-      <w:proofErr w:type="spellStart"/>
-      <w:r>
-        <w:rPr>
-          <w:lang w:val="ru-RU"/>
-        </w:rPr>
-        <w:t>габагамма</w:t>
-      </w:r>
-      <w:proofErr w:type="spellEnd"/>
-      <w:r>
-        <w:rPr>
-          <w:lang w:val="ru-RU"/>
-        </w:rPr>
-        <w:t xml:space="preserve"> 300 мг </w:t>
-      </w:r>
-      <w:proofErr w:type="spellStart"/>
-      <w:r>
-        <w:rPr>
-          <w:lang w:val="ru-RU"/>
-        </w:rPr>
-        <w:t>веч</w:t>
-      </w:r>
-      <w:proofErr w:type="spellEnd"/>
-      <w:r>
-        <w:rPr>
-          <w:lang w:val="ru-RU"/>
-        </w:rPr>
-        <w:t xml:space="preserve">, </w:t>
-      </w:r>
-      <w:proofErr w:type="spellStart"/>
-      <w:r>
-        <w:rPr>
-          <w:lang w:val="ru-RU"/>
-        </w:rPr>
-        <w:t>габантин</w:t>
-      </w:r>
-      <w:proofErr w:type="spellEnd"/>
-      <w:r>
-        <w:rPr>
-          <w:lang w:val="ru-RU"/>
-        </w:rPr>
-        <w:t xml:space="preserve"> 300мг 2р/</w:t>
-      </w:r>
-      <w:proofErr w:type="spellStart"/>
-      <w:r>
-        <w:rPr>
-          <w:lang w:val="ru-RU"/>
-        </w:rPr>
-        <w:t>сут</w:t>
-      </w:r>
-      <w:proofErr w:type="spellEnd"/>
-      <w:r>
-        <w:rPr>
-          <w:lang w:val="ru-RU"/>
-        </w:rPr>
-        <w:t xml:space="preserve">. 2-3 </w:t>
-      </w:r>
-      <w:proofErr w:type="spellStart"/>
-      <w:r>
-        <w:rPr>
-          <w:lang w:val="ru-RU"/>
-        </w:rPr>
-        <w:t>нед</w:t>
-      </w:r>
-      <w:proofErr w:type="spellEnd"/>
-      <w:r>
-        <w:rPr>
-          <w:lang w:val="ru-RU"/>
-        </w:rPr>
-        <w:t xml:space="preserve">., глицин 2т 3/д., </w:t>
-      </w:r>
-      <w:proofErr w:type="spellStart"/>
-      <w:r>
-        <w:rPr>
-          <w:lang w:val="ru-RU"/>
-        </w:rPr>
-        <w:t>глиятон</w:t>
-      </w:r>
-      <w:proofErr w:type="spellEnd"/>
-      <w:r>
-        <w:rPr>
-          <w:lang w:val="ru-RU"/>
-        </w:rPr>
-        <w:t xml:space="preserve"> 1000  в/м № 10, </w:t>
-      </w:r>
-      <w:proofErr w:type="spellStart"/>
-      <w:r>
-        <w:rPr>
-          <w:lang w:val="ru-RU"/>
-        </w:rPr>
-        <w:t>кортексин</w:t>
-      </w:r>
-      <w:proofErr w:type="spellEnd"/>
-      <w:r>
-        <w:rPr>
-          <w:lang w:val="ru-RU"/>
-        </w:rPr>
-        <w:t xml:space="preserve"> 10,</w:t>
-      </w:r>
-      <w:r>
-        <w:rPr>
-          <w:lang w:val="ru-RU"/>
-        </w:rPr>
-        <w:t>0</w:t>
-      </w:r>
-      <w:r>
-        <w:rPr>
-          <w:lang w:val="ru-RU"/>
-        </w:rPr>
-        <w:t xml:space="preserve"> в/</w:t>
-      </w:r>
-      <w:r>
-        <w:rPr>
-          <w:lang w:val="ru-RU"/>
-        </w:rPr>
-        <w:t>м</w:t>
-      </w:r>
-      <w:r>
-        <w:rPr>
-          <w:lang w:val="ru-RU"/>
-        </w:rPr>
-        <w:t xml:space="preserve"> №10., </w:t>
-      </w:r>
-      <w:proofErr w:type="spellStart"/>
-      <w:r>
-        <w:rPr>
-          <w:lang w:val="ru-RU"/>
-        </w:rPr>
-        <w:t>келтикан</w:t>
-      </w:r>
-      <w:proofErr w:type="spellEnd"/>
-      <w:r>
-        <w:rPr>
-          <w:lang w:val="ru-RU"/>
-        </w:rPr>
-        <w:t xml:space="preserve"> 1т.*3р/д.</w:t>
-      </w:r>
-      <w:r>
-        <w:rPr>
-          <w:lang w:val="ru-RU"/>
-        </w:rPr>
-        <w:t xml:space="preserve"> 1 мес.</w:t>
-      </w:r>
-      <w:r>
-        <w:rPr>
-          <w:lang w:val="ru-RU"/>
-        </w:rPr>
-        <w:t xml:space="preserve">, </w:t>
-      </w:r>
-      <w:proofErr w:type="spellStart"/>
-      <w:r>
-        <w:rPr>
-          <w:lang w:val="ru-RU"/>
-        </w:rPr>
-        <w:t>луцетам</w:t>
-      </w:r>
-      <w:proofErr w:type="spellEnd"/>
-      <w:r>
-        <w:rPr>
-          <w:lang w:val="ru-RU"/>
-        </w:rPr>
-        <w:t xml:space="preserve"> 15,0 в/в </w:t>
-      </w:r>
-      <w:proofErr w:type="spellStart"/>
-      <w:proofErr w:type="gramStart"/>
-      <w:r>
-        <w:rPr>
-          <w:lang w:val="ru-RU"/>
-        </w:rPr>
-        <w:t>стр</w:t>
-      </w:r>
-      <w:proofErr w:type="spellEnd"/>
-      <w:proofErr w:type="gramEnd"/>
-      <w:r>
-        <w:rPr>
-          <w:lang w:val="ru-RU"/>
-        </w:rPr>
-        <w:t xml:space="preserve"> № 10, </w:t>
-      </w:r>
-      <w:proofErr w:type="spellStart"/>
-      <w:r>
-        <w:rPr>
-          <w:lang w:val="ru-RU"/>
-        </w:rPr>
-        <w:t>нуклео</w:t>
-      </w:r>
-      <w:proofErr w:type="spellEnd"/>
-      <w:r>
-        <w:rPr>
-          <w:lang w:val="ru-RU"/>
-        </w:rPr>
-        <w:t xml:space="preserve"> ЦМФ 1т. *2р/д 20 дней, </w:t>
-      </w:r>
-      <w:proofErr w:type="spellStart"/>
-      <w:r>
-        <w:rPr>
-          <w:lang w:val="ru-RU"/>
-        </w:rPr>
-        <w:t>сермион</w:t>
-      </w:r>
-      <w:proofErr w:type="spellEnd"/>
-      <w:r>
-        <w:rPr>
-          <w:lang w:val="ru-RU"/>
-        </w:rPr>
-        <w:t xml:space="preserve"> 30 мг утр. 1 мес., </w:t>
+        <w:t xml:space="preserve"> 1т 3р/д 1 мес. </w:t>
       </w:r>
     </w:p>
     <w:p>
@@ -8814,12 +6577,50 @@
     </w:p>
     <w:p>
       <w:pPr>
+        <w:numPr>
+          <w:ilvl w:val="0"/>
+          <w:numId w:val="2"/>
+        </w:numPr>
         <w:ind w:left="-142"/>
         <w:jc w:val="both"/>
         <w:rPr>
           <w:lang w:val="ru-RU"/>
         </w:rPr>
       </w:pPr>
+      <w:r>
+        <w:rPr>
+          <w:lang w:val="ru-RU"/>
+        </w:rPr>
+        <w:t>Контроль креатинина</w:t>
+      </w:r>
+      <w:proofErr w:type="gramStart"/>
+      <w:r>
+        <w:rPr>
+          <w:lang w:val="ru-RU"/>
+        </w:rPr>
+        <w:t xml:space="preserve"> ,</w:t>
+      </w:r>
+      <w:proofErr w:type="gramEnd"/>
+      <w:r>
+        <w:rPr>
+          <w:lang w:val="ru-RU"/>
+        </w:rPr>
+        <w:t xml:space="preserve">СКФ,  мочевины в динамике,  при показаниях </w:t>
+      </w:r>
+      <w:proofErr w:type="spellStart"/>
+      <w:r>
+        <w:rPr>
+          <w:lang w:val="ru-RU"/>
+        </w:rPr>
+        <w:t>конс</w:t>
+      </w:r>
+      <w:proofErr w:type="spellEnd"/>
+      <w:r>
+        <w:rPr>
+          <w:lang w:val="ru-RU"/>
+        </w:rPr>
+        <w:t xml:space="preserve">  нефролога по м/ж. </w:t>
+      </w:r>
     </w:p>
     <w:p>
       <w:pPr>
@@ -8997,6 +6798,8 @@
         </w:rPr>
         <w:t xml:space="preserve"> </w:t>
       </w:r>
+      <w:bookmarkStart w:id="7" w:name="_GoBack"/>
+      <w:bookmarkEnd w:id="7"/>
     </w:p>
     <w:sectPr>
       <w:headerReference w:type="first" r:id="rId9"/>
@@ -10328,64 +8131,6 @@
     </w:docPart>
     <w:docPart>
       <w:docPartPr>
-        <w:name w:val="FFCB998A69C547318D033520574A41D0"/>
-        <w:category>
-          <w:name w:val="Общие"/>
-          <w:gallery w:val="placeholder"/>
-        </w:category>
-        <w:types>
-          <w:type w:val="bbPlcHdr"/>
-        </w:types>
-        <w:behaviors>
-          <w:behavior w:val="content"/>
-        </w:behaviors>
-        <w:guid w:val="{44EDE573-4804-4E48-9FC6-91F112BF9116}"/>
-      </w:docPartPr>
-      <w:docPartBody>
-        <w:p>
-          <w:pPr>
-            <w:pStyle w:val="FFCB998A69C547318D033520574A41D0"/>
-          </w:pPr>
-          <w:r>
-            <w:rPr>
-              <w:rStyle w:val="a3"/>
-            </w:rPr>
-            <w:t>Выберите элемент.</w:t>
-          </w:r>
-        </w:p>
-      </w:docPartBody>
-    </w:docPart>
-    <w:docPart>
-      <w:docPartPr>
-        <w:name w:val="D0395AFB2040417F8DE001D6657BED06"/>
-        <w:category>
-          <w:name w:val="Общие"/>
-          <w:gallery w:val="placeholder"/>
-        </w:category>
-        <w:types>
-          <w:type w:val="bbPlcHdr"/>
-        </w:types>
-        <w:behaviors>
-          <w:behavior w:val="content"/>
-        </w:behaviors>
-        <w:guid w:val="{D959F77F-828A-4069-88E4-8B112F9C0F19}"/>
-      </w:docPartPr>
-      <w:docPartBody>
-        <w:p>
-          <w:pPr>
-            <w:pStyle w:val="D0395AFB2040417F8DE001D6657BED06"/>
-          </w:pPr>
-          <w:r>
-            <w:rPr>
-              <w:rStyle w:val="a3"/>
-            </w:rPr>
-            <w:t>Выберите элемент.</w:t>
-          </w:r>
-        </w:p>
-      </w:docPartBody>
-    </w:docPart>
-    <w:docPart>
-      <w:docPartPr>
         <w:name w:val="BA1FB41A1B0F4FDF8B14D2F6319521D6"/>
         <w:category>
           <w:name w:val="Общие"/>
@@ -10680,6 +8425,7 @@
     <w:rsid w:val="003C799D"/>
     <w:rsid w:val="00411AC6"/>
     <w:rsid w:val="00414F9B"/>
+    <w:rsid w:val="00420635"/>
     <w:rsid w:val="00445B0E"/>
     <w:rsid w:val="004A6EDF"/>
     <w:rsid w:val="004E28FF"/>
@@ -10732,6 +8478,7 @@
     <w:rsid w:val="00E73A83"/>
     <w:rsid w:val="00E96564"/>
     <w:rsid w:val="00ED18CE"/>
+    <w:rsid w:val="00ED37E5"/>
     <w:rsid w:val="00F918CD"/>
   </w:rsids>
   <m:mathPr>
@@ -12133,7 +9880,7 @@
 </file>
 
 <file path=customXml/itemProps1.xml><?xml version="1.0" encoding="utf-8"?>
-<ds:datastoreItem xmlns:ds="http://schemas.openxmlformats.org/officeDocument/2006/customXml" ds:itemID="{5FC5C9F8-9431-4E36-9342-CE4E0605AC14}">
+<ds:datastoreItem xmlns:ds="http://schemas.openxmlformats.org/officeDocument/2006/customXml" ds:itemID="{4E24ADFA-EF48-411F-AE4E-8B0FC7CC3C61}">
   <ds:schemaRefs>
     <ds:schemaRef ds:uri="http://schemas.openxmlformats.org/officeDocument/2006/bibliography"/>
   </ds:schemaRefs>
